--- a/Записка, Пятницкий С.В. гр.972302.docx
+++ b/Записка, Пятницкий С.В. гр.972302.docx
@@ -52,6 +52,7 @@
     <w:p>
       <w:pPr>
         <w:spacing w:before="100" w:beforeAutospacing="1" w:after="0" w:line="240" w:lineRule="auto"/>
+        <w:jc w:val="center"/>
         <w:rPr>
           <w:rFonts w:ascii="Times New Roman" w:eastAsia="Times New Roman" w:hAnsi="Times New Roman" w:cs="Times New Roman"/>
           <w:color w:val="000000"/>
@@ -284,6 +285,45 @@
     </w:p>
     <w:p>
       <w:pPr>
+        <w:spacing w:before="100" w:beforeAutospacing="1" w:after="0" w:line="240" w:lineRule="auto"/>
+        <w:jc w:val="center"/>
+        <w:rPr>
+          <w:rFonts w:ascii="Times New Roman" w:eastAsia="Times New Roman" w:hAnsi="Times New Roman" w:cs="Times New Roman"/>
+          <w:color w:val="000000"/>
+          <w:sz w:val="28"/>
+          <w:szCs w:val="28"/>
+          <w:lang w:eastAsia="ru-RU"/>
+        </w:rPr>
+      </w:pPr>
+    </w:p>
+    <w:p>
+      <w:pPr>
+        <w:spacing w:before="100" w:beforeAutospacing="1" w:after="0" w:line="240" w:lineRule="auto"/>
+        <w:jc w:val="center"/>
+        <w:rPr>
+          <w:rFonts w:ascii="Times New Roman" w:eastAsia="Times New Roman" w:hAnsi="Times New Roman" w:cs="Times New Roman"/>
+          <w:color w:val="000000"/>
+          <w:sz w:val="28"/>
+          <w:szCs w:val="28"/>
+          <w:lang w:eastAsia="ru-RU"/>
+        </w:rPr>
+      </w:pPr>
+    </w:p>
+    <w:p>
+      <w:pPr>
+        <w:spacing w:before="100" w:beforeAutospacing="1" w:after="0" w:line="240" w:lineRule="auto"/>
+        <w:jc w:val="center"/>
+        <w:rPr>
+          <w:rFonts w:ascii="Times New Roman" w:eastAsia="Times New Roman" w:hAnsi="Times New Roman" w:cs="Times New Roman"/>
+          <w:color w:val="000000"/>
+          <w:sz w:val="28"/>
+          <w:szCs w:val="28"/>
+          <w:lang w:eastAsia="ru-RU"/>
+        </w:rPr>
+      </w:pPr>
+    </w:p>
+    <w:p>
+      <w:pPr>
         <w:pStyle w:val="a4"/>
         <w:ind w:left="4956"/>
         <w:rPr>
@@ -313,8 +353,56 @@
       </w:r>
       <w:r>
         <w:rPr>
+          <w:rFonts w:ascii="Times New Roman" w:hAnsi="Times New Roman" w:cs="Times New Roman"/>
+          <w:sz w:val="28"/>
+          <w:szCs w:val="28"/>
           <w:lang w:eastAsia="ru-RU"/>
         </w:rPr>
+        <w:t>Выполнил: студент группы</w:t>
+      </w:r>
+      <w:r>
+        <w:rPr>
+          <w:rFonts w:ascii="Times New Roman" w:hAnsi="Times New Roman" w:cs="Times New Roman"/>
+          <w:sz w:val="28"/>
+          <w:szCs w:val="28"/>
+          <w:lang w:eastAsia="ru-RU"/>
+        </w:rPr>
+        <w:t xml:space="preserve"> </w:t>
+      </w:r>
+      <w:r>
+        <w:rPr>
+          <w:rFonts w:ascii="Times New Roman" w:hAnsi="Times New Roman" w:cs="Times New Roman"/>
+          <w:sz w:val="28"/>
+          <w:szCs w:val="28"/>
+          <w:lang w:eastAsia="ru-RU"/>
+        </w:rPr>
+        <w:t>9</w:t>
+      </w:r>
+      <w:r>
+        <w:rPr>
+          <w:rFonts w:ascii="Times New Roman" w:hAnsi="Times New Roman" w:cs="Times New Roman"/>
+          <w:sz w:val="28"/>
+          <w:szCs w:val="28"/>
+          <w:lang w:eastAsia="ru-RU"/>
+        </w:rPr>
+        <w:t>7230</w:t>
+      </w:r>
+      <w:r>
+        <w:rPr>
+          <w:rFonts w:ascii="Times New Roman" w:hAnsi="Times New Roman" w:cs="Times New Roman"/>
+          <w:sz w:val="28"/>
+          <w:szCs w:val="28"/>
+          <w:lang w:eastAsia="ru-RU"/>
+        </w:rPr>
+        <w:t>2</w:t>
+      </w:r>
+      <w:r>
+        <w:rPr>
+          <w:rFonts w:ascii="Times New Roman" w:hAnsi="Times New Roman" w:cs="Times New Roman"/>
+          <w:sz w:val="28"/>
+          <w:szCs w:val="28"/>
+          <w:lang w:eastAsia="ru-RU"/>
+        </w:rPr>
         <w:br/>
       </w:r>
       <w:r>
@@ -324,17 +412,20 @@
           <w:szCs w:val="28"/>
           <w:lang w:eastAsia="ru-RU"/>
         </w:rPr>
-        <w:t>Выполнил: студент группы</w:t>
-      </w:r>
-      <w:r>
+        <w:t xml:space="preserve">Пятницкий Сергей Вячеславович </w:t>
+      </w:r>
+    </w:p>
+    <w:p>
+      <w:pPr>
+        <w:pStyle w:val="a4"/>
+        <w:ind w:left="4962" w:hanging="142"/>
         <w:rPr>
           <w:rFonts w:ascii="Times New Roman" w:hAnsi="Times New Roman" w:cs="Times New Roman"/>
           <w:sz w:val="28"/>
           <w:szCs w:val="28"/>
           <w:lang w:eastAsia="ru-RU"/>
         </w:rPr>
-        <w:t xml:space="preserve"> </w:t>
-      </w:r>
+      </w:pPr>
       <w:r>
         <w:rPr>
           <w:rFonts w:ascii="Times New Roman" w:hAnsi="Times New Roman" w:cs="Times New Roman"/>
@@ -342,8 +433,10 @@
           <w:szCs w:val="28"/>
           <w:lang w:eastAsia="ru-RU"/>
         </w:rPr>
-        <w:t>9</w:t>
-      </w:r>
+        <w:br/>
+        <w:t xml:space="preserve">Руководитель: </w:t>
+      </w:r>
+      <w:proofErr w:type="spellStart"/>
       <w:r>
         <w:rPr>
           <w:rFonts w:ascii="Times New Roman" w:hAnsi="Times New Roman" w:cs="Times New Roman"/>
@@ -351,8 +444,9 @@
           <w:szCs w:val="28"/>
           <w:lang w:eastAsia="ru-RU"/>
         </w:rPr>
-        <w:t>7230</w:t>
-      </w:r>
+        <w:t>Голда</w:t>
+      </w:r>
+      <w:proofErr w:type="spellEnd"/>
       <w:r>
         <w:rPr>
           <w:rFonts w:ascii="Times New Roman" w:hAnsi="Times New Roman" w:cs="Times New Roman"/>
@@ -360,17 +454,20 @@
           <w:szCs w:val="28"/>
           <w:lang w:eastAsia="ru-RU"/>
         </w:rPr>
-        <w:t>2</w:t>
-      </w:r>
-      <w:r>
+        <w:t xml:space="preserve"> Ольга </w:t>
+      </w:r>
+    </w:p>
+    <w:p>
+      <w:pPr>
+        <w:pStyle w:val="a4"/>
+        <w:ind w:left="4820"/>
         <w:rPr>
           <w:rFonts w:ascii="Times New Roman" w:hAnsi="Times New Roman" w:cs="Times New Roman"/>
           <w:sz w:val="28"/>
           <w:szCs w:val="28"/>
           <w:lang w:eastAsia="ru-RU"/>
         </w:rPr>
-        <w:br/>
-      </w:r>
+      </w:pPr>
       <w:r>
         <w:rPr>
           <w:rFonts w:ascii="Times New Roman" w:hAnsi="Times New Roman" w:cs="Times New Roman"/>
@@ -378,57 +475,40 @@
           <w:szCs w:val="28"/>
           <w:lang w:eastAsia="ru-RU"/>
         </w:rPr>
-        <w:t xml:space="preserve">Пятницкий Сергей Вячеславович </w:t>
+        <w:t>Алекс</w:t>
+      </w:r>
+      <w:r>
+        <w:rPr>
+          <w:rFonts w:ascii="Times New Roman" w:hAnsi="Times New Roman" w:cs="Times New Roman"/>
+          <w:sz w:val="28"/>
+          <w:szCs w:val="28"/>
+          <w:lang w:eastAsia="ru-RU"/>
+        </w:rPr>
+        <w:t>е</w:t>
+      </w:r>
+      <w:r>
+        <w:rPr>
+          <w:rFonts w:ascii="Times New Roman" w:hAnsi="Times New Roman" w:cs="Times New Roman"/>
+          <w:sz w:val="28"/>
+          <w:szCs w:val="28"/>
+          <w:lang w:eastAsia="ru-RU"/>
+        </w:rPr>
+        <w:t>е</w:t>
+      </w:r>
+      <w:r>
+        <w:rPr>
+          <w:rFonts w:ascii="Times New Roman" w:hAnsi="Times New Roman" w:cs="Times New Roman"/>
+          <w:sz w:val="28"/>
+          <w:szCs w:val="28"/>
+          <w:lang w:eastAsia="ru-RU"/>
+        </w:rPr>
+        <w:t>вна</w:t>
       </w:r>
     </w:p>
     <w:p>
       <w:pPr>
         <w:pStyle w:val="a4"/>
         <w:ind w:left="4956"/>
-        <w:rPr>
-          <w:rFonts w:ascii="Times New Roman" w:hAnsi="Times New Roman" w:cs="Times New Roman"/>
-          <w:sz w:val="28"/>
-          <w:szCs w:val="28"/>
-          <w:lang w:eastAsia="ru-RU"/>
-        </w:rPr>
-      </w:pPr>
-      <w:r>
-        <w:rPr>
-          <w:rFonts w:ascii="Times New Roman" w:hAnsi="Times New Roman" w:cs="Times New Roman"/>
-          <w:sz w:val="28"/>
-          <w:szCs w:val="28"/>
-          <w:lang w:eastAsia="ru-RU"/>
-        </w:rPr>
-        <w:br/>
-        <w:t>Руководитель: Голда Ольга Алексеевна</w:t>
-      </w:r>
-    </w:p>
-    <w:p>
-      <w:pPr>
-        <w:pStyle w:val="a3"/>
-        <w:spacing w:after="0" w:afterAutospacing="0"/>
-        <w:rPr>
-          <w:color w:val="000000"/>
-          <w:sz w:val="28"/>
-          <w:szCs w:val="28"/>
-        </w:rPr>
-      </w:pPr>
-    </w:p>
-    <w:p>
-      <w:pPr>
-        <w:pStyle w:val="a3"/>
-        <w:spacing w:after="0" w:afterAutospacing="0"/>
-        <w:rPr>
-          <w:color w:val="000000"/>
-          <w:sz w:val="28"/>
-          <w:szCs w:val="28"/>
-        </w:rPr>
-      </w:pPr>
-    </w:p>
-    <w:p>
-      <w:pPr>
-        <w:pStyle w:val="a3"/>
-        <w:spacing w:after="0" w:afterAutospacing="0"/>
         <w:rPr>
           <w:color w:val="000000"/>
           <w:sz w:val="28"/>
@@ -547,15 +627,24 @@
             </w:rPr>
           </w:pPr>
           <w:r>
+            <w:rPr>
+              <w:szCs w:val="28"/>
+            </w:rPr>
             <w:fldChar w:fldCharType="begin"/>
           </w:r>
           <w:r>
+            <w:rPr>
+              <w:szCs w:val="28"/>
+            </w:rPr>
             <w:instrText xml:space="preserve"> TOC \o "1-3" \h \z \u </w:instrText>
           </w:r>
           <w:r>
+            <w:rPr>
+              <w:szCs w:val="28"/>
+            </w:rPr>
             <w:fldChar w:fldCharType="separate"/>
           </w:r>
-          <w:hyperlink w:anchor="_Toc33362610" w:history="1">
+          <w:hyperlink w:anchor="_Toc38373743" w:history="1">
             <w:r>
               <w:rPr>
                 <w:rStyle w:val="a5"/>
@@ -582,7 +671,7 @@
                 <w:noProof/>
                 <w:webHidden/>
               </w:rPr>
-              <w:instrText xml:space="preserve"> PAGEREF _Toc33362610 \h </w:instrText>
+              <w:instrText xml:space="preserve"> PAGEREF _Toc38373743 \h </w:instrText>
             </w:r>
             <w:r>
               <w:rPr>
@@ -624,7 +713,7 @@
               <w:lang w:eastAsia="ru-RU"/>
             </w:rPr>
           </w:pPr>
-          <w:hyperlink w:anchor="_Toc33362611" w:history="1">
+          <w:hyperlink w:anchor="_Toc38373744" w:history="1">
             <w:r>
               <w:rPr>
                 <w:rStyle w:val="a5"/>
@@ -651,7 +740,7 @@
                 <w:noProof/>
                 <w:webHidden/>
               </w:rPr>
-              <w:instrText xml:space="preserve"> PAGEREF _Toc33362611 \h </w:instrText>
+              <w:instrText xml:space="preserve"> PAGEREF _Toc38373744 \h </w:instrText>
             </w:r>
             <w:r>
               <w:rPr>
@@ -671,7 +760,247 @@
                 <w:noProof/>
                 <w:webHidden/>
               </w:rPr>
-              <w:t>4</w:t>
+              <w:t>5</w:t>
+            </w:r>
+            <w:r>
+              <w:rPr>
+                <w:noProof/>
+                <w:webHidden/>
+              </w:rPr>
+              <w:fldChar w:fldCharType="end"/>
+            </w:r>
+          </w:hyperlink>
+        </w:p>
+        <w:p>
+          <w:pPr>
+            <w:pStyle w:val="21"/>
+            <w:rPr>
+              <w:rFonts w:asciiTheme="minorHAnsi" w:hAnsiTheme="minorHAnsi" w:cstheme="minorBidi"/>
+            </w:rPr>
+          </w:pPr>
+          <w:hyperlink w:anchor="_Toc38373745" w:history="1">
+            <w:r>
+              <w:rPr>
+                <w:rStyle w:val="a5"/>
+              </w:rPr>
+              <w:t>1.1. Сортировка методом Хоара</w:t>
+            </w:r>
+            <w:r>
+              <w:rPr>
+                <w:webHidden/>
+              </w:rPr>
+              <w:tab/>
+            </w:r>
+            <w:r>
+              <w:rPr>
+                <w:webHidden/>
+              </w:rPr>
+              <w:fldChar w:fldCharType="begin"/>
+            </w:r>
+            <w:r>
+              <w:rPr>
+                <w:webHidden/>
+              </w:rPr>
+              <w:instrText xml:space="preserve"> PAGEREF _Toc38373745 \h </w:instrText>
+            </w:r>
+            <w:r>
+              <w:rPr>
+                <w:webHidden/>
+              </w:rPr>
+            </w:r>
+            <w:r>
+              <w:rPr>
+                <w:webHidden/>
+              </w:rPr>
+              <w:fldChar w:fldCharType="separate"/>
+            </w:r>
+            <w:r>
+              <w:rPr>
+                <w:webHidden/>
+              </w:rPr>
+              <w:t>5</w:t>
+            </w:r>
+            <w:r>
+              <w:rPr>
+                <w:webHidden/>
+              </w:rPr>
+              <w:fldChar w:fldCharType="end"/>
+            </w:r>
+          </w:hyperlink>
+        </w:p>
+        <w:p>
+          <w:pPr>
+            <w:pStyle w:val="21"/>
+            <w:rPr>
+              <w:rFonts w:asciiTheme="minorHAnsi" w:hAnsiTheme="minorHAnsi" w:cstheme="minorBidi"/>
+            </w:rPr>
+          </w:pPr>
+          <w:hyperlink w:anchor="_Toc38373746" w:history="1">
+            <w:r>
+              <w:rPr>
+                <w:rStyle w:val="a5"/>
+              </w:rPr>
+              <w:t>1.2 Линейный поиск</w:t>
+            </w:r>
+            <w:r>
+              <w:rPr>
+                <w:webHidden/>
+              </w:rPr>
+              <w:tab/>
+            </w:r>
+            <w:r>
+              <w:rPr>
+                <w:webHidden/>
+              </w:rPr>
+              <w:fldChar w:fldCharType="begin"/>
+            </w:r>
+            <w:r>
+              <w:rPr>
+                <w:webHidden/>
+              </w:rPr>
+              <w:instrText xml:space="preserve"> PAGEREF _Toc38373746 \h </w:instrText>
+            </w:r>
+            <w:r>
+              <w:rPr>
+                <w:webHidden/>
+              </w:rPr>
+            </w:r>
+            <w:r>
+              <w:rPr>
+                <w:webHidden/>
+              </w:rPr>
+              <w:fldChar w:fldCharType="separate"/>
+            </w:r>
+            <w:r>
+              <w:rPr>
+                <w:webHidden/>
+              </w:rPr>
+              <w:t>6</w:t>
+            </w:r>
+            <w:r>
+              <w:rPr>
+                <w:webHidden/>
+              </w:rPr>
+              <w:fldChar w:fldCharType="end"/>
+            </w:r>
+          </w:hyperlink>
+        </w:p>
+        <w:p>
+          <w:pPr>
+            <w:pStyle w:val="21"/>
+            <w:rPr>
+              <w:rFonts w:asciiTheme="minorHAnsi" w:hAnsiTheme="minorHAnsi" w:cstheme="minorBidi"/>
+            </w:rPr>
+          </w:pPr>
+          <w:hyperlink w:anchor="_Toc38373747" w:history="1">
+            <w:r>
+              <w:rPr>
+                <w:rStyle w:val="a5"/>
+              </w:rPr>
+              <w:t>1.3 XOR-шифрование</w:t>
+            </w:r>
+            <w:r>
+              <w:rPr>
+                <w:webHidden/>
+              </w:rPr>
+              <w:tab/>
+            </w:r>
+            <w:r>
+              <w:rPr>
+                <w:webHidden/>
+              </w:rPr>
+              <w:fldChar w:fldCharType="begin"/>
+            </w:r>
+            <w:r>
+              <w:rPr>
+                <w:webHidden/>
+              </w:rPr>
+              <w:instrText xml:space="preserve"> PAGEREF _Toc38373747 \h </w:instrText>
+            </w:r>
+            <w:r>
+              <w:rPr>
+                <w:webHidden/>
+              </w:rPr>
+            </w:r>
+            <w:r>
+              <w:rPr>
+                <w:webHidden/>
+              </w:rPr>
+              <w:fldChar w:fldCharType="separate"/>
+            </w:r>
+            <w:r>
+              <w:rPr>
+                <w:webHidden/>
+              </w:rPr>
+              <w:t>7</w:t>
+            </w:r>
+            <w:r>
+              <w:rPr>
+                <w:webHidden/>
+              </w:rPr>
+              <w:fldChar w:fldCharType="end"/>
+            </w:r>
+          </w:hyperlink>
+        </w:p>
+        <w:p>
+          <w:pPr>
+            <w:pStyle w:val="11"/>
+            <w:rPr>
+              <w:rFonts w:asciiTheme="minorHAnsi" w:eastAsiaTheme="minorEastAsia" w:hAnsiTheme="minorHAnsi" w:cstheme="minorBidi"/>
+              <w:caps w:val="0"/>
+              <w:noProof/>
+              <w:sz w:val="22"/>
+              <w:lang w:eastAsia="ru-RU"/>
+            </w:rPr>
+          </w:pPr>
+          <w:hyperlink w:anchor="_Toc38373748" w:history="1">
+            <w:r>
+              <w:rPr>
+                <w:rStyle w:val="a5"/>
+                <w:noProof/>
+              </w:rPr>
+              <w:t>2.ОПИСАНИЕ ОРГАНИЗАЦИИ СТРУКТУР ХРАНИМЫХ ДАННЫХ</w:t>
+            </w:r>
+            <w:r>
+              <w:rPr>
+                <w:noProof/>
+                <w:webHidden/>
+              </w:rPr>
+              <w:tab/>
+            </w:r>
+            <w:r>
+              <w:rPr>
+                <w:noProof/>
+                <w:webHidden/>
+              </w:rPr>
+              <w:fldChar w:fldCharType="begin"/>
+            </w:r>
+            <w:r>
+              <w:rPr>
+                <w:noProof/>
+                <w:webHidden/>
+              </w:rPr>
+              <w:instrText xml:space="preserve"> PAGEREF _Toc38373748 \h </w:instrText>
+            </w:r>
+            <w:r>
+              <w:rPr>
+                <w:noProof/>
+                <w:webHidden/>
+              </w:rPr>
+            </w:r>
+            <w:r>
+              <w:rPr>
+                <w:noProof/>
+                <w:webHidden/>
+              </w:rPr>
+              <w:fldChar w:fldCharType="separate"/>
+            </w:r>
+            <w:r>
+              <w:rPr>
+                <w:noProof/>
+                <w:webHidden/>
+              </w:rPr>
+              <w:t>8</w:t>
             </w:r>
             <w:r>
               <w:rPr>
@@ -688,8 +1017,11 @@
           </w:pPr>
           <w:r>
             <w:rPr>
+              <w:rFonts w:ascii="Times New Roman" w:hAnsi="Times New Roman" w:cs="Times New Roman"/>
               <w:b/>
               <w:bCs/>
+              <w:sz w:val="28"/>
+              <w:szCs w:val="28"/>
             </w:rPr>
             <w:fldChar w:fldCharType="end"/>
           </w:r>
@@ -720,8 +1052,6 @@
           <w:szCs w:val="28"/>
         </w:rPr>
       </w:pPr>
-      <w:bookmarkStart w:id="0" w:name="_GoBack"/>
-      <w:bookmarkEnd w:id="0"/>
     </w:p>
     <w:p>
       <w:pPr>
@@ -928,7 +1258,6 @@
           <w:szCs w:val="32"/>
         </w:rPr>
       </w:pPr>
-      <w:bookmarkStart w:id="1" w:name="_Toc33362610"/>
     </w:p>
     <w:p>
       <w:pPr>
@@ -939,11 +1268,12 @@
           <w:szCs w:val="32"/>
         </w:rPr>
       </w:pPr>
+      <w:bookmarkStart w:id="0" w:name="_Toc38373743"/>
       <w:r>
         <w:lastRenderedPageBreak/>
         <w:t>введение</w:t>
       </w:r>
-      <w:bookmarkEnd w:id="1"/>
+      <w:bookmarkEnd w:id="0"/>
     </w:p>
     <w:p>
       <w:pPr>
@@ -1294,28 +1624,878 @@
       <w:pPr>
         <w:pStyle w:val="1"/>
       </w:pPr>
-      <w:bookmarkStart w:id="2" w:name="_Toc33362611"/>
+      <w:bookmarkStart w:id="1" w:name="_Toc38373744"/>
       <w:r>
         <w:lastRenderedPageBreak/>
         <w:t>1.краткие теоретические сведения об используемых алгоритмах</w:t>
       </w:r>
+      <w:bookmarkEnd w:id="1"/>
+    </w:p>
+    <w:p>
+      <w:pPr>
+        <w:pStyle w:val="2"/>
+      </w:pPr>
+      <w:bookmarkStart w:id="2" w:name="_Toc38373745"/>
+      <w:r>
+        <w:t xml:space="preserve">1.1. Сортировка </w:t>
+      </w:r>
+      <w:r>
+        <w:t>методом Хоара</w:t>
+      </w:r>
       <w:bookmarkEnd w:id="2"/>
     </w:p>
     <w:p>
       <w:pPr>
-        <w:tabs>
-          <w:tab w:val="left" w:pos="2520"/>
-        </w:tabs>
-        <w:spacing w:after="0"/>
-        <w:rPr>
-          <w:rFonts w:ascii="Times New Roman" w:hAnsi="Times New Roman" w:cs="Times New Roman"/>
-          <w:sz w:val="32"/>
+        <w:pStyle w:val="123"/>
+      </w:pPr>
+      <w:r>
+        <w:t>Быстрая сортировка, сортировка Хоара</w:t>
+      </w:r>
+      <w:r>
+        <w:t xml:space="preserve"> </w:t>
+      </w:r>
+      <w:r>
+        <w:t>(с английского «</w:t>
+      </w:r>
+      <w:proofErr w:type="spellStart"/>
+      <w:r>
+        <w:t>quicksort</w:t>
+      </w:r>
+      <w:proofErr w:type="spellEnd"/>
+      <w:r>
+        <w:t>») – наиболее известный и эффективный алгоритм сортировки.</w:t>
+      </w:r>
+      <w:r>
+        <w:t xml:space="preserve"> </w:t>
+      </w:r>
+      <w:r>
+        <w:t>Алгоритм, по принципу функционирования, входит в класс обменных сортировок (сортировка перемешиванием, пузырьковая сортировка и др.), выделяясь при этом высокой скоростью работы.</w:t>
+      </w:r>
+      <w:r>
+        <w:t xml:space="preserve"> </w:t>
+      </w:r>
+      <w:r>
+        <w:t>Принципиальное отличие состоит в том, что в первую очередь производятся перестановки на наибольшем возможном расстоянии и после каждого прохода элементы делятся на две независимые группы. (Таким образом улучшение самого неэффективного прямого метода сортировки дало в результате один из наиболее эффективных улучшенных методов.)</w:t>
+      </w:r>
+    </w:p>
+    <w:p>
+      <w:pPr>
+        <w:pStyle w:val="123"/>
+      </w:pPr>
+      <w:r>
+        <w:t>Общая идея алгоритма состоит в следующем:</w:t>
+      </w:r>
+    </w:p>
+    <w:p>
+      <w:pPr>
+        <w:pStyle w:val="123"/>
+        <w:numPr>
+          <w:ilvl w:val="0"/>
+          <w:numId w:val="17"/>
+        </w:numPr>
+      </w:pPr>
+      <w:r>
+        <w:t>в</w:t>
+      </w:r>
+      <w:r>
+        <w:t>ыбрать из массива элемент, называемый опорным</w:t>
+      </w:r>
+      <w:r>
+        <w:t>;</w:t>
+      </w:r>
+    </w:p>
+    <w:p>
+      <w:pPr>
+        <w:pStyle w:val="123"/>
+        <w:numPr>
+          <w:ilvl w:val="0"/>
+          <w:numId w:val="17"/>
+        </w:numPr>
+      </w:pPr>
+      <w:r>
+        <w:t xml:space="preserve">разбиение массива на несколько меньших </w:t>
+      </w:r>
+      <w:proofErr w:type="spellStart"/>
+      <w:r>
+        <w:t>подмассивов</w:t>
+      </w:r>
+      <w:proofErr w:type="spellEnd"/>
+      <w:r>
+        <w:t>;</w:t>
+      </w:r>
+    </w:p>
+    <w:p>
+      <w:pPr>
+        <w:pStyle w:val="123"/>
+        <w:numPr>
+          <w:ilvl w:val="0"/>
+          <w:numId w:val="18"/>
+        </w:numPr>
+        <w:ind w:left="1134"/>
+      </w:pPr>
+      <w:r>
+        <w:t xml:space="preserve">сортировка </w:t>
+      </w:r>
+      <w:proofErr w:type="spellStart"/>
+      <w:r>
+        <w:t>подмассивов</w:t>
+      </w:r>
+      <w:proofErr w:type="spellEnd"/>
+      <w:r>
+        <w:t>;</w:t>
+      </w:r>
+    </w:p>
+    <w:p>
+      <w:pPr>
+        <w:keepNext/>
+        <w:shd w:val="clear" w:color="auto" w:fill="FFFFFF"/>
+        <w:spacing w:before="100" w:beforeAutospacing="1" w:after="24" w:line="240" w:lineRule="auto"/>
+        <w:ind w:left="24"/>
+        <w:jc w:val="center"/>
+      </w:pPr>
+      <w:r>
+        <w:rPr>
+          <w:b/>
+          <w:caps/>
+          <w:noProof/>
+          <w:sz w:val="28"/>
+          <w:szCs w:val="28"/>
+          <w:lang w:eastAsia="ru-RU"/>
+        </w:rPr>
+        <w:drawing>
+          <wp:inline distT="0" distB="0" distL="0" distR="0" wp14:anchorId="67B9EAC4" wp14:editId="71A5F0F1">
+            <wp:extent cx="2356757" cy="4713514"/>
+            <wp:effectExtent l="0" t="0" r="5715" b="0"/>
+            <wp:docPr id="3" name="Рисунок 3"/>
+            <wp:cNvGraphicFramePr>
+              <a:graphicFrameLocks xmlns:a="http://schemas.openxmlformats.org/drawingml/2006/main" noChangeAspect="1"/>
+            </wp:cNvGraphicFramePr>
+            <a:graphic xmlns:a="http://schemas.openxmlformats.org/drawingml/2006/main">
+              <a:graphicData uri="http://schemas.openxmlformats.org/drawingml/2006/picture">
+                <pic:pic xmlns:pic="http://schemas.openxmlformats.org/drawingml/2006/picture">
+                  <pic:nvPicPr>
+                    <pic:cNvPr id="1" name=""/>
+                    <pic:cNvPicPr/>
+                  </pic:nvPicPr>
+                  <pic:blipFill>
+                    <a:blip r:embed="rId8"/>
+                    <a:stretch>
+                      <a:fillRect/>
+                    </a:stretch>
+                  </pic:blipFill>
+                  <pic:spPr>
+                    <a:xfrm>
+                      <a:off x="0" y="0"/>
+                      <a:ext cx="2380230" cy="4760460"/>
+                    </a:xfrm>
+                    <a:prstGeom prst="rect">
+                      <a:avLst/>
+                    </a:prstGeom>
+                  </pic:spPr>
+                </pic:pic>
+              </a:graphicData>
+            </a:graphic>
+          </wp:inline>
+        </w:drawing>
+      </w:r>
+    </w:p>
+    <w:p>
+      <w:pPr>
+        <w:pStyle w:val="123"/>
+        <w:jc w:val="center"/>
+      </w:pPr>
+      <w:r>
+        <w:t xml:space="preserve">Рисунок </w:t>
+      </w:r>
+      <w:r>
+        <w:fldChar w:fldCharType="begin"/>
+      </w:r>
+      <w:r>
+        <w:instrText xml:space="preserve"> SEQ Рисунок \* ARABIC </w:instrText>
+      </w:r>
+      <w:r>
+        <w:fldChar w:fldCharType="separate"/>
+      </w:r>
+      <w:r>
+        <w:rPr>
+          <w:noProof/>
+        </w:rPr>
+        <w:t>1</w:t>
+      </w:r>
+      <w:r>
+        <w:fldChar w:fldCharType="end"/>
+      </w:r>
+      <w:r>
+        <w:t>.1 - Пример быстрой сортировки</w:t>
+      </w:r>
+    </w:p>
+    <w:p>
+      <w:pPr>
+        <w:pStyle w:val="123"/>
+        <w:ind w:firstLine="0"/>
+      </w:pPr>
+    </w:p>
+    <w:p>
+      <w:pPr>
+        <w:pStyle w:val="123"/>
+      </w:pPr>
+      <w:r>
+        <w:lastRenderedPageBreak/>
+        <w:t xml:space="preserve">Первым этапом является выбор опорного элемента. </w:t>
+      </w:r>
+      <w:r>
+        <w:t>Опорным</w:t>
+      </w:r>
+      <w:r>
+        <w:t xml:space="preserve"> может быть любой из элементов массива. От выбора опорного элемента не зависит корректность алгоритма, но в отдельных случаях может сильно зависеть его эффективность.</w:t>
+      </w:r>
+      <w:r>
+        <w:t xml:space="preserve"> </w:t>
+      </w:r>
+      <w:r>
+        <w:t>Вне зависимости от того, какой элемент выбран в качестве опорного, массив будет отсортирован, но все же наиболее удачным считается ситуация, когда по обеим сторонам от опорного элемента оказывается примерно равное количество элементов.</w:t>
+      </w:r>
+      <w:r>
+        <w:t xml:space="preserve"> </w:t>
+      </w:r>
+    </w:p>
+    <w:p>
+      <w:pPr>
+        <w:pStyle w:val="123"/>
+      </w:pPr>
+      <w:r>
+        <w:t>Вторым этапом сортировки</w:t>
+      </w:r>
+      <w:r>
+        <w:t xml:space="preserve"> происходит сравнивание всех остальных элементов с опорным и разбиение массива на три непрерывных </w:t>
+      </w:r>
+      <w:r>
+        <w:t>отрезка, следующих друг за другом: «элементы меньшие опорного», «равные» и «большие»</w:t>
+      </w:r>
+      <w:r>
+        <w:t xml:space="preserve">. </w:t>
+      </w:r>
+      <w:r>
+        <w:t>На практике массив обычно делят не на три, а на две части: например, «меньшие опорного» и «равные и большие»; такой подход в общем случае эффективнее, так как упрощает алгоритм разделения</w:t>
+      </w:r>
+      <w:r>
+        <w:t xml:space="preserve">. </w:t>
+      </w:r>
+    </w:p>
+    <w:p>
+      <w:pPr>
+        <w:pStyle w:val="123"/>
+      </w:pPr>
+      <w:r>
+        <w:t>В третьем этапе сортировки д</w:t>
+      </w:r>
+      <w:r>
+        <w:t>ля отрезков «меньших» и «больших» значений выполн</w:t>
+      </w:r>
+      <w:r>
+        <w:t>яется</w:t>
+      </w:r>
+      <w:r>
+        <w:t xml:space="preserve"> рекурсивно т</w:t>
+      </w:r>
+      <w:r>
+        <w:t>а</w:t>
+      </w:r>
+      <w:r>
+        <w:t xml:space="preserve"> же последовательность операций, если длина отрезка больше единицы.</w:t>
+      </w:r>
+      <w:r>
+        <w:t xml:space="preserve"> После завершение сортировки отрезков происходит их объединение в отсортированный массив</w:t>
+      </w:r>
+      <w:r>
+        <w:t xml:space="preserve"> </w:t>
+      </w:r>
+      <w:r>
+        <w:t>(Рис. 1.</w:t>
+      </w:r>
+      <w:r>
+        <w:t>1</w:t>
+      </w:r>
+      <w:r>
+        <w:t>)</w:t>
+      </w:r>
+      <w:r>
+        <w:t>.</w:t>
+      </w:r>
+    </w:p>
+    <w:p>
+      <w:pPr>
+        <w:pStyle w:val="123"/>
+      </w:pPr>
+      <w:r>
+        <w:t>Быструю сортировку обязательно стоит рассматривать первой при выборе метода внутренней сортировки достаточно большого объёма данных. Алгоритм этой сортировки содержит сложную фазу разбиения и простую фазу слияния. В худшем случае выполненная работа эквивалентна работе при сортировке выбором.</w:t>
+      </w:r>
+    </w:p>
+    <w:p>
+      <w:pPr>
+        <w:pStyle w:val="2"/>
+      </w:pPr>
+      <w:bookmarkStart w:id="3" w:name="_Toc38373746"/>
+      <w:r>
+        <w:t>1</w:t>
+      </w:r>
+      <w:r>
+        <w:t>.2 Линейный поиск</w:t>
+      </w:r>
+      <w:bookmarkEnd w:id="3"/>
+    </w:p>
+    <w:p>
+      <w:pPr>
+        <w:pStyle w:val="123"/>
+        <w:rPr>
+          <w:color w:val="222222"/>
+          <w:shd w:val="clear" w:color="auto" w:fill="FFFFFF"/>
+        </w:rPr>
+      </w:pPr>
+      <w:r>
+        <w:rPr>
+          <w:color w:val="222222"/>
+          <w:shd w:val="clear" w:color="auto" w:fill="FFFFFF"/>
+        </w:rPr>
+        <w:t>Линейный, последовательный поиск — </w:t>
+      </w:r>
+      <w:r>
+        <w:rPr>
+          <w:color w:val="222222"/>
+          <w:shd w:val="clear" w:color="auto" w:fill="FFFFFF"/>
+        </w:rPr>
+        <w:t xml:space="preserve">самый простой алгоритм поиска в программировании. </w:t>
+      </w:r>
+      <w:r>
+        <w:rPr>
+          <w:color w:val="222222"/>
+          <w:shd w:val="clear" w:color="auto" w:fill="FFFFFF"/>
+        </w:rPr>
+        <w:t>Данный алгоритм является простейшим алгоритмом поиска и, в отличие, например, от </w:t>
+      </w:r>
+      <w:r>
+        <w:t>двоичного поиска</w:t>
+      </w:r>
+      <w:r>
+        <w:rPr>
+          <w:color w:val="222222"/>
+          <w:shd w:val="clear" w:color="auto" w:fill="FFFFFF"/>
+        </w:rPr>
+        <w:t>, не накладывает никаких ограничений и имеет простейшую реализацию</w:t>
+      </w:r>
+      <w:r>
+        <w:rPr>
+          <w:color w:val="222222"/>
+          <w:shd w:val="clear" w:color="auto" w:fill="FFFFFF"/>
+        </w:rPr>
+        <w:t xml:space="preserve"> </w:t>
+      </w:r>
+      <w:r>
+        <w:t>(Рис. 1.</w:t>
+      </w:r>
+      <w:r>
+        <w:t>2</w:t>
+      </w:r>
+      <w:r>
+        <w:t>)</w:t>
+      </w:r>
+      <w:r>
+        <w:rPr>
+          <w:color w:val="222222"/>
+          <w:shd w:val="clear" w:color="auto" w:fill="FFFFFF"/>
+        </w:rPr>
+        <w:t>. Поиск значения функции осуществляется простым сравнением очередного рассматриваемого значения (как правило, поиск происходит слева направо, то есть от меньших значений аргумента к большим) и, если значения совпадают, то поиск считается завершённым.</w:t>
+      </w:r>
+      <w:r>
+        <w:rPr>
+          <w:color w:val="222222"/>
+          <w:shd w:val="clear" w:color="auto" w:fill="FFFFFF"/>
+        </w:rPr>
+        <w:t xml:space="preserve"> </w:t>
+      </w:r>
+      <w:r>
+        <w:rPr>
+          <w:color w:val="222222"/>
+          <w:shd w:val="clear" w:color="auto" w:fill="FFFFFF"/>
+        </w:rPr>
+        <w:t>В связи с малой эффективностью по сравнению с другими алгоритмами линейный поиск обычно используют, только если отрезок поиска содержит очень мало элементов, тем не менее, линейный поиск не требует дополнительной памяти или обработки/анализа функции, так что может работать в потоковом режиме при непосредственном получении данных из любого источника. </w:t>
+      </w:r>
+    </w:p>
+    <w:p>
+      <w:pPr>
+        <w:pStyle w:val="123"/>
+        <w:keepNext/>
+        <w:jc w:val="center"/>
+        <w:rPr>
+          <w:color w:val="000000" w:themeColor="text1"/>
+        </w:rPr>
+      </w:pPr>
+      <w:r>
+        <w:rPr>
+          <w:noProof/>
+          <w:color w:val="000000" w:themeColor="text1"/>
+        </w:rPr>
+        <w:lastRenderedPageBreak/>
+        <w:drawing>
+          <wp:inline distT="0" distB="0" distL="0" distR="0" wp14:anchorId="583D9090" wp14:editId="137B8E91">
+            <wp:extent cx="2266950" cy="3249864"/>
+            <wp:effectExtent l="0" t="0" r="0" b="8255"/>
+            <wp:docPr id="2" name="Рисунок 2"/>
+            <wp:cNvGraphicFramePr>
+              <a:graphicFrameLocks xmlns:a="http://schemas.openxmlformats.org/drawingml/2006/main" noChangeAspect="1"/>
+            </wp:cNvGraphicFramePr>
+            <a:graphic xmlns:a="http://schemas.openxmlformats.org/drawingml/2006/main">
+              <a:graphicData uri="http://schemas.openxmlformats.org/drawingml/2006/picture">
+                <pic:pic xmlns:pic="http://schemas.openxmlformats.org/drawingml/2006/picture">
+                  <pic:nvPicPr>
+                    <pic:cNvPr id="0" name="Picture 6"/>
+                    <pic:cNvPicPr>
+                      <a:picLocks noChangeAspect="1" noChangeArrowheads="1"/>
+                    </pic:cNvPicPr>
+                  </pic:nvPicPr>
+                  <pic:blipFill>
+                    <a:blip r:embed="rId9">
+                      <a:extLst>
+                        <a:ext uri="{28A0092B-C50C-407E-A947-70E740481C1C}">
+                          <a14:useLocalDpi xmlns:a14="http://schemas.microsoft.com/office/drawing/2010/main" val="0"/>
+                        </a:ext>
+                      </a:extLst>
+                    </a:blip>
+                    <a:srcRect/>
+                    <a:stretch>
+                      <a:fillRect/>
+                    </a:stretch>
+                  </pic:blipFill>
+                  <pic:spPr bwMode="auto">
+                    <a:xfrm>
+                      <a:off x="0" y="0"/>
+                      <a:ext cx="2289463" cy="3282139"/>
+                    </a:xfrm>
+                    <a:prstGeom prst="rect">
+                      <a:avLst/>
+                    </a:prstGeom>
+                    <a:noFill/>
+                    <a:ln>
+                      <a:noFill/>
+                    </a:ln>
+                  </pic:spPr>
+                </pic:pic>
+              </a:graphicData>
+            </a:graphic>
+          </wp:inline>
+        </w:drawing>
+      </w:r>
+    </w:p>
+    <w:p>
+      <w:pPr>
+        <w:pStyle w:val="123"/>
+        <w:jc w:val="center"/>
+      </w:pPr>
+      <w:r>
+        <w:t xml:space="preserve">Рисунок  </w:t>
+      </w:r>
+      <w:r>
+        <w:fldChar w:fldCharType="begin"/>
+      </w:r>
+      <w:r>
+        <w:instrText xml:space="preserve"> SEQ Рисунок_ \* ARABIC </w:instrText>
+      </w:r>
+      <w:r>
+        <w:fldChar w:fldCharType="separate"/>
+      </w:r>
+      <w:r>
+        <w:rPr>
+          <w:noProof/>
+        </w:rPr>
+        <w:t>1</w:t>
+      </w:r>
+      <w:r>
+        <w:fldChar w:fldCharType="end"/>
+      </w:r>
+      <w:r>
+        <w:t>.2 - Принцип работы линейного поиска</w:t>
+      </w:r>
+    </w:p>
+    <w:p>
+      <w:pPr>
+        <w:pStyle w:val="2"/>
+      </w:pPr>
+      <w:bookmarkStart w:id="4" w:name="_Toc38373747"/>
+      <w:r>
+        <w:t>1.</w:t>
+      </w:r>
+      <w:r>
+        <w:t>3 XOR-шифровани</w:t>
+      </w:r>
+      <w:r>
+        <w:t>е</w:t>
+      </w:r>
+      <w:bookmarkEnd w:id="4"/>
+    </w:p>
+    <w:p>
+      <w:pPr>
+        <w:pStyle w:val="123"/>
+      </w:pPr>
+      <w:r>
+        <w:t>С</w:t>
+      </w:r>
+      <w:r>
+        <w:t>амым простым и одним из самых эффективных (при правильном использовании) алгоритмов шифрования является так называемое XOR-шифрование</w:t>
+      </w:r>
+      <w:r>
+        <w:t xml:space="preserve"> (Рис. 1.3)</w:t>
+      </w:r>
+      <w:r>
+        <w:t>.</w:t>
+      </w:r>
+      <w:r>
+        <w:t xml:space="preserve"> </w:t>
+      </w:r>
+      <w:r>
+        <w:t>Простейший шифр на основе бинарной логики, который обладает </w:t>
+      </w:r>
+      <w:r>
+        <w:t>высокой</w:t>
+      </w:r>
+      <w:r>
+        <w:t> криптографической стойкостью. Без знания ключа, расшифровать его невозможно</w:t>
+      </w:r>
+      <w:r>
+        <w:t xml:space="preserve">. </w:t>
+      </w:r>
+      <w:r>
+        <w:t>Идея алгоритма заключается в том, что к каждому символу исходного применяется побитовая логическая операция XOR</w:t>
+      </w:r>
+      <w:r>
+        <w:t xml:space="preserve"> (в языке C операция XOR обозначается</w:t>
+      </w:r>
+      <w:r>
+        <w:t xml:space="preserve"> специальным знаком</w:t>
+      </w:r>
+      <w:r>
+        <w:t xml:space="preserve"> </w:t>
+      </w:r>
+      <w:r>
+        <w:t>«</w:t>
+      </w:r>
+      <w:r>
+        <w:t>^</w:t>
+      </w:r>
+      <w:r>
+        <w:t>»</w:t>
+      </w:r>
+      <w:r>
+        <w:t>)</w:t>
+      </w:r>
+      <w:r>
+        <w:t xml:space="preserve">. Операция XOR обладает симметричностью. Это значит, что если зашифровать один и тот же </w:t>
+      </w:r>
+      <w:r>
+        <w:t xml:space="preserve">символ </w:t>
+      </w:r>
+      <w:r>
+        <w:t xml:space="preserve">2 раза с одним и тем же </w:t>
+      </w:r>
+      <w:r>
+        <w:t>ключом</w:t>
+      </w:r>
+      <w:r>
+        <w:t xml:space="preserve">, то на выходе получим сам этот файл без изменений. Из этого факта становится ясно, что для шифрования и расшифровывания будет использоваться одна и та же функция, что существенно упрощает реализацию алгоритма. Если же </w:t>
+      </w:r>
+      <w:r>
+        <w:t>ключи при шифровке и дешифровке</w:t>
+      </w:r>
+      <w:r>
+        <w:t xml:space="preserve"> различаются, то на выходе будет получен </w:t>
+      </w:r>
+      <w:r>
+        <w:t>некорректный символ.</w:t>
+      </w:r>
+      <w:r>
+        <w:t xml:space="preserve"> </w:t>
+      </w:r>
+    </w:p>
+    <w:p>
+      <w:pPr>
+        <w:pStyle w:val="123"/>
+        <w:keepNext/>
+        <w:jc w:val="center"/>
+      </w:pPr>
+      <w:r>
+        <w:rPr>
+          <w:noProof/>
+        </w:rPr>
+        <w:drawing>
+          <wp:inline distT="0" distB="0" distL="0" distR="0" wp14:anchorId="6753F348" wp14:editId="32B09B16">
+            <wp:extent cx="3505200" cy="1990892"/>
+            <wp:effectExtent l="0" t="0" r="0" b="9525"/>
+            <wp:docPr id="5" name="Рисунок 5"/>
+            <wp:cNvGraphicFramePr>
+              <a:graphicFrameLocks xmlns:a="http://schemas.openxmlformats.org/drawingml/2006/main" noChangeAspect="1"/>
+            </wp:cNvGraphicFramePr>
+            <a:graphic xmlns:a="http://schemas.openxmlformats.org/drawingml/2006/main">
+              <a:graphicData uri="http://schemas.openxmlformats.org/drawingml/2006/picture">
+                <pic:pic xmlns:pic="http://schemas.openxmlformats.org/drawingml/2006/picture">
+                  <pic:nvPicPr>
+                    <pic:cNvPr id="0" name="Picture 9"/>
+                    <pic:cNvPicPr>
+                      <a:picLocks noChangeAspect="1" noChangeArrowheads="1"/>
+                    </pic:cNvPicPr>
+                  </pic:nvPicPr>
+                  <pic:blipFill>
+                    <a:blip r:embed="rId10">
+                      <a:extLst>
+                        <a:ext uri="{28A0092B-C50C-407E-A947-70E740481C1C}">
+                          <a14:useLocalDpi xmlns:a14="http://schemas.microsoft.com/office/drawing/2010/main" val="0"/>
+                        </a:ext>
+                      </a:extLst>
+                    </a:blip>
+                    <a:srcRect/>
+                    <a:stretch>
+                      <a:fillRect/>
+                    </a:stretch>
+                  </pic:blipFill>
+                  <pic:spPr bwMode="auto">
+                    <a:xfrm>
+                      <a:off x="0" y="0"/>
+                      <a:ext cx="3517804" cy="1998051"/>
+                    </a:xfrm>
+                    <a:prstGeom prst="rect">
+                      <a:avLst/>
+                    </a:prstGeom>
+                    <a:noFill/>
+                    <a:ln>
+                      <a:noFill/>
+                    </a:ln>
+                  </pic:spPr>
+                </pic:pic>
+              </a:graphicData>
+            </a:graphic>
+          </wp:inline>
+        </w:drawing>
+      </w:r>
+    </w:p>
+    <w:p>
+      <w:pPr>
+        <w:pStyle w:val="123"/>
+        <w:jc w:val="center"/>
+        <w:rPr>
+          <w:noProof/>
+        </w:rPr>
+      </w:pPr>
+      <w:r>
+        <w:t xml:space="preserve">Рисунок </w:t>
+      </w:r>
+      <w:r>
+        <w:fldChar w:fldCharType="begin"/>
+      </w:r>
+      <w:r>
+        <w:instrText xml:space="preserve"> SEQ _Рисунок \* ARABIC </w:instrText>
+      </w:r>
+      <w:r>
+        <w:fldChar w:fldCharType="separate"/>
+      </w:r>
+      <w:r>
+        <w:rPr>
+          <w:noProof/>
+        </w:rPr>
+        <w:t>1</w:t>
+      </w:r>
+      <w:r>
+        <w:fldChar w:fldCharType="end"/>
+      </w:r>
+      <w:r>
+        <w:rPr>
+          <w:noProof/>
+        </w:rPr>
+        <w:t xml:space="preserve">.3 - Принцип работы </w:t>
+      </w:r>
+      <w:r>
+        <w:rPr>
+          <w:noProof/>
+          <w:lang w:val="en-US"/>
+        </w:rPr>
+        <w:t>XOR</w:t>
+      </w:r>
+      <w:r>
+        <w:rPr>
+          <w:noProof/>
+        </w:rPr>
+        <w:t>-</w:t>
+      </w:r>
+      <w:r>
+        <w:rPr>
+          <w:noProof/>
+        </w:rPr>
+        <w:t>шифрования</w:t>
+      </w:r>
+    </w:p>
+    <w:p>
+      <w:pPr>
+        <w:pStyle w:val="1"/>
+      </w:pPr>
+      <w:bookmarkStart w:id="5" w:name="_Toc37524985"/>
+      <w:bookmarkStart w:id="6" w:name="_Toc38373748"/>
+      <w:r>
+        <w:lastRenderedPageBreak/>
+        <w:t>2.</w:t>
+      </w:r>
+      <w:r>
+        <w:t>ОПИСАНИЕ ОРГАНИЗАЦИИ СТРУКТУР ХРАНИМЫХ ДАННЫХ</w:t>
+      </w:r>
+      <w:bookmarkEnd w:id="5"/>
+      <w:bookmarkEnd w:id="6"/>
+    </w:p>
+    <w:p>
+      <w:pPr>
+        <w:pStyle w:val="123"/>
+        <w:rPr>
+          <w:rFonts w:eastAsiaTheme="majorEastAsia"/>
           <w:szCs w:val="32"/>
         </w:rPr>
       </w:pPr>
-    </w:p>
+      <w:r>
+        <w:t xml:space="preserve">Структура – это </w:t>
+      </w:r>
+      <w:r>
+        <w:t>сгруппированные под одним именем одна или несколько переменных (возможно, различных типов)</w:t>
+      </w:r>
+      <w:r>
+        <w:t>, объединенных одним именем, предоставляющая общепринятый способ совместного хранения информации.</w:t>
+      </w:r>
+      <w:r>
+        <w:rPr>
+          <w:rFonts w:eastAsiaTheme="majorEastAsia"/>
+          <w:szCs w:val="32"/>
+        </w:rPr>
+        <w:t xml:space="preserve"> </w:t>
+      </w:r>
+      <w:r>
+        <w:rPr>
+          <w:rFonts w:eastAsiaTheme="majorEastAsia"/>
+          <w:szCs w:val="32"/>
+        </w:rPr>
+        <w:t>Структуры упрощают написание и понимание принципов работы программ, а также помогают сгруппировать данные, объединяемые каким-либо общим понятием.</w:t>
+      </w:r>
+    </w:p>
+    <w:p>
+      <w:pPr>
+        <w:pStyle w:val="123"/>
+      </w:pPr>
+      <w:r>
+        <w:t xml:space="preserve">Программа, созданная в этом проекте, имеет </w:t>
+      </w:r>
+      <w:r>
+        <w:t>5</w:t>
+      </w:r>
+      <w:r>
+        <w:t xml:space="preserve"> основных структуры</w:t>
+      </w:r>
+      <w:r>
+        <w:t>:</w:t>
+      </w:r>
+    </w:p>
+    <w:p>
+      <w:pPr>
+        <w:pStyle w:val="123"/>
+        <w:numPr>
+          <w:ilvl w:val="0"/>
+          <w:numId w:val="20"/>
+        </w:numPr>
+      </w:pPr>
+      <w:r>
+        <w:rPr>
+          <w:lang w:val="en-US"/>
+        </w:rPr>
+        <w:t>Doctors</w:t>
+      </w:r>
+      <w:r>
+        <w:rPr>
+          <w:lang w:val="en-US"/>
+        </w:rPr>
+        <w:t>;</w:t>
+      </w:r>
+    </w:p>
+    <w:p>
+      <w:pPr>
+        <w:pStyle w:val="123"/>
+        <w:numPr>
+          <w:ilvl w:val="0"/>
+          <w:numId w:val="20"/>
+        </w:numPr>
+      </w:pPr>
+      <w:r>
+        <w:rPr>
+          <w:lang w:val="en-US"/>
+        </w:rPr>
+        <w:t>Customers</w:t>
+      </w:r>
+      <w:r>
+        <w:rPr>
+          <w:lang w:val="en-US"/>
+        </w:rPr>
+        <w:t>;</w:t>
+      </w:r>
+    </w:p>
+    <w:p>
+      <w:pPr>
+        <w:pStyle w:val="123"/>
+        <w:numPr>
+          <w:ilvl w:val="0"/>
+          <w:numId w:val="20"/>
+        </w:numPr>
+      </w:pPr>
+      <w:r>
+        <w:rPr>
+          <w:lang w:val="en-US"/>
+        </w:rPr>
+        <w:t>Appeals</w:t>
+      </w:r>
+      <w:r>
+        <w:rPr>
+          <w:lang w:val="en-US"/>
+        </w:rPr>
+        <w:t>;</w:t>
+      </w:r>
+    </w:p>
+    <w:p>
+      <w:pPr>
+        <w:pStyle w:val="123"/>
+        <w:numPr>
+          <w:ilvl w:val="0"/>
+          <w:numId w:val="20"/>
+        </w:numPr>
+      </w:pPr>
+      <w:r>
+        <w:rPr>
+          <w:lang w:val="en-US"/>
+        </w:rPr>
+        <w:t>Dynamics;</w:t>
+      </w:r>
+    </w:p>
+    <w:p>
+      <w:pPr>
+        <w:pStyle w:val="123"/>
+        <w:numPr>
+          <w:ilvl w:val="0"/>
+          <w:numId w:val="20"/>
+        </w:numPr>
+      </w:pPr>
+      <w:r>
+        <w:rPr>
+          <w:lang w:val="en-US"/>
+        </w:rPr>
+        <w:t>Date.</w:t>
+      </w:r>
+    </w:p>
+    <w:p>
+      <w:pPr>
+        <w:ind w:firstLine="709"/>
+      </w:pPr>
+    </w:p>
+    <w:p/>
     <w:sectPr>
-      <w:footerReference w:type="default" r:id="rId8"/>
+      <w:footerReference w:type="default" r:id="rId11"/>
       <w:pgSz w:w="11906" w:h="16838" w:code="9"/>
       <w:pgMar w:top="1134" w:right="851" w:bottom="1134" w:left="1701" w:header="709" w:footer="709" w:gutter="0"/>
       <w:cols w:space="708"/>
@@ -1543,6 +2723,119 @@
     </w:lvl>
   </w:abstractNum>
   <w:abstractNum w:abstractNumId="1" w15:restartNumberingAfterBreak="0">
+    <w:nsid w:val="082822EE"/>
+    <w:multiLevelType w:val="hybridMultilevel"/>
+    <w:tmpl w:val="89E0E164"/>
+    <w:lvl w:ilvl="0" w:tplc="8026DAFE">
+      <w:start w:val="1"/>
+      <w:numFmt w:val="bullet"/>
+      <w:lvlText w:val=""/>
+      <w:lvlJc w:val="left"/>
+      <w:pPr>
+        <w:ind w:left="1146" w:hanging="360"/>
+      </w:pPr>
+      <w:rPr>
+        <w:rFonts w:ascii="Symbol" w:hAnsi="Symbol" w:hint="default"/>
+      </w:rPr>
+    </w:lvl>
+    <w:lvl w:ilvl="1" w:tplc="04190003" w:tentative="1">
+      <w:start w:val="1"/>
+      <w:numFmt w:val="bullet"/>
+      <w:lvlText w:val="o"/>
+      <w:lvlJc w:val="left"/>
+      <w:pPr>
+        <w:ind w:left="1866" w:hanging="360"/>
+      </w:pPr>
+      <w:rPr>
+        <w:rFonts w:ascii="Courier New" w:hAnsi="Courier New" w:cs="Courier New" w:hint="default"/>
+      </w:rPr>
+    </w:lvl>
+    <w:lvl w:ilvl="2" w:tplc="04190005" w:tentative="1">
+      <w:start w:val="1"/>
+      <w:numFmt w:val="bullet"/>
+      <w:lvlText w:val=""/>
+      <w:lvlJc w:val="left"/>
+      <w:pPr>
+        <w:ind w:left="2586" w:hanging="360"/>
+      </w:pPr>
+      <w:rPr>
+        <w:rFonts w:ascii="Wingdings" w:hAnsi="Wingdings" w:cs="Wingdings" w:hint="default"/>
+      </w:rPr>
+    </w:lvl>
+    <w:lvl w:ilvl="3" w:tplc="04190001" w:tentative="1">
+      <w:start w:val="1"/>
+      <w:numFmt w:val="bullet"/>
+      <w:lvlText w:val=""/>
+      <w:lvlJc w:val="left"/>
+      <w:pPr>
+        <w:ind w:left="3306" w:hanging="360"/>
+      </w:pPr>
+      <w:rPr>
+        <w:rFonts w:ascii="Symbol" w:hAnsi="Symbol" w:cs="Symbol" w:hint="default"/>
+      </w:rPr>
+    </w:lvl>
+    <w:lvl w:ilvl="4" w:tplc="04190003" w:tentative="1">
+      <w:start w:val="1"/>
+      <w:numFmt w:val="bullet"/>
+      <w:lvlText w:val="o"/>
+      <w:lvlJc w:val="left"/>
+      <w:pPr>
+        <w:ind w:left="4026" w:hanging="360"/>
+      </w:pPr>
+      <w:rPr>
+        <w:rFonts w:ascii="Courier New" w:hAnsi="Courier New" w:cs="Courier New" w:hint="default"/>
+      </w:rPr>
+    </w:lvl>
+    <w:lvl w:ilvl="5" w:tplc="04190005" w:tentative="1">
+      <w:start w:val="1"/>
+      <w:numFmt w:val="bullet"/>
+      <w:lvlText w:val=""/>
+      <w:lvlJc w:val="left"/>
+      <w:pPr>
+        <w:ind w:left="4746" w:hanging="360"/>
+      </w:pPr>
+      <w:rPr>
+        <w:rFonts w:ascii="Wingdings" w:hAnsi="Wingdings" w:cs="Wingdings" w:hint="default"/>
+      </w:rPr>
+    </w:lvl>
+    <w:lvl w:ilvl="6" w:tplc="04190001" w:tentative="1">
+      <w:start w:val="1"/>
+      <w:numFmt w:val="bullet"/>
+      <w:lvlText w:val=""/>
+      <w:lvlJc w:val="left"/>
+      <w:pPr>
+        <w:ind w:left="5466" w:hanging="360"/>
+      </w:pPr>
+      <w:rPr>
+        <w:rFonts w:ascii="Symbol" w:hAnsi="Symbol" w:cs="Symbol" w:hint="default"/>
+      </w:rPr>
+    </w:lvl>
+    <w:lvl w:ilvl="7" w:tplc="04190003" w:tentative="1">
+      <w:start w:val="1"/>
+      <w:numFmt w:val="bullet"/>
+      <w:lvlText w:val="o"/>
+      <w:lvlJc w:val="left"/>
+      <w:pPr>
+        <w:ind w:left="6186" w:hanging="360"/>
+      </w:pPr>
+      <w:rPr>
+        <w:rFonts w:ascii="Courier New" w:hAnsi="Courier New" w:cs="Courier New" w:hint="default"/>
+      </w:rPr>
+    </w:lvl>
+    <w:lvl w:ilvl="8" w:tplc="04190005" w:tentative="1">
+      <w:start w:val="1"/>
+      <w:numFmt w:val="bullet"/>
+      <w:lvlText w:val=""/>
+      <w:lvlJc w:val="left"/>
+      <w:pPr>
+        <w:ind w:left="6906" w:hanging="360"/>
+      </w:pPr>
+      <w:rPr>
+        <w:rFonts w:ascii="Wingdings" w:hAnsi="Wingdings" w:cs="Wingdings" w:hint="default"/>
+      </w:rPr>
+    </w:lvl>
+  </w:abstractNum>
+  <w:abstractNum w:abstractNumId="2" w15:restartNumberingAfterBreak="0">
     <w:nsid w:val="08DF1122"/>
     <w:multiLevelType w:val="hybridMultilevel"/>
     <w:tmpl w:val="3B56E450"/>
@@ -1631,7 +2924,157 @@
       </w:pPr>
     </w:lvl>
   </w:abstractNum>
-  <w:abstractNum w:abstractNumId="2" w15:restartNumberingAfterBreak="0">
+  <w:abstractNum w:abstractNumId="3" w15:restartNumberingAfterBreak="0">
+    <w:nsid w:val="09110A62"/>
+    <w:multiLevelType w:val="multilevel"/>
+    <w:tmpl w:val="1A9A05B4"/>
+    <w:lvl w:ilvl="0">
+      <w:start w:val="1"/>
+      <w:numFmt w:val="bullet"/>
+      <w:lvlText w:val=""/>
+      <w:lvlJc w:val="left"/>
+      <w:pPr>
+        <w:tabs>
+          <w:tab w:val="num" w:pos="720"/>
+        </w:tabs>
+        <w:ind w:left="720" w:hanging="360"/>
+      </w:pPr>
+      <w:rPr>
+        <w:rFonts w:ascii="Symbol" w:hAnsi="Symbol" w:hint="default"/>
+        <w:color w:val="auto"/>
+        <w:sz w:val="20"/>
+      </w:rPr>
+    </w:lvl>
+    <w:lvl w:ilvl="1" w:tentative="1">
+      <w:start w:val="1"/>
+      <w:numFmt w:val="bullet"/>
+      <w:lvlText w:val="o"/>
+      <w:lvlJc w:val="left"/>
+      <w:pPr>
+        <w:tabs>
+          <w:tab w:val="num" w:pos="1440"/>
+        </w:tabs>
+        <w:ind w:left="1440" w:hanging="360"/>
+      </w:pPr>
+      <w:rPr>
+        <w:rFonts w:ascii="Courier New" w:hAnsi="Courier New" w:hint="default"/>
+        <w:sz w:val="20"/>
+      </w:rPr>
+    </w:lvl>
+    <w:lvl w:ilvl="2" w:tentative="1">
+      <w:start w:val="1"/>
+      <w:numFmt w:val="bullet"/>
+      <w:lvlText w:val=""/>
+      <w:lvlJc w:val="left"/>
+      <w:pPr>
+        <w:tabs>
+          <w:tab w:val="num" w:pos="2160"/>
+        </w:tabs>
+        <w:ind w:left="2160" w:hanging="360"/>
+      </w:pPr>
+      <w:rPr>
+        <w:rFonts w:ascii="Wingdings" w:hAnsi="Wingdings" w:hint="default"/>
+        <w:sz w:val="20"/>
+      </w:rPr>
+    </w:lvl>
+    <w:lvl w:ilvl="3" w:tentative="1">
+      <w:start w:val="1"/>
+      <w:numFmt w:val="bullet"/>
+      <w:lvlText w:val=""/>
+      <w:lvlJc w:val="left"/>
+      <w:pPr>
+        <w:tabs>
+          <w:tab w:val="num" w:pos="2880"/>
+        </w:tabs>
+        <w:ind w:left="2880" w:hanging="360"/>
+      </w:pPr>
+      <w:rPr>
+        <w:rFonts w:ascii="Wingdings" w:hAnsi="Wingdings" w:hint="default"/>
+        <w:sz w:val="20"/>
+      </w:rPr>
+    </w:lvl>
+    <w:lvl w:ilvl="4" w:tentative="1">
+      <w:start w:val="1"/>
+      <w:numFmt w:val="bullet"/>
+      <w:lvlText w:val=""/>
+      <w:lvlJc w:val="left"/>
+      <w:pPr>
+        <w:tabs>
+          <w:tab w:val="num" w:pos="3600"/>
+        </w:tabs>
+        <w:ind w:left="3600" w:hanging="360"/>
+      </w:pPr>
+      <w:rPr>
+        <w:rFonts w:ascii="Wingdings" w:hAnsi="Wingdings" w:hint="default"/>
+        <w:sz w:val="20"/>
+      </w:rPr>
+    </w:lvl>
+    <w:lvl w:ilvl="5" w:tentative="1">
+      <w:start w:val="1"/>
+      <w:numFmt w:val="bullet"/>
+      <w:lvlText w:val=""/>
+      <w:lvlJc w:val="left"/>
+      <w:pPr>
+        <w:tabs>
+          <w:tab w:val="num" w:pos="4320"/>
+        </w:tabs>
+        <w:ind w:left="4320" w:hanging="360"/>
+      </w:pPr>
+      <w:rPr>
+        <w:rFonts w:ascii="Wingdings" w:hAnsi="Wingdings" w:hint="default"/>
+        <w:sz w:val="20"/>
+      </w:rPr>
+    </w:lvl>
+    <w:lvl w:ilvl="6" w:tentative="1">
+      <w:start w:val="1"/>
+      <w:numFmt w:val="bullet"/>
+      <w:lvlText w:val=""/>
+      <w:lvlJc w:val="left"/>
+      <w:pPr>
+        <w:tabs>
+          <w:tab w:val="num" w:pos="5040"/>
+        </w:tabs>
+        <w:ind w:left="5040" w:hanging="360"/>
+      </w:pPr>
+      <w:rPr>
+        <w:rFonts w:ascii="Wingdings" w:hAnsi="Wingdings" w:hint="default"/>
+        <w:sz w:val="20"/>
+      </w:rPr>
+    </w:lvl>
+    <w:lvl w:ilvl="7" w:tentative="1">
+      <w:start w:val="1"/>
+      <w:numFmt w:val="bullet"/>
+      <w:lvlText w:val=""/>
+      <w:lvlJc w:val="left"/>
+      <w:pPr>
+        <w:tabs>
+          <w:tab w:val="num" w:pos="5760"/>
+        </w:tabs>
+        <w:ind w:left="5760" w:hanging="360"/>
+      </w:pPr>
+      <w:rPr>
+        <w:rFonts w:ascii="Wingdings" w:hAnsi="Wingdings" w:hint="default"/>
+        <w:sz w:val="20"/>
+      </w:rPr>
+    </w:lvl>
+    <w:lvl w:ilvl="8" w:tentative="1">
+      <w:start w:val="1"/>
+      <w:numFmt w:val="bullet"/>
+      <w:lvlText w:val=""/>
+      <w:lvlJc w:val="left"/>
+      <w:pPr>
+        <w:tabs>
+          <w:tab w:val="num" w:pos="6480"/>
+        </w:tabs>
+        <w:ind w:left="6480" w:hanging="360"/>
+      </w:pPr>
+      <w:rPr>
+        <w:rFonts w:ascii="Wingdings" w:hAnsi="Wingdings" w:hint="default"/>
+        <w:sz w:val="20"/>
+      </w:rPr>
+    </w:lvl>
+  </w:abstractNum>
+  <w:abstractNum w:abstractNumId="4" w15:restartNumberingAfterBreak="0">
     <w:nsid w:val="09ED7297"/>
     <w:multiLevelType w:val="hybridMultilevel"/>
     <w:tmpl w:val="04F4405A"/>
@@ -1744,7 +3187,7 @@
       </w:rPr>
     </w:lvl>
   </w:abstractNum>
-  <w:abstractNum w:abstractNumId="3" w15:restartNumberingAfterBreak="0">
+  <w:abstractNum w:abstractNumId="5" w15:restartNumberingAfterBreak="0">
     <w:nsid w:val="0CBE0096"/>
     <w:multiLevelType w:val="hybridMultilevel"/>
     <w:tmpl w:val="CCF21406"/>
@@ -1857,7 +3300,7 @@
       </w:rPr>
     </w:lvl>
   </w:abstractNum>
-  <w:abstractNum w:abstractNumId="4" w15:restartNumberingAfterBreak="0">
+  <w:abstractNum w:abstractNumId="6" w15:restartNumberingAfterBreak="0">
     <w:nsid w:val="13C9389E"/>
     <w:multiLevelType w:val="hybridMultilevel"/>
     <w:tmpl w:val="D65E4E38"/>
@@ -1970,7 +3413,120 @@
       </w:rPr>
     </w:lvl>
   </w:abstractNum>
-  <w:abstractNum w:abstractNumId="5" w15:restartNumberingAfterBreak="0">
+  <w:abstractNum w:abstractNumId="7" w15:restartNumberingAfterBreak="0">
+    <w:nsid w:val="29E73CBB"/>
+    <w:multiLevelType w:val="hybridMultilevel"/>
+    <w:tmpl w:val="03EA7782"/>
+    <w:lvl w:ilvl="0" w:tplc="8026DAFE">
+      <w:start w:val="1"/>
+      <w:numFmt w:val="bullet"/>
+      <w:lvlText w:val=""/>
+      <w:lvlJc w:val="left"/>
+      <w:pPr>
+        <w:ind w:left="1506" w:hanging="360"/>
+      </w:pPr>
+      <w:rPr>
+        <w:rFonts w:ascii="Symbol" w:hAnsi="Symbol" w:hint="default"/>
+      </w:rPr>
+    </w:lvl>
+    <w:lvl w:ilvl="1" w:tplc="04190003" w:tentative="1">
+      <w:start w:val="1"/>
+      <w:numFmt w:val="bullet"/>
+      <w:lvlText w:val="o"/>
+      <w:lvlJc w:val="left"/>
+      <w:pPr>
+        <w:ind w:left="2226" w:hanging="360"/>
+      </w:pPr>
+      <w:rPr>
+        <w:rFonts w:ascii="Courier New" w:hAnsi="Courier New" w:cs="Courier New" w:hint="default"/>
+      </w:rPr>
+    </w:lvl>
+    <w:lvl w:ilvl="2" w:tplc="04190005" w:tentative="1">
+      <w:start w:val="1"/>
+      <w:numFmt w:val="bullet"/>
+      <w:lvlText w:val=""/>
+      <w:lvlJc w:val="left"/>
+      <w:pPr>
+        <w:ind w:left="2946" w:hanging="360"/>
+      </w:pPr>
+      <w:rPr>
+        <w:rFonts w:ascii="Wingdings" w:hAnsi="Wingdings" w:cs="Wingdings" w:hint="default"/>
+      </w:rPr>
+    </w:lvl>
+    <w:lvl w:ilvl="3" w:tplc="04190001" w:tentative="1">
+      <w:start w:val="1"/>
+      <w:numFmt w:val="bullet"/>
+      <w:lvlText w:val=""/>
+      <w:lvlJc w:val="left"/>
+      <w:pPr>
+        <w:ind w:left="3666" w:hanging="360"/>
+      </w:pPr>
+      <w:rPr>
+        <w:rFonts w:ascii="Symbol" w:hAnsi="Symbol" w:cs="Symbol" w:hint="default"/>
+      </w:rPr>
+    </w:lvl>
+    <w:lvl w:ilvl="4" w:tplc="04190003" w:tentative="1">
+      <w:start w:val="1"/>
+      <w:numFmt w:val="bullet"/>
+      <w:lvlText w:val="o"/>
+      <w:lvlJc w:val="left"/>
+      <w:pPr>
+        <w:ind w:left="4386" w:hanging="360"/>
+      </w:pPr>
+      <w:rPr>
+        <w:rFonts w:ascii="Courier New" w:hAnsi="Courier New" w:cs="Courier New" w:hint="default"/>
+      </w:rPr>
+    </w:lvl>
+    <w:lvl w:ilvl="5" w:tplc="04190005" w:tentative="1">
+      <w:start w:val="1"/>
+      <w:numFmt w:val="bullet"/>
+      <w:lvlText w:val=""/>
+      <w:lvlJc w:val="left"/>
+      <w:pPr>
+        <w:ind w:left="5106" w:hanging="360"/>
+      </w:pPr>
+      <w:rPr>
+        <w:rFonts w:ascii="Wingdings" w:hAnsi="Wingdings" w:cs="Wingdings" w:hint="default"/>
+      </w:rPr>
+    </w:lvl>
+    <w:lvl w:ilvl="6" w:tplc="04190001" w:tentative="1">
+      <w:start w:val="1"/>
+      <w:numFmt w:val="bullet"/>
+      <w:lvlText w:val=""/>
+      <w:lvlJc w:val="left"/>
+      <w:pPr>
+        <w:ind w:left="5826" w:hanging="360"/>
+      </w:pPr>
+      <w:rPr>
+        <w:rFonts w:ascii="Symbol" w:hAnsi="Symbol" w:cs="Symbol" w:hint="default"/>
+      </w:rPr>
+    </w:lvl>
+    <w:lvl w:ilvl="7" w:tplc="04190003" w:tentative="1">
+      <w:start w:val="1"/>
+      <w:numFmt w:val="bullet"/>
+      <w:lvlText w:val="o"/>
+      <w:lvlJc w:val="left"/>
+      <w:pPr>
+        <w:ind w:left="6546" w:hanging="360"/>
+      </w:pPr>
+      <w:rPr>
+        <w:rFonts w:ascii="Courier New" w:hAnsi="Courier New" w:cs="Courier New" w:hint="default"/>
+      </w:rPr>
+    </w:lvl>
+    <w:lvl w:ilvl="8" w:tplc="04190005" w:tentative="1">
+      <w:start w:val="1"/>
+      <w:numFmt w:val="bullet"/>
+      <w:lvlText w:val=""/>
+      <w:lvlJc w:val="left"/>
+      <w:pPr>
+        <w:ind w:left="7266" w:hanging="360"/>
+      </w:pPr>
+      <w:rPr>
+        <w:rFonts w:ascii="Wingdings" w:hAnsi="Wingdings" w:cs="Wingdings" w:hint="default"/>
+      </w:rPr>
+    </w:lvl>
+  </w:abstractNum>
+  <w:abstractNum w:abstractNumId="8" w15:restartNumberingAfterBreak="0">
     <w:nsid w:val="2CAC7AF1"/>
     <w:multiLevelType w:val="hybridMultilevel"/>
     <w:tmpl w:val="3B848C1A"/>
@@ -2083,7 +3639,7 @@
       </w:rPr>
     </w:lvl>
   </w:abstractNum>
-  <w:abstractNum w:abstractNumId="6" w15:restartNumberingAfterBreak="0">
+  <w:abstractNum w:abstractNumId="9" w15:restartNumberingAfterBreak="0">
     <w:nsid w:val="2FB14F3C"/>
     <w:multiLevelType w:val="hybridMultilevel"/>
     <w:tmpl w:val="30602638"/>
@@ -2172,7 +3728,120 @@
       </w:pPr>
     </w:lvl>
   </w:abstractNum>
-  <w:abstractNum w:abstractNumId="7" w15:restartNumberingAfterBreak="0">
+  <w:abstractNum w:abstractNumId="10" w15:restartNumberingAfterBreak="0">
+    <w:nsid w:val="43C34F52"/>
+    <w:multiLevelType w:val="hybridMultilevel"/>
+    <w:tmpl w:val="863E611E"/>
+    <w:lvl w:ilvl="0" w:tplc="8026DAFE">
+      <w:start w:val="1"/>
+      <w:numFmt w:val="bullet"/>
+      <w:lvlText w:val=""/>
+      <w:lvlJc w:val="left"/>
+      <w:pPr>
+        <w:ind w:left="1429" w:hanging="360"/>
+      </w:pPr>
+      <w:rPr>
+        <w:rFonts w:ascii="Symbol" w:hAnsi="Symbol" w:hint="default"/>
+      </w:rPr>
+    </w:lvl>
+    <w:lvl w:ilvl="1" w:tplc="04190003" w:tentative="1">
+      <w:start w:val="1"/>
+      <w:numFmt w:val="bullet"/>
+      <w:lvlText w:val="o"/>
+      <w:lvlJc w:val="left"/>
+      <w:pPr>
+        <w:ind w:left="2149" w:hanging="360"/>
+      </w:pPr>
+      <w:rPr>
+        <w:rFonts w:ascii="Courier New" w:hAnsi="Courier New" w:cs="Courier New" w:hint="default"/>
+      </w:rPr>
+    </w:lvl>
+    <w:lvl w:ilvl="2" w:tplc="04190005" w:tentative="1">
+      <w:start w:val="1"/>
+      <w:numFmt w:val="bullet"/>
+      <w:lvlText w:val=""/>
+      <w:lvlJc w:val="left"/>
+      <w:pPr>
+        <w:ind w:left="2869" w:hanging="360"/>
+      </w:pPr>
+      <w:rPr>
+        <w:rFonts w:ascii="Wingdings" w:hAnsi="Wingdings" w:hint="default"/>
+      </w:rPr>
+    </w:lvl>
+    <w:lvl w:ilvl="3" w:tplc="04190001" w:tentative="1">
+      <w:start w:val="1"/>
+      <w:numFmt w:val="bullet"/>
+      <w:lvlText w:val=""/>
+      <w:lvlJc w:val="left"/>
+      <w:pPr>
+        <w:ind w:left="3589" w:hanging="360"/>
+      </w:pPr>
+      <w:rPr>
+        <w:rFonts w:ascii="Symbol" w:hAnsi="Symbol" w:hint="default"/>
+      </w:rPr>
+    </w:lvl>
+    <w:lvl w:ilvl="4" w:tplc="04190003" w:tentative="1">
+      <w:start w:val="1"/>
+      <w:numFmt w:val="bullet"/>
+      <w:lvlText w:val="o"/>
+      <w:lvlJc w:val="left"/>
+      <w:pPr>
+        <w:ind w:left="4309" w:hanging="360"/>
+      </w:pPr>
+      <w:rPr>
+        <w:rFonts w:ascii="Courier New" w:hAnsi="Courier New" w:cs="Courier New" w:hint="default"/>
+      </w:rPr>
+    </w:lvl>
+    <w:lvl w:ilvl="5" w:tplc="04190005" w:tentative="1">
+      <w:start w:val="1"/>
+      <w:numFmt w:val="bullet"/>
+      <w:lvlText w:val=""/>
+      <w:lvlJc w:val="left"/>
+      <w:pPr>
+        <w:ind w:left="5029" w:hanging="360"/>
+      </w:pPr>
+      <w:rPr>
+        <w:rFonts w:ascii="Wingdings" w:hAnsi="Wingdings" w:hint="default"/>
+      </w:rPr>
+    </w:lvl>
+    <w:lvl w:ilvl="6" w:tplc="04190001" w:tentative="1">
+      <w:start w:val="1"/>
+      <w:numFmt w:val="bullet"/>
+      <w:lvlText w:val=""/>
+      <w:lvlJc w:val="left"/>
+      <w:pPr>
+        <w:ind w:left="5749" w:hanging="360"/>
+      </w:pPr>
+      <w:rPr>
+        <w:rFonts w:ascii="Symbol" w:hAnsi="Symbol" w:hint="default"/>
+      </w:rPr>
+    </w:lvl>
+    <w:lvl w:ilvl="7" w:tplc="04190003" w:tentative="1">
+      <w:start w:val="1"/>
+      <w:numFmt w:val="bullet"/>
+      <w:lvlText w:val="o"/>
+      <w:lvlJc w:val="left"/>
+      <w:pPr>
+        <w:ind w:left="6469" w:hanging="360"/>
+      </w:pPr>
+      <w:rPr>
+        <w:rFonts w:ascii="Courier New" w:hAnsi="Courier New" w:cs="Courier New" w:hint="default"/>
+      </w:rPr>
+    </w:lvl>
+    <w:lvl w:ilvl="8" w:tplc="04190005" w:tentative="1">
+      <w:start w:val="1"/>
+      <w:numFmt w:val="bullet"/>
+      <w:lvlText w:val=""/>
+      <w:lvlJc w:val="left"/>
+      <w:pPr>
+        <w:ind w:left="7189" w:hanging="360"/>
+      </w:pPr>
+      <w:rPr>
+        <w:rFonts w:ascii="Wingdings" w:hAnsi="Wingdings" w:hint="default"/>
+      </w:rPr>
+    </w:lvl>
+  </w:abstractNum>
+  <w:abstractNum w:abstractNumId="11" w15:restartNumberingAfterBreak="0">
     <w:nsid w:val="4668551C"/>
     <w:multiLevelType w:val="hybridMultilevel"/>
     <w:tmpl w:val="A2122990"/>
@@ -2285,7 +3954,120 @@
       </w:rPr>
     </w:lvl>
   </w:abstractNum>
-  <w:abstractNum w:abstractNumId="8" w15:restartNumberingAfterBreak="0">
+  <w:abstractNum w:abstractNumId="12" w15:restartNumberingAfterBreak="0">
+    <w:nsid w:val="46DE7599"/>
+    <w:multiLevelType w:val="hybridMultilevel"/>
+    <w:tmpl w:val="688C1F90"/>
+    <w:lvl w:ilvl="0" w:tplc="8026DAFE">
+      <w:start w:val="1"/>
+      <w:numFmt w:val="bullet"/>
+      <w:lvlText w:val=""/>
+      <w:lvlJc w:val="left"/>
+      <w:pPr>
+        <w:ind w:left="1146" w:hanging="360"/>
+      </w:pPr>
+      <w:rPr>
+        <w:rFonts w:ascii="Symbol" w:hAnsi="Symbol" w:hint="default"/>
+      </w:rPr>
+    </w:lvl>
+    <w:lvl w:ilvl="1" w:tplc="04190003" w:tentative="1">
+      <w:start w:val="1"/>
+      <w:numFmt w:val="bullet"/>
+      <w:lvlText w:val="o"/>
+      <w:lvlJc w:val="left"/>
+      <w:pPr>
+        <w:ind w:left="1866" w:hanging="360"/>
+      </w:pPr>
+      <w:rPr>
+        <w:rFonts w:ascii="Courier New" w:hAnsi="Courier New" w:cs="Courier New" w:hint="default"/>
+      </w:rPr>
+    </w:lvl>
+    <w:lvl w:ilvl="2" w:tplc="04190005" w:tentative="1">
+      <w:start w:val="1"/>
+      <w:numFmt w:val="bullet"/>
+      <w:lvlText w:val=""/>
+      <w:lvlJc w:val="left"/>
+      <w:pPr>
+        <w:ind w:left="2586" w:hanging="360"/>
+      </w:pPr>
+      <w:rPr>
+        <w:rFonts w:ascii="Wingdings" w:hAnsi="Wingdings" w:cs="Wingdings" w:hint="default"/>
+      </w:rPr>
+    </w:lvl>
+    <w:lvl w:ilvl="3" w:tplc="04190001" w:tentative="1">
+      <w:start w:val="1"/>
+      <w:numFmt w:val="bullet"/>
+      <w:lvlText w:val=""/>
+      <w:lvlJc w:val="left"/>
+      <w:pPr>
+        <w:ind w:left="3306" w:hanging="360"/>
+      </w:pPr>
+      <w:rPr>
+        <w:rFonts w:ascii="Symbol" w:hAnsi="Symbol" w:cs="Symbol" w:hint="default"/>
+      </w:rPr>
+    </w:lvl>
+    <w:lvl w:ilvl="4" w:tplc="04190003" w:tentative="1">
+      <w:start w:val="1"/>
+      <w:numFmt w:val="bullet"/>
+      <w:lvlText w:val="o"/>
+      <w:lvlJc w:val="left"/>
+      <w:pPr>
+        <w:ind w:left="4026" w:hanging="360"/>
+      </w:pPr>
+      <w:rPr>
+        <w:rFonts w:ascii="Courier New" w:hAnsi="Courier New" w:cs="Courier New" w:hint="default"/>
+      </w:rPr>
+    </w:lvl>
+    <w:lvl w:ilvl="5" w:tplc="04190005" w:tentative="1">
+      <w:start w:val="1"/>
+      <w:numFmt w:val="bullet"/>
+      <w:lvlText w:val=""/>
+      <w:lvlJc w:val="left"/>
+      <w:pPr>
+        <w:ind w:left="4746" w:hanging="360"/>
+      </w:pPr>
+      <w:rPr>
+        <w:rFonts w:ascii="Wingdings" w:hAnsi="Wingdings" w:cs="Wingdings" w:hint="default"/>
+      </w:rPr>
+    </w:lvl>
+    <w:lvl w:ilvl="6" w:tplc="04190001" w:tentative="1">
+      <w:start w:val="1"/>
+      <w:numFmt w:val="bullet"/>
+      <w:lvlText w:val=""/>
+      <w:lvlJc w:val="left"/>
+      <w:pPr>
+        <w:ind w:left="5466" w:hanging="360"/>
+      </w:pPr>
+      <w:rPr>
+        <w:rFonts w:ascii="Symbol" w:hAnsi="Symbol" w:cs="Symbol" w:hint="default"/>
+      </w:rPr>
+    </w:lvl>
+    <w:lvl w:ilvl="7" w:tplc="04190003" w:tentative="1">
+      <w:start w:val="1"/>
+      <w:numFmt w:val="bullet"/>
+      <w:lvlText w:val="o"/>
+      <w:lvlJc w:val="left"/>
+      <w:pPr>
+        <w:ind w:left="6186" w:hanging="360"/>
+      </w:pPr>
+      <w:rPr>
+        <w:rFonts w:ascii="Courier New" w:hAnsi="Courier New" w:cs="Courier New" w:hint="default"/>
+      </w:rPr>
+    </w:lvl>
+    <w:lvl w:ilvl="8" w:tplc="04190005" w:tentative="1">
+      <w:start w:val="1"/>
+      <w:numFmt w:val="bullet"/>
+      <w:lvlText w:val=""/>
+      <w:lvlJc w:val="left"/>
+      <w:pPr>
+        <w:ind w:left="6906" w:hanging="360"/>
+      </w:pPr>
+      <w:rPr>
+        <w:rFonts w:ascii="Wingdings" w:hAnsi="Wingdings" w:cs="Wingdings" w:hint="default"/>
+      </w:rPr>
+    </w:lvl>
+  </w:abstractNum>
+  <w:abstractNum w:abstractNumId="13" w15:restartNumberingAfterBreak="0">
     <w:nsid w:val="52D911A5"/>
     <w:multiLevelType w:val="hybridMultilevel"/>
     <w:tmpl w:val="A4EEA908"/>
@@ -2398,7 +4180,156 @@
       </w:rPr>
     </w:lvl>
   </w:abstractNum>
-  <w:abstractNum w:abstractNumId="9" w15:restartNumberingAfterBreak="0">
+  <w:abstractNum w:abstractNumId="14" w15:restartNumberingAfterBreak="0">
+    <w:nsid w:val="58410080"/>
+    <w:multiLevelType w:val="multilevel"/>
+    <w:tmpl w:val="DBB68356"/>
+    <w:lvl w:ilvl="0">
+      <w:start w:val="1"/>
+      <w:numFmt w:val="bullet"/>
+      <w:lvlText w:val=""/>
+      <w:lvlJc w:val="left"/>
+      <w:pPr>
+        <w:tabs>
+          <w:tab w:val="num" w:pos="720"/>
+        </w:tabs>
+        <w:ind w:left="720" w:hanging="360"/>
+      </w:pPr>
+      <w:rPr>
+        <w:rFonts w:ascii="Symbol" w:hAnsi="Symbol" w:hint="default"/>
+        <w:sz w:val="20"/>
+      </w:rPr>
+    </w:lvl>
+    <w:lvl w:ilvl="1" w:tentative="1">
+      <w:start w:val="1"/>
+      <w:numFmt w:val="bullet"/>
+      <w:lvlText w:val="o"/>
+      <w:lvlJc w:val="left"/>
+      <w:pPr>
+        <w:tabs>
+          <w:tab w:val="num" w:pos="1440"/>
+        </w:tabs>
+        <w:ind w:left="1440" w:hanging="360"/>
+      </w:pPr>
+      <w:rPr>
+        <w:rFonts w:ascii="Courier New" w:hAnsi="Courier New" w:hint="default"/>
+        <w:sz w:val="20"/>
+      </w:rPr>
+    </w:lvl>
+    <w:lvl w:ilvl="2" w:tentative="1">
+      <w:start w:val="1"/>
+      <w:numFmt w:val="bullet"/>
+      <w:lvlText w:val=""/>
+      <w:lvlJc w:val="left"/>
+      <w:pPr>
+        <w:tabs>
+          <w:tab w:val="num" w:pos="2160"/>
+        </w:tabs>
+        <w:ind w:left="2160" w:hanging="360"/>
+      </w:pPr>
+      <w:rPr>
+        <w:rFonts w:ascii="Wingdings" w:hAnsi="Wingdings" w:hint="default"/>
+        <w:sz w:val="20"/>
+      </w:rPr>
+    </w:lvl>
+    <w:lvl w:ilvl="3" w:tentative="1">
+      <w:start w:val="1"/>
+      <w:numFmt w:val="bullet"/>
+      <w:lvlText w:val=""/>
+      <w:lvlJc w:val="left"/>
+      <w:pPr>
+        <w:tabs>
+          <w:tab w:val="num" w:pos="2880"/>
+        </w:tabs>
+        <w:ind w:left="2880" w:hanging="360"/>
+      </w:pPr>
+      <w:rPr>
+        <w:rFonts w:ascii="Wingdings" w:hAnsi="Wingdings" w:hint="default"/>
+        <w:sz w:val="20"/>
+      </w:rPr>
+    </w:lvl>
+    <w:lvl w:ilvl="4" w:tentative="1">
+      <w:start w:val="1"/>
+      <w:numFmt w:val="bullet"/>
+      <w:lvlText w:val=""/>
+      <w:lvlJc w:val="left"/>
+      <w:pPr>
+        <w:tabs>
+          <w:tab w:val="num" w:pos="3600"/>
+        </w:tabs>
+        <w:ind w:left="3600" w:hanging="360"/>
+      </w:pPr>
+      <w:rPr>
+        <w:rFonts w:ascii="Wingdings" w:hAnsi="Wingdings" w:hint="default"/>
+        <w:sz w:val="20"/>
+      </w:rPr>
+    </w:lvl>
+    <w:lvl w:ilvl="5" w:tentative="1">
+      <w:start w:val="1"/>
+      <w:numFmt w:val="bullet"/>
+      <w:lvlText w:val=""/>
+      <w:lvlJc w:val="left"/>
+      <w:pPr>
+        <w:tabs>
+          <w:tab w:val="num" w:pos="4320"/>
+        </w:tabs>
+        <w:ind w:left="4320" w:hanging="360"/>
+      </w:pPr>
+      <w:rPr>
+        <w:rFonts w:ascii="Wingdings" w:hAnsi="Wingdings" w:hint="default"/>
+        <w:sz w:val="20"/>
+      </w:rPr>
+    </w:lvl>
+    <w:lvl w:ilvl="6" w:tentative="1">
+      <w:start w:val="1"/>
+      <w:numFmt w:val="bullet"/>
+      <w:lvlText w:val=""/>
+      <w:lvlJc w:val="left"/>
+      <w:pPr>
+        <w:tabs>
+          <w:tab w:val="num" w:pos="5040"/>
+        </w:tabs>
+        <w:ind w:left="5040" w:hanging="360"/>
+      </w:pPr>
+      <w:rPr>
+        <w:rFonts w:ascii="Wingdings" w:hAnsi="Wingdings" w:hint="default"/>
+        <w:sz w:val="20"/>
+      </w:rPr>
+    </w:lvl>
+    <w:lvl w:ilvl="7" w:tentative="1">
+      <w:start w:val="1"/>
+      <w:numFmt w:val="bullet"/>
+      <w:lvlText w:val=""/>
+      <w:lvlJc w:val="left"/>
+      <w:pPr>
+        <w:tabs>
+          <w:tab w:val="num" w:pos="5760"/>
+        </w:tabs>
+        <w:ind w:left="5760" w:hanging="360"/>
+      </w:pPr>
+      <w:rPr>
+        <w:rFonts w:ascii="Wingdings" w:hAnsi="Wingdings" w:hint="default"/>
+        <w:sz w:val="20"/>
+      </w:rPr>
+    </w:lvl>
+    <w:lvl w:ilvl="8" w:tentative="1">
+      <w:start w:val="1"/>
+      <w:numFmt w:val="bullet"/>
+      <w:lvlText w:val=""/>
+      <w:lvlJc w:val="left"/>
+      <w:pPr>
+        <w:tabs>
+          <w:tab w:val="num" w:pos="6480"/>
+        </w:tabs>
+        <w:ind w:left="6480" w:hanging="360"/>
+      </w:pPr>
+      <w:rPr>
+        <w:rFonts w:ascii="Wingdings" w:hAnsi="Wingdings" w:hint="default"/>
+        <w:sz w:val="20"/>
+      </w:rPr>
+    </w:lvl>
+  </w:abstractNum>
+  <w:abstractNum w:abstractNumId="15" w15:restartNumberingAfterBreak="0">
     <w:nsid w:val="60F30E6E"/>
     <w:multiLevelType w:val="hybridMultilevel"/>
     <w:tmpl w:val="9DE860F2"/>
@@ -2511,7 +4442,7 @@
       </w:rPr>
     </w:lvl>
   </w:abstractNum>
-  <w:abstractNum w:abstractNumId="10" w15:restartNumberingAfterBreak="0">
+  <w:abstractNum w:abstractNumId="16" w15:restartNumberingAfterBreak="0">
     <w:nsid w:val="6BDC1E32"/>
     <w:multiLevelType w:val="hybridMultilevel"/>
     <w:tmpl w:val="DA9C47A2"/>
@@ -2600,7 +4531,7 @@
       </w:pPr>
     </w:lvl>
   </w:abstractNum>
-  <w:abstractNum w:abstractNumId="11" w15:restartNumberingAfterBreak="0">
+  <w:abstractNum w:abstractNumId="17" w15:restartNumberingAfterBreak="0">
     <w:nsid w:val="6C1A6A58"/>
     <w:multiLevelType w:val="hybridMultilevel"/>
     <w:tmpl w:val="E28A870C"/>
@@ -2686,7 +4617,7 @@
       </w:pPr>
     </w:lvl>
   </w:abstractNum>
-  <w:abstractNum w:abstractNumId="12" w15:restartNumberingAfterBreak="0">
+  <w:abstractNum w:abstractNumId="18" w15:restartNumberingAfterBreak="0">
     <w:nsid w:val="72394358"/>
     <w:multiLevelType w:val="hybridMultilevel"/>
     <w:tmpl w:val="7C8C729E"/>
@@ -2775,7 +4706,7 @@
       </w:pPr>
     </w:lvl>
   </w:abstractNum>
-  <w:abstractNum w:abstractNumId="13" w15:restartNumberingAfterBreak="0">
+  <w:abstractNum w:abstractNumId="19" w15:restartNumberingAfterBreak="0">
     <w:nsid w:val="7B833220"/>
     <w:multiLevelType w:val="hybridMultilevel"/>
     <w:tmpl w:val="CF3A6CFA"/>
@@ -2865,7 +4796,7 @@
     </w:lvl>
   </w:abstractNum>
   <w:num w:numId="1">
-    <w:abstractNumId w:val="3"/>
+    <w:abstractNumId w:val="5"/>
     <w:lvlOverride w:ilvl="0">
       <w:startOverride w:val="1"/>
     </w:lvlOverride>
@@ -2895,7 +4826,7 @@
     </w:lvlOverride>
   </w:num>
   <w:num w:numId="2">
-    <w:abstractNumId w:val="9"/>
+    <w:abstractNumId w:val="15"/>
     <w:lvlOverride w:ilvl="0">
       <w:startOverride w:val="1"/>
     </w:lvlOverride>
@@ -2925,10 +4856,10 @@
     </w:lvlOverride>
   </w:num>
   <w:num w:numId="3">
-    <w:abstractNumId w:val="8"/>
+    <w:abstractNumId w:val="13"/>
   </w:num>
   <w:num w:numId="4">
-    <w:abstractNumId w:val="4"/>
+    <w:abstractNumId w:val="6"/>
     <w:lvlOverride w:ilvl="0">
       <w:startOverride w:val="1"/>
     </w:lvlOverride>
@@ -2958,7 +4889,7 @@
     </w:lvlOverride>
   </w:num>
   <w:num w:numId="5">
-    <w:abstractNumId w:val="5"/>
+    <w:abstractNumId w:val="8"/>
     <w:lvlOverride w:ilvl="0">
       <w:startOverride w:val="1"/>
     </w:lvlOverride>
@@ -2988,28 +4919,28 @@
     </w:lvlOverride>
   </w:num>
   <w:num w:numId="6">
-    <w:abstractNumId w:val="10"/>
+    <w:abstractNumId w:val="16"/>
   </w:num>
   <w:num w:numId="7">
     <w:abstractNumId w:val="0"/>
   </w:num>
   <w:num w:numId="8">
-    <w:abstractNumId w:val="12"/>
+    <w:abstractNumId w:val="18"/>
   </w:num>
   <w:num w:numId="9">
-    <w:abstractNumId w:val="13"/>
+    <w:abstractNumId w:val="19"/>
   </w:num>
   <w:num w:numId="10">
-    <w:abstractNumId w:val="1"/>
+    <w:abstractNumId w:val="2"/>
   </w:num>
   <w:num w:numId="11">
-    <w:abstractNumId w:val="6"/>
+    <w:abstractNumId w:val="9"/>
   </w:num>
   <w:num w:numId="12">
-    <w:abstractNumId w:val="2"/>
+    <w:abstractNumId w:val="4"/>
   </w:num>
   <w:num w:numId="13">
-    <w:abstractNumId w:val="11"/>
+    <w:abstractNumId w:val="17"/>
     <w:lvlOverride w:ilvl="0">
       <w:startOverride w:val="1"/>
     </w:lvlOverride>
@@ -3039,7 +4970,25 @@
     </w:lvlOverride>
   </w:num>
   <w:num w:numId="14">
+    <w:abstractNumId w:val="11"/>
+  </w:num>
+  <w:num w:numId="15">
+    <w:abstractNumId w:val="14"/>
+  </w:num>
+  <w:num w:numId="16">
+    <w:abstractNumId w:val="3"/>
+  </w:num>
+  <w:num w:numId="17">
+    <w:abstractNumId w:val="1"/>
+  </w:num>
+  <w:num w:numId="18">
     <w:abstractNumId w:val="7"/>
+  </w:num>
+  <w:num w:numId="19">
+    <w:abstractNumId w:val="10"/>
+  </w:num>
+  <w:num w:numId="20">
+    <w:abstractNumId w:val="12"/>
   </w:num>
 </w:numbering>
 </file>
@@ -3478,7 +5427,7 @@
     <w:uiPriority w:val="9"/>
     <w:unhideWhenUsed/>
     <w:qFormat/>
-    <w:rsid w:val="00AC48FB"/>
+    <w:rsid w:val="00011E28"/>
     <w:pPr>
       <w:keepNext/>
       <w:keepLines/>
@@ -3486,10 +5435,32 @@
       <w:outlineLvl w:val="1"/>
     </w:pPr>
     <w:rPr>
+      <w:rFonts w:ascii="Times New Roman" w:eastAsiaTheme="majorEastAsia" w:hAnsi="Times New Roman" w:cstheme="majorBidi"/>
+      <w:b/>
+      <w:sz w:val="28"/>
+      <w:szCs w:val="26"/>
+    </w:rPr>
+  </w:style>
+  <w:style w:type="paragraph" w:styleId="3">
+    <w:name w:val="heading 3"/>
+    <w:basedOn w:val="a"/>
+    <w:next w:val="a"/>
+    <w:link w:val="30"/>
+    <w:uiPriority w:val="9"/>
+    <w:unhideWhenUsed/>
+    <w:qFormat/>
+    <w:rsid w:val="006E68A2"/>
+    <w:pPr>
+      <w:keepNext/>
+      <w:keepLines/>
+      <w:spacing w:before="40" w:after="0"/>
+      <w:outlineLvl w:val="2"/>
+    </w:pPr>
+    <w:rPr>
       <w:rFonts w:asciiTheme="majorHAnsi" w:eastAsiaTheme="majorEastAsia" w:hAnsiTheme="majorHAnsi" w:cstheme="majorBidi"/>
-      <w:color w:val="365F91" w:themeColor="accent1" w:themeShade="BF"/>
-      <w:sz w:val="26"/>
-      <w:szCs w:val="26"/>
+      <w:color w:val="243F60" w:themeColor="accent1" w:themeShade="7F"/>
+      <w:sz w:val="24"/>
+      <w:szCs w:val="24"/>
     </w:rPr>
   </w:style>
   <w:style w:type="character" w:default="1" w:styleId="a0">
@@ -3742,17 +5713,21 @@
     <w:autoRedefine/>
     <w:uiPriority w:val="39"/>
     <w:unhideWhenUsed/>
-    <w:rsid w:val="00DF250C"/>
+    <w:rsid w:val="00C7591D"/>
     <w:pPr>
+      <w:tabs>
+        <w:tab w:val="right" w:leader="dot" w:pos="9344"/>
+      </w:tabs>
       <w:spacing w:after="100" w:line="259" w:lineRule="auto"/>
       <w:ind w:left="220"/>
     </w:pPr>
     <w:rPr>
-      <w:rFonts w:eastAsiaTheme="minorEastAsia" w:cs="Times New Roman"/>
+      <w:rFonts w:ascii="Times New Roman" w:eastAsiaTheme="minorEastAsia" w:hAnsi="Times New Roman" w:cs="Times New Roman"/>
+      <w:noProof/>
       <w:lang w:eastAsia="ru-RU"/>
     </w:rPr>
   </w:style>
-  <w:style w:type="paragraph" w:styleId="3">
+  <w:style w:type="paragraph" w:styleId="31">
     <w:name w:val="toc 3"/>
     <w:basedOn w:val="a"/>
     <w:next w:val="a"/>
@@ -3774,11 +5749,11 @@
     <w:basedOn w:val="a0"/>
     <w:link w:val="2"/>
     <w:uiPriority w:val="9"/>
-    <w:rsid w:val="00AC48FB"/>
+    <w:rsid w:val="00011E28"/>
     <w:rPr>
-      <w:rFonts w:asciiTheme="majorHAnsi" w:eastAsiaTheme="majorEastAsia" w:hAnsiTheme="majorHAnsi" w:cstheme="majorBidi"/>
-      <w:color w:val="365F91" w:themeColor="accent1" w:themeShade="BF"/>
-      <w:sz w:val="26"/>
+      <w:rFonts w:ascii="Times New Roman" w:eastAsiaTheme="majorEastAsia" w:hAnsi="Times New Roman" w:cstheme="majorBidi"/>
+      <w:b/>
+      <w:sz w:val="28"/>
       <w:szCs w:val="26"/>
     </w:rPr>
   </w:style>
@@ -3864,6 +5839,38 @@
       <w:color w:val="000000" w:themeColor="text1"/>
       <w:sz w:val="28"/>
       <w:szCs w:val="28"/>
+    </w:rPr>
+  </w:style>
+  <w:style w:type="character" w:customStyle="1" w:styleId="30">
+    <w:name w:val="Заголовок 3 Знак"/>
+    <w:basedOn w:val="a0"/>
+    <w:link w:val="3"/>
+    <w:uiPriority w:val="9"/>
+    <w:rsid w:val="006E68A2"/>
+    <w:rPr>
+      <w:rFonts w:asciiTheme="majorHAnsi" w:eastAsiaTheme="majorEastAsia" w:hAnsiTheme="majorHAnsi" w:cstheme="majorBidi"/>
+      <w:color w:val="243F60" w:themeColor="accent1" w:themeShade="7F"/>
+      <w:sz w:val="24"/>
+      <w:szCs w:val="24"/>
+    </w:rPr>
+  </w:style>
+  <w:style w:type="paragraph" w:styleId="af1">
+    <w:name w:val="caption"/>
+    <w:basedOn w:val="a"/>
+    <w:next w:val="a"/>
+    <w:uiPriority w:val="35"/>
+    <w:unhideWhenUsed/>
+    <w:qFormat/>
+    <w:rsid w:val="002212D8"/>
+    <w:pPr>
+      <w:spacing w:line="240" w:lineRule="auto"/>
+    </w:pPr>
+    <w:rPr>
+      <w:i/>
+      <w:iCs/>
+      <w:color w:val="1F497D" w:themeColor="text2"/>
+      <w:sz w:val="18"/>
+      <w:szCs w:val="18"/>
     </w:rPr>
   </w:style>
 </w:styles>
@@ -4159,7 +6166,7 @@
 </file>
 
 <file path=customXml/itemProps1.xml><?xml version="1.0" encoding="utf-8"?>
-<ds:datastoreItem xmlns:ds="http://schemas.openxmlformats.org/officeDocument/2006/customXml" ds:itemID="{01927D56-AC02-4279-956A-6B0DA5051F8A}">
+<ds:datastoreItem xmlns:ds="http://schemas.openxmlformats.org/officeDocument/2006/customXml" ds:itemID="{EC5D6DA6-5C7F-4420-A0DD-ADA321B7333E}">
   <ds:schemaRefs>
     <ds:schemaRef ds:uri="http://schemas.openxmlformats.org/officeDocument/2006/bibliography"/>
   </ds:schemaRefs>

--- a/Записка, Пятницкий С.В. гр.972302.docx
+++ b/Записка, Пятницкий С.В. гр.972302.docx
@@ -325,7 +325,58 @@
     <w:p>
       <w:pPr>
         <w:pStyle w:val="a4"/>
-        <w:ind w:left="4956"/>
+        <w:ind w:left="4956" w:hanging="561"/>
+        <w:rPr>
+          <w:lang w:eastAsia="ru-RU"/>
+        </w:rPr>
+      </w:pPr>
+      <w:r>
+        <w:rPr>
+          <w:lang w:eastAsia="ru-RU"/>
+        </w:rPr>
+        <w:br/>
+      </w:r>
+    </w:p>
+    <w:p>
+      <w:pPr>
+        <w:pStyle w:val="a4"/>
+        <w:ind w:left="4956" w:hanging="561"/>
+        <w:rPr>
+          <w:lang w:eastAsia="ru-RU"/>
+        </w:rPr>
+      </w:pPr>
+    </w:p>
+    <w:p>
+      <w:pPr>
+        <w:pStyle w:val="a4"/>
+        <w:ind w:left="4956" w:hanging="561"/>
+        <w:rPr>
+          <w:lang w:eastAsia="ru-RU"/>
+        </w:rPr>
+      </w:pPr>
+    </w:p>
+    <w:p>
+      <w:pPr>
+        <w:pStyle w:val="a4"/>
+        <w:ind w:left="4956" w:hanging="561"/>
+        <w:rPr>
+          <w:lang w:eastAsia="ru-RU"/>
+        </w:rPr>
+      </w:pPr>
+    </w:p>
+    <w:p>
+      <w:pPr>
+        <w:pStyle w:val="a4"/>
+        <w:ind w:left="4956" w:hanging="561"/>
+        <w:rPr>
+          <w:lang w:eastAsia="ru-RU"/>
+        </w:rPr>
+      </w:pPr>
+    </w:p>
+    <w:p>
+      <w:pPr>
+        <w:pStyle w:val="a4"/>
+        <w:ind w:left="4956" w:hanging="561"/>
         <w:rPr>
           <w:rFonts w:ascii="Times New Roman" w:hAnsi="Times New Roman" w:cs="Times New Roman"/>
           <w:sz w:val="28"/>
@@ -335,24 +386,6 @@
       </w:pPr>
       <w:r>
         <w:rPr>
-          <w:lang w:eastAsia="ru-RU"/>
-        </w:rPr>
-        <w:br/>
-      </w:r>
-      <w:r>
-        <w:rPr>
-          <w:lang w:eastAsia="ru-RU"/>
-        </w:rPr>
-        <w:br/>
-      </w:r>
-      <w:r>
-        <w:rPr>
-          <w:lang w:eastAsia="ru-RU"/>
-        </w:rPr>
-        <w:br/>
-      </w:r>
-      <w:r>
-        <w:rPr>
           <w:rFonts w:ascii="Times New Roman" w:hAnsi="Times New Roman" w:cs="Times New Roman"/>
           <w:sz w:val="28"/>
           <w:szCs w:val="28"/>
@@ -396,15 +429,18 @@
         </w:rPr>
         <w:t>2</w:t>
       </w:r>
-      <w:r>
+    </w:p>
+    <w:p>
+      <w:pPr>
+        <w:pStyle w:val="a4"/>
+        <w:ind w:left="4956" w:hanging="561"/>
         <w:rPr>
           <w:rFonts w:ascii="Times New Roman" w:hAnsi="Times New Roman" w:cs="Times New Roman"/>
           <w:sz w:val="28"/>
           <w:szCs w:val="28"/>
           <w:lang w:eastAsia="ru-RU"/>
         </w:rPr>
-        <w:br/>
-      </w:r>
+      </w:pPr>
       <w:r>
         <w:rPr>
           <w:rFonts w:ascii="Times New Roman" w:hAnsi="Times New Roman" w:cs="Times New Roman"/>
@@ -418,7 +454,7 @@
     <w:p>
       <w:pPr>
         <w:pStyle w:val="a4"/>
-        <w:ind w:left="4962" w:hanging="142"/>
+        <w:ind w:left="3687" w:firstLine="708"/>
         <w:rPr>
           <w:rFonts w:ascii="Times New Roman" w:hAnsi="Times New Roman" w:cs="Times New Roman"/>
           <w:sz w:val="28"/>
@@ -426,17 +462,18 @@
           <w:lang w:eastAsia="ru-RU"/>
         </w:rPr>
       </w:pPr>
-      <w:r>
+    </w:p>
+    <w:p>
+      <w:pPr>
+        <w:pStyle w:val="a4"/>
+        <w:ind w:left="3687" w:firstLine="708"/>
         <w:rPr>
           <w:rFonts w:ascii="Times New Roman" w:hAnsi="Times New Roman" w:cs="Times New Roman"/>
           <w:sz w:val="28"/>
           <w:szCs w:val="28"/>
           <w:lang w:eastAsia="ru-RU"/>
         </w:rPr>
-        <w:br/>
-        <w:t xml:space="preserve">Руководитель: </w:t>
-      </w:r>
-      <w:proofErr w:type="spellStart"/>
+      </w:pPr>
       <w:r>
         <w:rPr>
           <w:rFonts w:ascii="Times New Roman" w:hAnsi="Times New Roman" w:cs="Times New Roman"/>
@@ -444,9 +481,9 @@
           <w:szCs w:val="28"/>
           <w:lang w:eastAsia="ru-RU"/>
         </w:rPr>
-        <w:t>Голда</w:t>
-      </w:r>
-      <w:proofErr w:type="spellEnd"/>
+        <w:t xml:space="preserve">Руководитель: </w:t>
+      </w:r>
+      <w:proofErr w:type="spellStart"/>
       <w:r>
         <w:rPr>
           <w:rFonts w:ascii="Times New Roman" w:hAnsi="Times New Roman" w:cs="Times New Roman"/>
@@ -454,20 +491,18 @@
           <w:szCs w:val="28"/>
           <w:lang w:eastAsia="ru-RU"/>
         </w:rPr>
-        <w:t xml:space="preserve"> Ольга </w:t>
-      </w:r>
-    </w:p>
-    <w:p>
-      <w:pPr>
-        <w:pStyle w:val="a4"/>
-        <w:ind w:left="4820"/>
+        <w:t>Голда</w:t>
+      </w:r>
+      <w:proofErr w:type="spellEnd"/>
+      <w:r>
         <w:rPr>
           <w:rFonts w:ascii="Times New Roman" w:hAnsi="Times New Roman" w:cs="Times New Roman"/>
           <w:sz w:val="28"/>
           <w:szCs w:val="28"/>
           <w:lang w:eastAsia="ru-RU"/>
         </w:rPr>
-      </w:pPr>
+        <w:t xml:space="preserve"> Ольга Алекс</w:t>
+      </w:r>
       <w:r>
         <w:rPr>
           <w:rFonts w:ascii="Times New Roman" w:hAnsi="Times New Roman" w:cs="Times New Roman"/>
@@ -475,7 +510,7 @@
           <w:szCs w:val="28"/>
           <w:lang w:eastAsia="ru-RU"/>
         </w:rPr>
-        <w:t>Алекс</w:t>
+        <w:t>е</w:t>
       </w:r>
       <w:r>
         <w:rPr>
@@ -493,28 +528,8 @@
           <w:szCs w:val="28"/>
           <w:lang w:eastAsia="ru-RU"/>
         </w:rPr>
-        <w:t>е</w:t>
-      </w:r>
-      <w:r>
-        <w:rPr>
-          <w:rFonts w:ascii="Times New Roman" w:hAnsi="Times New Roman" w:cs="Times New Roman"/>
-          <w:sz w:val="28"/>
-          <w:szCs w:val="28"/>
-          <w:lang w:eastAsia="ru-RU"/>
-        </w:rPr>
         <w:t>вна</w:t>
       </w:r>
-    </w:p>
-    <w:p>
-      <w:pPr>
-        <w:pStyle w:val="a4"/>
-        <w:ind w:left="4956"/>
-        <w:rPr>
-          <w:color w:val="000000"/>
-          <w:sz w:val="28"/>
-          <w:szCs w:val="28"/>
-        </w:rPr>
-      </w:pPr>
     </w:p>
     <w:p>
       <w:pPr>
@@ -644,7 +659,7 @@
             </w:rPr>
             <w:fldChar w:fldCharType="separate"/>
           </w:r>
-          <w:hyperlink w:anchor="_Toc38373743" w:history="1">
+          <w:hyperlink w:anchor="_Toc39084943" w:history="1">
             <w:r>
               <w:rPr>
                 <w:rStyle w:val="a5"/>
@@ -671,7 +686,7 @@
                 <w:noProof/>
                 <w:webHidden/>
               </w:rPr>
-              <w:instrText xml:space="preserve"> PAGEREF _Toc38373743 \h </w:instrText>
+              <w:instrText xml:space="preserve"> PAGEREF _Toc39084943 \h </w:instrText>
             </w:r>
             <w:r>
               <w:rPr>
@@ -713,7 +728,7 @@
               <w:lang w:eastAsia="ru-RU"/>
             </w:rPr>
           </w:pPr>
-          <w:hyperlink w:anchor="_Toc38373744" w:history="1">
+          <w:hyperlink w:anchor="_Toc39084944" w:history="1">
             <w:r>
               <w:rPr>
                 <w:rStyle w:val="a5"/>
@@ -740,7 +755,7 @@
                 <w:noProof/>
                 <w:webHidden/>
               </w:rPr>
-              <w:instrText xml:space="preserve"> PAGEREF _Toc38373744 \h </w:instrText>
+              <w:instrText xml:space="preserve"> PAGEREF _Toc39084944 \h </w:instrText>
             </w:r>
             <w:r>
               <w:rPr>
@@ -778,7 +793,7 @@
               <w:rFonts w:asciiTheme="minorHAnsi" w:hAnsiTheme="minorHAnsi" w:cstheme="minorBidi"/>
             </w:rPr>
           </w:pPr>
-          <w:hyperlink w:anchor="_Toc38373745" w:history="1">
+          <w:hyperlink w:anchor="_Toc39084945" w:history="1">
             <w:r>
               <w:rPr>
                 <w:rStyle w:val="a5"/>
@@ -801,7 +816,7 @@
               <w:rPr>
                 <w:webHidden/>
               </w:rPr>
-              <w:instrText xml:space="preserve"> PAGEREF _Toc38373745 \h </w:instrText>
+              <w:instrText xml:space="preserve"> PAGEREF _Toc39084945 \h </w:instrText>
             </w:r>
             <w:r>
               <w:rPr>
@@ -835,7 +850,7 @@
               <w:rFonts w:asciiTheme="minorHAnsi" w:hAnsiTheme="minorHAnsi" w:cstheme="minorBidi"/>
             </w:rPr>
           </w:pPr>
-          <w:hyperlink w:anchor="_Toc38373746" w:history="1">
+          <w:hyperlink w:anchor="_Toc39084946" w:history="1">
             <w:r>
               <w:rPr>
                 <w:rStyle w:val="a5"/>
@@ -858,7 +873,7 @@
               <w:rPr>
                 <w:webHidden/>
               </w:rPr>
-              <w:instrText xml:space="preserve"> PAGEREF _Toc38373746 \h </w:instrText>
+              <w:instrText xml:space="preserve"> PAGEREF _Toc39084946 \h </w:instrText>
             </w:r>
             <w:r>
               <w:rPr>
@@ -892,7 +907,7 @@
               <w:rFonts w:asciiTheme="minorHAnsi" w:hAnsiTheme="minorHAnsi" w:cstheme="minorBidi"/>
             </w:rPr>
           </w:pPr>
-          <w:hyperlink w:anchor="_Toc38373747" w:history="1">
+          <w:hyperlink w:anchor="_Toc39084947" w:history="1">
             <w:r>
               <w:rPr>
                 <w:rStyle w:val="a5"/>
@@ -915,7 +930,7 @@
               <w:rPr>
                 <w:webHidden/>
               </w:rPr>
-              <w:instrText xml:space="preserve"> PAGEREF _Toc38373747 \h </w:instrText>
+              <w:instrText xml:space="preserve"> PAGEREF _Toc39084947 \h </w:instrText>
             </w:r>
             <w:r>
               <w:rPr>
@@ -953,7 +968,7 @@
               <w:lang w:eastAsia="ru-RU"/>
             </w:rPr>
           </w:pPr>
-          <w:hyperlink w:anchor="_Toc38373748" w:history="1">
+          <w:hyperlink w:anchor="_Toc39084948" w:history="1">
             <w:r>
               <w:rPr>
                 <w:rStyle w:val="a5"/>
@@ -980,7 +995,7 @@
                 <w:noProof/>
                 <w:webHidden/>
               </w:rPr>
-              <w:instrText xml:space="preserve"> PAGEREF _Toc38373748 \h </w:instrText>
+              <w:instrText xml:space="preserve"> PAGEREF _Toc39084948 \h </w:instrText>
             </w:r>
             <w:r>
               <w:rPr>
@@ -1013,6 +1028,144 @@
         </w:p>
         <w:p>
           <w:pPr>
+            <w:pStyle w:val="11"/>
+            <w:rPr>
+              <w:rFonts w:asciiTheme="minorHAnsi" w:eastAsiaTheme="minorEastAsia" w:hAnsiTheme="minorHAnsi" w:cstheme="minorBidi"/>
+              <w:caps w:val="0"/>
+              <w:noProof/>
+              <w:sz w:val="22"/>
+              <w:lang w:eastAsia="ru-RU"/>
+            </w:rPr>
+          </w:pPr>
+          <w:hyperlink w:anchor="_Toc39084949" w:history="1">
+            <w:r>
+              <w:rPr>
+                <w:rStyle w:val="a5"/>
+                <w:noProof/>
+              </w:rPr>
+              <w:t>3. СОЗДАНИЕ ПОЛЬЗОВАТЕЛЬСКИХ ФУНКЦИЙ ПРИЛОЖЕНИЯ</w:t>
+            </w:r>
+            <w:r>
+              <w:rPr>
+                <w:noProof/>
+                <w:webHidden/>
+              </w:rPr>
+              <w:tab/>
+            </w:r>
+            <w:r>
+              <w:rPr>
+                <w:noProof/>
+                <w:webHidden/>
+              </w:rPr>
+              <w:fldChar w:fldCharType="begin"/>
+            </w:r>
+            <w:r>
+              <w:rPr>
+                <w:noProof/>
+                <w:webHidden/>
+              </w:rPr>
+              <w:instrText xml:space="preserve"> PAGEREF _Toc39084949 \h </w:instrText>
+            </w:r>
+            <w:r>
+              <w:rPr>
+                <w:noProof/>
+                <w:webHidden/>
+              </w:rPr>
+            </w:r>
+            <w:r>
+              <w:rPr>
+                <w:noProof/>
+                <w:webHidden/>
+              </w:rPr>
+              <w:fldChar w:fldCharType="separate"/>
+            </w:r>
+            <w:r>
+              <w:rPr>
+                <w:noProof/>
+                <w:webHidden/>
+              </w:rPr>
+              <w:t>10</w:t>
+            </w:r>
+            <w:r>
+              <w:rPr>
+                <w:noProof/>
+                <w:webHidden/>
+              </w:rPr>
+              <w:fldChar w:fldCharType="end"/>
+            </w:r>
+          </w:hyperlink>
+        </w:p>
+        <w:p>
+          <w:pPr>
+            <w:pStyle w:val="11"/>
+            <w:rPr>
+              <w:rFonts w:asciiTheme="minorHAnsi" w:eastAsiaTheme="minorEastAsia" w:hAnsiTheme="minorHAnsi" w:cstheme="minorBidi"/>
+              <w:caps w:val="0"/>
+              <w:noProof/>
+              <w:sz w:val="22"/>
+              <w:lang w:eastAsia="ru-RU"/>
+            </w:rPr>
+          </w:pPr>
+          <w:hyperlink w:anchor="_Toc39084950" w:history="1">
+            <w:r>
+              <w:rPr>
+                <w:rStyle w:val="a5"/>
+                <w:noProof/>
+              </w:rPr>
+              <w:t>4. Функциональная схема задачи, схемы алгоритмов работы приложения</w:t>
+            </w:r>
+            <w:r>
+              <w:rPr>
+                <w:noProof/>
+                <w:webHidden/>
+              </w:rPr>
+              <w:tab/>
+            </w:r>
+            <w:r>
+              <w:rPr>
+                <w:noProof/>
+                <w:webHidden/>
+              </w:rPr>
+              <w:fldChar w:fldCharType="begin"/>
+            </w:r>
+            <w:r>
+              <w:rPr>
+                <w:noProof/>
+                <w:webHidden/>
+              </w:rPr>
+              <w:instrText xml:space="preserve"> PAGEREF _Toc39084950 \h </w:instrText>
+            </w:r>
+            <w:r>
+              <w:rPr>
+                <w:noProof/>
+                <w:webHidden/>
+              </w:rPr>
+            </w:r>
+            <w:r>
+              <w:rPr>
+                <w:noProof/>
+                <w:webHidden/>
+              </w:rPr>
+              <w:fldChar w:fldCharType="separate"/>
+            </w:r>
+            <w:r>
+              <w:rPr>
+                <w:noProof/>
+                <w:webHidden/>
+              </w:rPr>
+              <w:t>12</w:t>
+            </w:r>
+            <w:r>
+              <w:rPr>
+                <w:noProof/>
+                <w:webHidden/>
+              </w:rPr>
+              <w:fldChar w:fldCharType="end"/>
+            </w:r>
+          </w:hyperlink>
+        </w:p>
+        <w:p>
+          <w:pPr>
             <w:spacing w:after="0"/>
           </w:pPr>
           <w:r>
@@ -1268,7 +1421,7 @@
           <w:szCs w:val="32"/>
         </w:rPr>
       </w:pPr>
-      <w:bookmarkStart w:id="0" w:name="_Toc38373743"/>
+      <w:bookmarkStart w:id="0" w:name="_Toc39084943"/>
       <w:r>
         <w:lastRenderedPageBreak/>
         <w:t>введение</w:t>
@@ -1624,7 +1777,7 @@
       <w:pPr>
         <w:pStyle w:val="1"/>
       </w:pPr>
-      <w:bookmarkStart w:id="1" w:name="_Toc38373744"/>
+      <w:bookmarkStart w:id="1" w:name="_Toc39084944"/>
       <w:r>
         <w:lastRenderedPageBreak/>
         <w:t>1.краткие теоретические сведения об используемых алгоритмах</w:t>
@@ -1635,7 +1788,7 @@
       <w:pPr>
         <w:pStyle w:val="2"/>
       </w:pPr>
-      <w:bookmarkStart w:id="2" w:name="_Toc38373745"/>
+      <w:bookmarkStart w:id="2" w:name="_Toc39084945"/>
       <w:r>
         <w:t xml:space="preserve">1.1. Сортировка </w:t>
       </w:r>
@@ -1663,19 +1816,7 @@
       </w:r>
       <w:proofErr w:type="spellEnd"/>
       <w:r>
-        <w:t>») – наиболее известный и эффективный алгоритм сортировки.</w:t>
-      </w:r>
-      <w:r>
-        <w:t xml:space="preserve"> </w:t>
-      </w:r>
-      <w:r>
-        <w:t>Алгоритм, по принципу функционирования, входит в класс обменных сортировок (сортировка перемешиванием, пузырьковая сортировка и др.), выделяясь при этом высокой скоростью работы.</w:t>
-      </w:r>
-      <w:r>
-        <w:t xml:space="preserve"> </w:t>
-      </w:r>
-      <w:r>
-        <w:t>Принципиальное отличие состоит в том, что в первую очередь производятся перестановки на наибольшем возможном расстоянии и после каждого прохода элементы делятся на две независимые группы. (Таким образом улучшение самого неэффективного прямого метода сортировки дало в результате один из наиболее эффективных улучшенных методов.)</w:t>
+        <w:t>») – наиболее известный и эффективный алгоритм сортировки. Алгоритм, по принципу функционирования, входит в класс обменных сортировок (сортировка перемешиванием, пузырьковая сортировка и др.), выделяясь при этом высокой скоростью работы. Принципиальное отличие состоит в том, что в первую очередь производятся перестановки на наибольшем возможном расстоянии и после каждого прохода элементы делятся на две независимые группы. (Таким образом улучшение самого неэффективного прямого метода сортировки дало в результате один из наиболее эффективных улучшенных методов.)</w:t>
       </w:r>
     </w:p>
     <w:p>
@@ -1695,13 +1836,7 @@
         </w:numPr>
       </w:pPr>
       <w:r>
-        <w:t>в</w:t>
-      </w:r>
-      <w:r>
-        <w:t>ыбрать из массива элемент, называемый опорным</w:t>
-      </w:r>
-      <w:r>
-        <w:t>;</w:t>
+        <w:t>выбрать из массива элемент, называемый опорным;</w:t>
       </w:r>
     </w:p>
     <w:p>
@@ -1823,6 +1958,9 @@
         <w:t>1</w:t>
       </w:r>
       <w:r>
+        <w:rPr>
+          <w:noProof/>
+        </w:rPr>
         <w:fldChar w:fldCharType="end"/>
       </w:r>
       <w:r>
@@ -1844,19 +1982,10 @@
         <w:t xml:space="preserve">Первым этапом является выбор опорного элемента. </w:t>
       </w:r>
       <w:r>
-        <w:t>Опорным</w:t>
-      </w:r>
-      <w:r>
-        <w:t xml:space="preserve"> может быть любой из элементов массива. От выбора опорного элемента не зависит корректность алгоритма, но в отдельных случаях может сильно зависеть его эффективность.</w:t>
-      </w:r>
-      <w:r>
-        <w:t xml:space="preserve"> </w:t>
-      </w:r>
-      <w:r>
-        <w:t>Вне зависимости от того, какой элемент выбран в качестве опорного, массив будет отсортирован, но все же наиболее удачным считается ситуация, когда по обеим сторонам от опорного элемента оказывается примерно равное количество элементов.</w:t>
-      </w:r>
-      <w:r>
-        <w:t xml:space="preserve"> </w:t>
+        <w:t>Опорным может быть любой из элементов массива. От выбора опорного элемента не зависит корректность алгоритма, но в отдельных случаях может сильно зависеть его эффективность.</w:t>
+      </w:r>
+      <w:r>
+        <w:t xml:space="preserve"> Вне зависимости от того, какой элемент выбран в качестве опорного, массив будет отсортирован, но все же наиболее удачным считается ситуация, когда по обеим сторонам от опорного элемента оказывается примерно равное количество элементов. </w:t>
       </w:r>
     </w:p>
     <w:p>
@@ -1867,19 +1996,7 @@
         <w:t>Вторым этапом сортировки</w:t>
       </w:r>
       <w:r>
-        <w:t xml:space="preserve"> происходит сравнивание всех остальных элементов с опорным и разбиение массива на три непрерывных </w:t>
-      </w:r>
-      <w:r>
-        <w:t>отрезка, следующих друг за другом: «элементы меньшие опорного», «равные» и «большие»</w:t>
-      </w:r>
-      <w:r>
-        <w:t xml:space="preserve">. </w:t>
-      </w:r>
-      <w:r>
-        <w:t>На практике массив обычно делят не на три, а на две части: например, «меньшие опорного» и «равные и большие»; такой подход в общем случае эффективнее, так как упрощает алгоритм разделения</w:t>
-      </w:r>
-      <w:r>
-        <w:t xml:space="preserve">. </w:t>
+        <w:t xml:space="preserve"> происходит сравнивание всех остальных элементов с опорным и разбиение массива на три непрерывных отрезка, следующих друг за другом: «элементы меньшие опорного», «равные» и «большие». На практике массив обычно делят не на три, а на две части: например, «меньшие опорного» и «равные и большие»; такой подход в общем случае эффективнее, так как упрощает алгоритм разделения. </w:t>
       </w:r>
     </w:p>
     <w:p>
@@ -1890,34 +2007,13 @@
         <w:t>В третьем этапе сортировки д</w:t>
       </w:r>
       <w:r>
-        <w:t>ля отрезков «меньших» и «больших» значений выполн</w:t>
-      </w:r>
-      <w:r>
-        <w:t>яется</w:t>
-      </w:r>
-      <w:r>
-        <w:t xml:space="preserve"> рекурсивно т</w:t>
-      </w:r>
-      <w:r>
-        <w:t>а</w:t>
-      </w:r>
-      <w:r>
-        <w:t xml:space="preserve"> же последовательность операций, если длина отрезка больше единицы.</w:t>
+        <w:t>ля отрезков «меньших» и «больших» значений выполняется рекурсивно та же последовательность операций, если длина отрезка больше единицы.</w:t>
       </w:r>
       <w:r>
         <w:t xml:space="preserve"> После завершение сортировки отрезков происходит их объединение в отсортированный массив</w:t>
       </w:r>
       <w:r>
-        <w:t xml:space="preserve"> </w:t>
-      </w:r>
-      <w:r>
-        <w:t>(Рис. 1.</w:t>
-      </w:r>
-      <w:r>
-        <w:t>1</w:t>
-      </w:r>
-      <w:r>
-        <w:t>)</w:t>
+        <w:t xml:space="preserve"> (Рис. 1.1)</w:t>
       </w:r>
       <w:r>
         <w:t>.</w:t>
@@ -1935,7 +2031,7 @@
       <w:pPr>
         <w:pStyle w:val="2"/>
       </w:pPr>
-      <w:bookmarkStart w:id="3" w:name="_Toc38373746"/>
+      <w:bookmarkStart w:id="3" w:name="_Toc39084946"/>
       <w:r>
         <w:t>1</w:t>
       </w:r>
@@ -1991,34 +2087,14 @@
         <w:t xml:space="preserve"> </w:t>
       </w:r>
       <w:r>
-        <w:t>(Рис. 1.</w:t>
-      </w:r>
-      <w:r>
-        <w:t>2</w:t>
-      </w:r>
-      <w:r>
-        <w:t>)</w:t>
+        <w:t>(Рис. 1.2)</w:t>
       </w:r>
       <w:r>
         <w:rPr>
           <w:color w:val="222222"/>
           <w:shd w:val="clear" w:color="auto" w:fill="FFFFFF"/>
         </w:rPr>
-        <w:t>. Поиск значения функции осуществляется простым сравнением очередного рассматриваемого значения (как правило, поиск происходит слева направо, то есть от меньших значений аргумента к большим) и, если значения совпадают, то поиск считается завершённым.</w:t>
-      </w:r>
-      <w:r>
-        <w:rPr>
-          <w:color w:val="222222"/>
-          <w:shd w:val="clear" w:color="auto" w:fill="FFFFFF"/>
-        </w:rPr>
-        <w:t xml:space="preserve"> </w:t>
-      </w:r>
-      <w:r>
-        <w:rPr>
-          <w:color w:val="222222"/>
-          <w:shd w:val="clear" w:color="auto" w:fill="FFFFFF"/>
-        </w:rPr>
-        <w:t>В связи с малой эффективностью по сравнению с другими алгоритмами линейный поиск обычно используют, только если отрезок поиска содержит очень мало элементов, тем не менее, линейный поиск не требует дополнительной памяти или обработки/анализа функции, так что может работать в потоковом режиме при непосредственном получении данных из любого источника. </w:t>
+        <w:t>. Поиск значения функции осуществляется простым сравнением очередного рассматриваемого значения (как правило, поиск происходит слева направо, то есть от меньших значений аргумента к большим) и, если значения совпадают, то поиск считается завершённым. В связи с малой эффективностью по сравнению с другими алгоритмами линейный поиск обычно используют, только если отрезок поиска содержит очень мало элементов, тем не менее, линейный поиск не требует дополнительной памяти или обработки/анализа функции, так что может работать в потоковом режиме при непосредственном получении данных из любого источника. </w:t>
       </w:r>
     </w:p>
     <w:p>
@@ -2110,6 +2186,9 @@
         <w:t>1</w:t>
       </w:r>
       <w:r>
+        <w:rPr>
+          <w:noProof/>
+        </w:rPr>
         <w:fldChar w:fldCharType="end"/>
       </w:r>
       <w:r>
@@ -2120,12 +2199,9 @@
       <w:pPr>
         <w:pStyle w:val="2"/>
       </w:pPr>
-      <w:bookmarkStart w:id="4" w:name="_Toc38373747"/>
-      <w:r>
-        <w:t>1.</w:t>
-      </w:r>
-      <w:r>
-        <w:t>3 XOR-шифровани</w:t>
+      <w:bookmarkStart w:id="4" w:name="_Toc39084947"/>
+      <w:r>
+        <w:t>1.3 XOR-шифровани</w:t>
       </w:r>
       <w:r>
         <w:t>е</w:t>
@@ -2137,10 +2213,7 @@
         <w:pStyle w:val="123"/>
       </w:pPr>
       <w:r>
-        <w:t>С</w:t>
-      </w:r>
-      <w:r>
-        <w:t>амым простым и одним из самых эффективных (при правильном использовании) алгоритмов шифрования является так называемое XOR-шифрование</w:t>
+        <w:t>Самым простым и одним из самых эффективных (при правильном использовании) алгоритмов шифрования является так называемое XOR-шифрование</w:t>
       </w:r>
       <w:r>
         <w:t xml:space="preserve"> (Рис. 1.3)</w:t>
@@ -2149,25 +2222,7 @@
         <w:t>.</w:t>
       </w:r>
       <w:r>
-        <w:t xml:space="preserve"> </w:t>
-      </w:r>
-      <w:r>
-        <w:t>Простейший шифр на основе бинарной логики, который обладает </w:t>
-      </w:r>
-      <w:r>
-        <w:t>высокой</w:t>
-      </w:r>
-      <w:r>
-        <w:t> криптографической стойкостью. Без знания ключа, расшифровать его невозможно</w:t>
-      </w:r>
-      <w:r>
-        <w:t xml:space="preserve">. </w:t>
-      </w:r>
-      <w:r>
-        <w:t>Идея алгоритма заключается в том, что к каждому символу исходного применяется побитовая логическая операция XOR</w:t>
-      </w:r>
-      <w:r>
-        <w:t xml:space="preserve"> (в языке C операция XOR обозначается</w:t>
+        <w:t xml:space="preserve"> Простейший шифр на основе бинарной логики, который обладает высокой криптографической стойкостью. Без знания ключа, расшифровать его невозможно. Идея алгоритма заключается в том, что к каждому символу исходного применяется побитовая логическая операция XOR (в языке C операция XOR обозначается</w:t>
       </w:r>
       <w:r>
         <w:t xml:space="preserve"> специальным знаком</w:t>
@@ -2185,31 +2240,7 @@
         <w:t>»</w:t>
       </w:r>
       <w:r>
-        <w:t>)</w:t>
-      </w:r>
-      <w:r>
-        <w:t xml:space="preserve">. Операция XOR обладает симметричностью. Это значит, что если зашифровать один и тот же </w:t>
-      </w:r>
-      <w:r>
-        <w:t xml:space="preserve">символ </w:t>
-      </w:r>
-      <w:r>
-        <w:t xml:space="preserve">2 раза с одним и тем же </w:t>
-      </w:r>
-      <w:r>
-        <w:t>ключом</w:t>
-      </w:r>
-      <w:r>
-        <w:t xml:space="preserve">, то на выходе получим сам этот файл без изменений. Из этого факта становится ясно, что для шифрования и расшифровывания будет использоваться одна и та же функция, что существенно упрощает реализацию алгоритма. Если же </w:t>
-      </w:r>
-      <w:r>
-        <w:t>ключи при шифровке и дешифровке</w:t>
-      </w:r>
-      <w:r>
-        <w:t xml:space="preserve"> различаются, то на выходе будет получен </w:t>
-      </w:r>
-      <w:r>
-        <w:t>некорректный символ.</w:t>
+        <w:t>). Операция XOR обладает симметричностью. Это значит, что если зашифровать один и тот же символ 2 раза с одним и тем же ключом, то на выходе получим сам этот файл без изменений. Из этого факта становится ясно, что для шифрования и расшифровывания будет использоваться одна и та же функция, что существенно упрощает реализацию алгоритма. Если же ключи при шифровке и дешифровке различаются, то на выходе будет получен некорректный символ.</w:t>
       </w:r>
       <w:r>
         <w:t xml:space="preserve"> </w:t>
@@ -2302,6 +2333,9 @@
         <w:t>1</w:t>
       </w:r>
       <w:r>
+        <w:rPr>
+          <w:noProof/>
+        </w:rPr>
         <w:fldChar w:fldCharType="end"/>
       </w:r>
       <w:r>
@@ -2335,13 +2369,10 @@
         <w:pStyle w:val="1"/>
       </w:pPr>
       <w:bookmarkStart w:id="5" w:name="_Toc37524985"/>
-      <w:bookmarkStart w:id="6" w:name="_Toc38373748"/>
+      <w:bookmarkStart w:id="6" w:name="_Toc39084948"/>
       <w:r>
         <w:lastRenderedPageBreak/>
-        <w:t>2.</w:t>
-      </w:r>
-      <w:r>
-        <w:t>ОПИСАНИЕ ОРГАНИЗАЦИИ СТРУКТУР ХРАНИМЫХ ДАННЫХ</w:t>
+        <w:t>2.ОПИСАНИЕ ОРГАНИЗАЦИИ СТРУКТУР ХРАНИМЫХ ДАННЫХ</w:t>
       </w:r>
       <w:bookmarkEnd w:id="5"/>
       <w:bookmarkEnd w:id="6"/>
@@ -2349,32 +2380,14 @@
     <w:p>
       <w:pPr>
         <w:pStyle w:val="123"/>
-        <w:rPr>
-          <w:rFonts w:eastAsiaTheme="majorEastAsia"/>
-          <w:szCs w:val="32"/>
-        </w:rPr>
-      </w:pPr>
-      <w:r>
-        <w:t xml:space="preserve">Структура – это </w:t>
-      </w:r>
-      <w:r>
-        <w:t>сгруппированные под одним именем одна или несколько переменных (возможно, различных типов)</w:t>
-      </w:r>
-      <w:r>
-        <w:t>, объединенных одним именем, предоставляющая общепринятый способ совместного хранения информации.</w:t>
-      </w:r>
-      <w:r>
-        <w:rPr>
-          <w:rFonts w:eastAsiaTheme="majorEastAsia"/>
-          <w:szCs w:val="32"/>
-        </w:rPr>
-        <w:t xml:space="preserve"> </w:t>
-      </w:r>
-      <w:r>
-        <w:rPr>
-          <w:rFonts w:eastAsiaTheme="majorEastAsia"/>
-          <w:szCs w:val="32"/>
-        </w:rPr>
+      </w:pPr>
+      <w:r>
+        <w:t>Структура – это сгруппированные под одним именем одна или несколько переменных (возможно, различных типов), объединенных одним именем, предоставляющая общепринятый способ совместного хранения информации.</w:t>
+      </w:r>
+      <w:r>
+        <w:t xml:space="preserve"> </w:t>
+      </w:r>
+      <w:r>
         <w:t>Структуры упрощают написание и понимание принципов работы программ, а также помогают сгруппировать данные, объединяемые каким-либо общим понятием.</w:t>
       </w:r>
     </w:p>
@@ -2386,10 +2399,16 @@
         <w:t xml:space="preserve">Программа, созданная в этом проекте, имеет </w:t>
       </w:r>
       <w:r>
-        <w:t>5</w:t>
-      </w:r>
-      <w:r>
-        <w:t xml:space="preserve"> основных структуры</w:t>
+        <w:t>4</w:t>
+      </w:r>
+      <w:r>
+        <w:t xml:space="preserve"> основны</w:t>
+      </w:r>
+      <w:r>
+        <w:t>е</w:t>
+      </w:r>
+      <w:r>
+        <w:t xml:space="preserve"> структуры</w:t>
       </w:r>
       <w:r>
         <w:t>:</w:t>
@@ -2398,11 +2417,309 @@
     <w:p>
       <w:pPr>
         <w:pStyle w:val="123"/>
-        <w:numPr>
-          <w:ilvl w:val="0"/>
-          <w:numId w:val="20"/>
-        </w:numPr>
-      </w:pPr>
+      </w:pPr>
+      <w:r>
+        <w:rPr>
+          <w:lang w:val="en-US"/>
+        </w:rPr>
+        <w:t>Doctors;</w:t>
+      </w:r>
+    </w:p>
+    <w:p>
+      <w:pPr>
+        <w:pStyle w:val="123"/>
+      </w:pPr>
+      <w:r>
+        <w:rPr>
+          <w:lang w:val="en-US"/>
+        </w:rPr>
+        <w:t>Customers;</w:t>
+      </w:r>
+    </w:p>
+    <w:p>
+      <w:pPr>
+        <w:pStyle w:val="123"/>
+      </w:pPr>
+      <w:r>
+        <w:rPr>
+          <w:lang w:val="en-US"/>
+        </w:rPr>
+        <w:t>Appeals;</w:t>
+      </w:r>
+    </w:p>
+    <w:p>
+      <w:pPr>
+        <w:pStyle w:val="123"/>
+      </w:pPr>
+      <w:r>
+        <w:rPr>
+          <w:lang w:val="en-US"/>
+        </w:rPr>
+        <w:t>Date.</w:t>
+      </w:r>
+    </w:p>
+    <w:p>
+      <w:pPr>
+        <w:pStyle w:val="123"/>
+      </w:pPr>
+      <w:r>
+        <w:t>Структура</w:t>
+      </w:r>
+      <w:r>
+        <w:t xml:space="preserve"> </w:t>
+      </w:r>
+      <w:r>
+        <w:rPr>
+          <w:lang w:val="en-US"/>
+        </w:rPr>
+        <w:t>Customers</w:t>
+      </w:r>
+      <w:r>
+        <w:t xml:space="preserve"> </w:t>
+      </w:r>
+      <w:r>
+        <w:t>и</w:t>
+      </w:r>
+      <w:r>
+        <w:t xml:space="preserve"> </w:t>
+      </w:r>
+      <w:r>
+        <w:rPr>
+          <w:lang w:val="en-US"/>
+        </w:rPr>
+        <w:t>Appeals</w:t>
+      </w:r>
+      <w:r>
+        <w:t xml:space="preserve"> </w:t>
+      </w:r>
+      <w:r>
+        <w:t xml:space="preserve">имеют в себе вложенную структуру </w:t>
+      </w:r>
+      <w:r>
+        <w:rPr>
+          <w:lang w:val="en-US"/>
+        </w:rPr>
+        <w:t>Data</w:t>
+      </w:r>
+      <w:r>
+        <w:t>.</w:t>
+      </w:r>
+    </w:p>
+    <w:p>
+      <w:pPr>
+        <w:pStyle w:val="123"/>
+        <w:rPr>
+          <w:lang w:val="en-US"/>
+        </w:rPr>
+      </w:pPr>
+      <w:r>
+        <w:t xml:space="preserve">Структура </w:t>
+      </w:r>
+      <w:r>
+        <w:rPr>
+          <w:lang w:val="en-US"/>
+        </w:rPr>
+        <w:t>Doctors.</w:t>
+      </w:r>
+    </w:p>
+    <w:p>
+      <w:pPr>
+        <w:pStyle w:val="123"/>
+        <w:rPr>
+          <w:color w:val="000000" w:themeColor="text1"/>
+          <w:lang w:val="en-US"/>
+        </w:rPr>
+      </w:pPr>
+      <w:r>
+        <w:rPr>
+          <w:color w:val="000000" w:themeColor="text1"/>
+          <w:lang w:val="en-US"/>
+        </w:rPr>
+        <w:t xml:space="preserve">typedef struct </w:t>
+      </w:r>
+      <w:proofErr w:type="gramStart"/>
+      <w:r>
+        <w:rPr>
+          <w:color w:val="000000" w:themeColor="text1"/>
+          <w:lang w:val="en-US"/>
+        </w:rPr>
+        <w:t>Doctors{</w:t>
+      </w:r>
+      <w:proofErr w:type="gramEnd"/>
+    </w:p>
+    <w:p>
+      <w:pPr>
+        <w:pStyle w:val="123"/>
+        <w:rPr>
+          <w:color w:val="000000" w:themeColor="text1"/>
+          <w:lang w:val="en-US"/>
+        </w:rPr>
+      </w:pPr>
+      <w:r>
+        <w:rPr>
+          <w:color w:val="000000" w:themeColor="text1"/>
+          <w:lang w:val="en-US"/>
+        </w:rPr>
+        <w:t xml:space="preserve">    int ID;</w:t>
+      </w:r>
+    </w:p>
+    <w:p>
+      <w:pPr>
+        <w:pStyle w:val="123"/>
+        <w:rPr>
+          <w:color w:val="000000" w:themeColor="text1"/>
+          <w:lang w:val="en-US"/>
+        </w:rPr>
+      </w:pPr>
+      <w:r>
+        <w:rPr>
+          <w:color w:val="000000" w:themeColor="text1"/>
+          <w:lang w:val="en-US"/>
+        </w:rPr>
+        <w:t xml:space="preserve">    char* surname;</w:t>
+      </w:r>
+    </w:p>
+    <w:p>
+      <w:pPr>
+        <w:pStyle w:val="123"/>
+        <w:rPr>
+          <w:color w:val="000000" w:themeColor="text1"/>
+          <w:lang w:val="en-US"/>
+        </w:rPr>
+      </w:pPr>
+      <w:r>
+        <w:rPr>
+          <w:color w:val="000000" w:themeColor="text1"/>
+          <w:lang w:val="en-US"/>
+        </w:rPr>
+        <w:t xml:space="preserve">    char* name;</w:t>
+      </w:r>
+    </w:p>
+    <w:p>
+      <w:pPr>
+        <w:pStyle w:val="123"/>
+        <w:rPr>
+          <w:color w:val="000000" w:themeColor="text1"/>
+          <w:lang w:val="en-US"/>
+        </w:rPr>
+      </w:pPr>
+      <w:r>
+        <w:rPr>
+          <w:color w:val="000000" w:themeColor="text1"/>
+          <w:lang w:val="en-US"/>
+        </w:rPr>
+        <w:t xml:space="preserve">    char* </w:t>
+      </w:r>
+      <w:proofErr w:type="spellStart"/>
+      <w:r>
+        <w:rPr>
+          <w:color w:val="000000" w:themeColor="text1"/>
+          <w:lang w:val="en-US"/>
+        </w:rPr>
+        <w:t>middleName</w:t>
+      </w:r>
+      <w:proofErr w:type="spellEnd"/>
+      <w:r>
+        <w:rPr>
+          <w:color w:val="000000" w:themeColor="text1"/>
+          <w:lang w:val="en-US"/>
+        </w:rPr>
+        <w:t>;</w:t>
+      </w:r>
+    </w:p>
+    <w:p>
+      <w:pPr>
+        <w:pStyle w:val="123"/>
+        <w:rPr>
+          <w:color w:val="000000" w:themeColor="text1"/>
+          <w:lang w:val="en-US"/>
+        </w:rPr>
+      </w:pPr>
+      <w:r>
+        <w:rPr>
+          <w:color w:val="000000" w:themeColor="text1"/>
+          <w:lang w:val="en-US"/>
+        </w:rPr>
+        <w:t xml:space="preserve">    char* specialty;</w:t>
+      </w:r>
+    </w:p>
+    <w:p>
+      <w:pPr>
+        <w:pStyle w:val="123"/>
+        <w:rPr>
+          <w:color w:val="000000" w:themeColor="text1"/>
+          <w:lang w:val="en-US"/>
+        </w:rPr>
+      </w:pPr>
+      <w:r>
+        <w:rPr>
+          <w:color w:val="000000" w:themeColor="text1"/>
+          <w:lang w:val="en-US"/>
+        </w:rPr>
+        <w:t xml:space="preserve">    char* category;</w:t>
+      </w:r>
+    </w:p>
+    <w:p>
+      <w:pPr>
+        <w:pStyle w:val="123"/>
+        <w:rPr>
+          <w:color w:val="000000" w:themeColor="text1"/>
+          <w:lang w:val="en-US"/>
+        </w:rPr>
+      </w:pPr>
+      <w:r>
+        <w:rPr>
+          <w:color w:val="000000" w:themeColor="text1"/>
+          <w:lang w:val="en-US"/>
+        </w:rPr>
+        <w:t xml:space="preserve">    struct Doctors* </w:t>
+      </w:r>
+      <w:proofErr w:type="spellStart"/>
+      <w:r>
+        <w:rPr>
+          <w:color w:val="000000" w:themeColor="text1"/>
+          <w:lang w:val="en-US"/>
+        </w:rPr>
+        <w:t>prev</w:t>
+      </w:r>
+      <w:proofErr w:type="spellEnd"/>
+      <w:r>
+        <w:rPr>
+          <w:color w:val="000000" w:themeColor="text1"/>
+          <w:lang w:val="en-US"/>
+        </w:rPr>
+        <w:t>;</w:t>
+      </w:r>
+    </w:p>
+    <w:p>
+      <w:pPr>
+        <w:pStyle w:val="123"/>
+        <w:rPr>
+          <w:color w:val="000000" w:themeColor="text1"/>
+          <w:lang w:val="en-US"/>
+        </w:rPr>
+      </w:pPr>
+      <w:r>
+        <w:rPr>
+          <w:color w:val="000000" w:themeColor="text1"/>
+          <w:lang w:val="en-US"/>
+        </w:rPr>
+        <w:t>};</w:t>
+      </w:r>
+    </w:p>
+    <w:p>
+      <w:pPr>
+        <w:pStyle w:val="123"/>
+      </w:pPr>
+      <w:r>
+        <w:t>Структура</w:t>
+      </w:r>
+      <w:r>
+        <w:rPr>
+          <w:lang w:val="en-US"/>
+        </w:rPr>
+        <w:t xml:space="preserve"> </w:t>
+      </w:r>
       <w:r>
         <w:rPr>
           <w:lang w:val="en-US"/>
@@ -2413,19 +2730,660 @@
         <w:rPr>
           <w:lang w:val="en-US"/>
         </w:rPr>
+        <w:t xml:space="preserve"> </w:t>
+      </w:r>
+      <w:r>
+        <w:t>содержит</w:t>
+      </w:r>
+      <w:r>
+        <w:rPr>
+          <w:lang w:val="en-US"/>
+        </w:rPr>
+        <w:t xml:space="preserve"> </w:t>
+      </w:r>
+      <w:r>
+        <w:t>поле</w:t>
+      </w:r>
+      <w:r>
+        <w:rPr>
+          <w:lang w:val="en-US"/>
+        </w:rPr>
+        <w:t xml:space="preserve"> ID </w:t>
+      </w:r>
+      <w:r>
+        <w:t>типа</w:t>
+      </w:r>
+      <w:r>
+        <w:rPr>
+          <w:lang w:val="en-US"/>
+        </w:rPr>
+        <w:t xml:space="preserve"> int, </w:t>
+      </w:r>
+      <w:r>
+        <w:t>которое</w:t>
+      </w:r>
+      <w:r>
+        <w:rPr>
+          <w:lang w:val="en-US"/>
+        </w:rPr>
+        <w:t xml:space="preserve"> </w:t>
+      </w:r>
+      <w:r>
+        <w:t>хранит</w:t>
+      </w:r>
+      <w:r>
+        <w:rPr>
+          <w:lang w:val="en-US"/>
+        </w:rPr>
+        <w:t xml:space="preserve"> </w:t>
+      </w:r>
+      <w:r>
+        <w:t>личный</w:t>
+      </w:r>
+      <w:r>
+        <w:rPr>
+          <w:lang w:val="en-US"/>
+        </w:rPr>
+        <w:t xml:space="preserve"> </w:t>
+      </w:r>
+      <w:r>
+        <w:t>номер</w:t>
+      </w:r>
+      <w:r>
+        <w:rPr>
+          <w:lang w:val="en-US"/>
+        </w:rPr>
+        <w:t xml:space="preserve"> </w:t>
+      </w:r>
+      <w:r>
+        <w:t>врача</w:t>
+      </w:r>
+      <w:r>
+        <w:rPr>
+          <w:lang w:val="en-US"/>
+        </w:rPr>
+        <w:t xml:space="preserve">, </w:t>
+      </w:r>
+      <w:r>
+        <w:t>поле</w:t>
+      </w:r>
+      <w:r>
+        <w:rPr>
+          <w:lang w:val="en-US"/>
+        </w:rPr>
+        <w:t xml:space="preserve"> </w:t>
+      </w:r>
+      <w:r>
+        <w:rPr>
+          <w:lang w:val="en-US"/>
+        </w:rPr>
+        <w:t>surname</w:t>
+      </w:r>
+      <w:r>
+        <w:rPr>
+          <w:lang w:val="en-US"/>
+        </w:rPr>
+        <w:t xml:space="preserve"> </w:t>
+      </w:r>
+      <w:r>
+        <w:t>типа</w:t>
+      </w:r>
+      <w:r>
+        <w:rPr>
+          <w:lang w:val="en-US"/>
+        </w:rPr>
+        <w:t xml:space="preserve"> </w:t>
+      </w:r>
+      <w:r>
+        <w:rPr>
+          <w:lang w:val="en-US"/>
+        </w:rPr>
+        <w:t>char</w:t>
+      </w:r>
+      <w:r>
+        <w:rPr>
+          <w:lang w:val="en-US"/>
+        </w:rPr>
+        <w:t>*</w:t>
+      </w:r>
+      <w:r>
+        <w:rPr>
+          <w:lang w:val="en-US"/>
+        </w:rPr>
+        <w:t xml:space="preserve"> </w:t>
+      </w:r>
+      <w:r>
+        <w:t>хранит</w:t>
+      </w:r>
+      <w:r>
+        <w:rPr>
+          <w:lang w:val="en-US"/>
+        </w:rPr>
+        <w:t xml:space="preserve"> </w:t>
+      </w:r>
+      <w:r>
+        <w:t>фамилию</w:t>
+      </w:r>
+      <w:r>
+        <w:rPr>
+          <w:lang w:val="en-US"/>
+        </w:rPr>
+        <w:t xml:space="preserve">, </w:t>
+      </w:r>
+      <w:r>
+        <w:t>поле</w:t>
+      </w:r>
+      <w:r>
+        <w:rPr>
+          <w:lang w:val="en-US"/>
+        </w:rPr>
+        <w:t xml:space="preserve"> </w:t>
+      </w:r>
+      <w:r>
+        <w:rPr>
+          <w:lang w:val="en-US"/>
+        </w:rPr>
+        <w:t>name</w:t>
+      </w:r>
+      <w:r>
+        <w:rPr>
+          <w:lang w:val="en-US"/>
+        </w:rPr>
+        <w:t xml:space="preserve"> </w:t>
+      </w:r>
+      <w:r>
+        <w:t>типа</w:t>
+      </w:r>
+      <w:r>
+        <w:rPr>
+          <w:lang w:val="en-US"/>
+        </w:rPr>
+        <w:t xml:space="preserve"> </w:t>
+      </w:r>
+      <w:r>
+        <w:rPr>
+          <w:lang w:val="en-US"/>
+        </w:rPr>
+        <w:t>char</w:t>
+      </w:r>
+      <w:r>
+        <w:rPr>
+          <w:lang w:val="en-US"/>
+        </w:rPr>
+        <w:t>*</w:t>
+      </w:r>
+      <w:r>
+        <w:rPr>
+          <w:lang w:val="en-US"/>
+        </w:rPr>
+        <w:t xml:space="preserve"> </w:t>
+      </w:r>
+      <w:r>
+        <w:t>хранит</w:t>
+      </w:r>
+      <w:r>
+        <w:rPr>
+          <w:lang w:val="en-US"/>
+        </w:rPr>
+        <w:t xml:space="preserve"> </w:t>
+      </w:r>
+      <w:r>
+        <w:t>имя</w:t>
+      </w:r>
+      <w:r>
+        <w:rPr>
+          <w:lang w:val="en-US"/>
+        </w:rPr>
+        <w:t xml:space="preserve">, </w:t>
+      </w:r>
+      <w:r>
+        <w:t>поле</w:t>
+      </w:r>
+      <w:r>
+        <w:rPr>
+          <w:lang w:val="en-US"/>
+        </w:rPr>
+        <w:t xml:space="preserve"> </w:t>
+      </w:r>
+      <w:proofErr w:type="spellStart"/>
+      <w:r>
+        <w:rPr>
+          <w:lang w:val="en-US"/>
+        </w:rPr>
+        <w:t>middleName</w:t>
+      </w:r>
+      <w:proofErr w:type="spellEnd"/>
+      <w:r>
+        <w:rPr>
+          <w:lang w:val="en-US"/>
+        </w:rPr>
+        <w:t xml:space="preserve"> </w:t>
+      </w:r>
+      <w:r>
+        <w:t>типа</w:t>
+      </w:r>
+      <w:r>
+        <w:rPr>
+          <w:lang w:val="en-US"/>
+        </w:rPr>
+        <w:t xml:space="preserve"> </w:t>
+      </w:r>
+      <w:r>
+        <w:rPr>
+          <w:lang w:val="en-US"/>
+        </w:rPr>
+        <w:t>char</w:t>
+      </w:r>
+      <w:r>
+        <w:rPr>
+          <w:lang w:val="en-US"/>
+        </w:rPr>
+        <w:t>*</w:t>
+      </w:r>
+      <w:r>
+        <w:rPr>
+          <w:lang w:val="en-US"/>
+        </w:rPr>
+        <w:t xml:space="preserve"> </w:t>
+      </w:r>
+      <w:r>
+        <w:t>хранит</w:t>
+      </w:r>
+      <w:r>
+        <w:rPr>
+          <w:lang w:val="en-US"/>
+        </w:rPr>
+        <w:t xml:space="preserve"> </w:t>
+      </w:r>
+      <w:r>
+        <w:t>отчество</w:t>
+      </w:r>
+      <w:r>
+        <w:rPr>
+          <w:lang w:val="en-US"/>
+        </w:rPr>
+        <w:t>,</w:t>
+      </w:r>
+      <w:r>
+        <w:rPr>
+          <w:lang w:val="en-US"/>
+        </w:rPr>
+        <w:t xml:space="preserve"> </w:t>
+      </w:r>
+      <w:r>
+        <w:t>поле</w:t>
+      </w:r>
+      <w:r>
+        <w:rPr>
+          <w:lang w:val="en-US"/>
+        </w:rPr>
+        <w:t xml:space="preserve"> </w:t>
+      </w:r>
+      <w:r>
+        <w:rPr>
+          <w:color w:val="000000" w:themeColor="text1"/>
+          <w:lang w:val="en-US"/>
+        </w:rPr>
+        <w:t>specialty</w:t>
+      </w:r>
+      <w:r>
+        <w:rPr>
+          <w:lang w:val="en-US"/>
+        </w:rPr>
+        <w:t xml:space="preserve"> </w:t>
+      </w:r>
+      <w:r>
+        <w:t>типа</w:t>
+      </w:r>
+      <w:r>
+        <w:rPr>
+          <w:lang w:val="en-US"/>
+        </w:rPr>
+        <w:t xml:space="preserve"> </w:t>
+      </w:r>
+      <w:r>
+        <w:rPr>
+          <w:lang w:val="en-US"/>
+        </w:rPr>
+        <w:t>char</w:t>
+      </w:r>
+      <w:r>
+        <w:rPr>
+          <w:lang w:val="en-US"/>
+        </w:rPr>
+        <w:t>*</w:t>
+      </w:r>
+      <w:r>
+        <w:rPr>
+          <w:lang w:val="en-US"/>
+        </w:rPr>
+        <w:t xml:space="preserve"> </w:t>
+      </w:r>
+      <w:r>
+        <w:t>хранит</w:t>
+      </w:r>
+      <w:r>
+        <w:rPr>
+          <w:lang w:val="en-US"/>
+        </w:rPr>
+        <w:t xml:space="preserve"> </w:t>
+      </w:r>
+      <w:r>
+        <w:t>специальность</w:t>
+      </w:r>
+      <w:r>
+        <w:rPr>
+          <w:lang w:val="en-US"/>
+        </w:rPr>
+        <w:t xml:space="preserve">, </w:t>
+      </w:r>
+      <w:r>
+        <w:t>поле</w:t>
+      </w:r>
+      <w:r>
+        <w:rPr>
+          <w:lang w:val="en-US"/>
+        </w:rPr>
+        <w:t xml:space="preserve"> </w:t>
+      </w:r>
+      <w:r>
+        <w:rPr>
+          <w:lang w:val="en-US"/>
+        </w:rPr>
+        <w:t>category</w:t>
+      </w:r>
+      <w:r>
+        <w:rPr>
+          <w:lang w:val="en-US"/>
+        </w:rPr>
+        <w:t xml:space="preserve"> </w:t>
+      </w:r>
+      <w:r>
+        <w:t>типа</w:t>
+      </w:r>
+      <w:r>
+        <w:rPr>
+          <w:lang w:val="en-US"/>
+        </w:rPr>
+        <w:t xml:space="preserve"> </w:t>
+      </w:r>
+      <w:r>
+        <w:rPr>
+          <w:lang w:val="en-US"/>
+        </w:rPr>
+        <w:t>char</w:t>
+      </w:r>
+      <w:r>
+        <w:rPr>
+          <w:lang w:val="en-US"/>
+        </w:rPr>
+        <w:t>*</w:t>
+      </w:r>
+      <w:r>
+        <w:rPr>
+          <w:lang w:val="en-US"/>
+        </w:rPr>
+        <w:t xml:space="preserve"> </w:t>
+      </w:r>
+      <w:r>
+        <w:t>хранит</w:t>
+      </w:r>
+      <w:r>
+        <w:rPr>
+          <w:lang w:val="en-US"/>
+        </w:rPr>
+        <w:t xml:space="preserve"> </w:t>
+      </w:r>
+      <w:r>
+        <w:t>категорию</w:t>
+      </w:r>
+      <w:r>
+        <w:rPr>
+          <w:lang w:val="en-US"/>
+        </w:rPr>
+        <w:t xml:space="preserve"> </w:t>
+      </w:r>
+      <w:r>
+        <w:t>доктора</w:t>
+      </w:r>
+      <w:r>
+        <w:rPr>
+          <w:lang w:val="en-US"/>
+        </w:rPr>
+        <w:t>.</w:t>
+      </w:r>
+      <w:r>
+        <w:rPr>
+          <w:lang w:val="en-US"/>
+        </w:rPr>
+        <w:t xml:space="preserve"> </w:t>
+      </w:r>
+      <w:r>
+        <w:t>Эта структура предназначена для хранения ФИО, специальности и категории врачей.</w:t>
+      </w:r>
+    </w:p>
+    <w:p>
+      <w:pPr>
+        <w:pStyle w:val="123"/>
+      </w:pPr>
+      <w:r>
+        <w:t xml:space="preserve">Структура </w:t>
+      </w:r>
+      <w:r>
+        <w:rPr>
+          <w:lang w:val="en-US"/>
+        </w:rPr>
+        <w:t>Customers</w:t>
+      </w:r>
+      <w:r>
+        <w:rPr>
+          <w:lang w:val="en-US"/>
+        </w:rPr>
+        <w:t>.</w:t>
+      </w:r>
+    </w:p>
+    <w:p>
+      <w:pPr>
+        <w:pStyle w:val="123"/>
+        <w:rPr>
+          <w:color w:val="000000" w:themeColor="text1"/>
+          <w:lang w:val="en-US"/>
+        </w:rPr>
+      </w:pPr>
+      <w:r>
+        <w:rPr>
+          <w:color w:val="000000" w:themeColor="text1"/>
+          <w:lang w:val="en-US"/>
+        </w:rPr>
+        <w:t xml:space="preserve">typedef struct </w:t>
+      </w:r>
+      <w:proofErr w:type="gramStart"/>
+      <w:r>
+        <w:rPr>
+          <w:color w:val="000000" w:themeColor="text1"/>
+          <w:lang w:val="en-US"/>
+        </w:rPr>
+        <w:t>Customers{</w:t>
+      </w:r>
+      <w:proofErr w:type="gramEnd"/>
+    </w:p>
+    <w:p>
+      <w:pPr>
+        <w:pStyle w:val="123"/>
+        <w:rPr>
+          <w:color w:val="000000" w:themeColor="text1"/>
+          <w:lang w:val="en-US"/>
+        </w:rPr>
+      </w:pPr>
+      <w:r>
+        <w:rPr>
+          <w:color w:val="000000" w:themeColor="text1"/>
+          <w:lang w:val="en-US"/>
+        </w:rPr>
+        <w:t xml:space="preserve">    int ID;</w:t>
+      </w:r>
+    </w:p>
+    <w:p>
+      <w:pPr>
+        <w:pStyle w:val="123"/>
+        <w:rPr>
+          <w:color w:val="000000" w:themeColor="text1"/>
+          <w:lang w:val="en-US"/>
+        </w:rPr>
+      </w:pPr>
+      <w:r>
+        <w:rPr>
+          <w:color w:val="000000" w:themeColor="text1"/>
+          <w:lang w:val="en-US"/>
+        </w:rPr>
+        <w:t xml:space="preserve">    char* surname;</w:t>
+      </w:r>
+    </w:p>
+    <w:p>
+      <w:pPr>
+        <w:pStyle w:val="123"/>
+        <w:rPr>
+          <w:color w:val="000000" w:themeColor="text1"/>
+          <w:lang w:val="en-US"/>
+        </w:rPr>
+      </w:pPr>
+      <w:r>
+        <w:rPr>
+          <w:color w:val="000000" w:themeColor="text1"/>
+          <w:lang w:val="en-US"/>
+        </w:rPr>
+        <w:t xml:space="preserve">    char* name;</w:t>
+      </w:r>
+    </w:p>
+    <w:p>
+      <w:pPr>
+        <w:pStyle w:val="123"/>
+        <w:rPr>
+          <w:color w:val="000000" w:themeColor="text1"/>
+          <w:lang w:val="en-US"/>
+        </w:rPr>
+      </w:pPr>
+      <w:r>
+        <w:rPr>
+          <w:color w:val="000000" w:themeColor="text1"/>
+          <w:lang w:val="en-US"/>
+        </w:rPr>
+        <w:t xml:space="preserve">    char* </w:t>
+      </w:r>
+      <w:proofErr w:type="spellStart"/>
+      <w:r>
+        <w:rPr>
+          <w:color w:val="000000" w:themeColor="text1"/>
+          <w:lang w:val="en-US"/>
+        </w:rPr>
+        <w:t>middleName</w:t>
+      </w:r>
+      <w:proofErr w:type="spellEnd"/>
+      <w:r>
+        <w:rPr>
+          <w:color w:val="000000" w:themeColor="text1"/>
+          <w:lang w:val="en-US"/>
+        </w:rPr>
         <w:t>;</w:t>
       </w:r>
     </w:p>
     <w:p>
       <w:pPr>
         <w:pStyle w:val="123"/>
-        <w:numPr>
-          <w:ilvl w:val="0"/>
-          <w:numId w:val="20"/>
-        </w:numPr>
-      </w:pPr>
-      <w:r>
-        <w:rPr>
+        <w:rPr>
+          <w:color w:val="000000" w:themeColor="text1"/>
+          <w:lang w:val="en-US"/>
+        </w:rPr>
+      </w:pPr>
+      <w:r>
+        <w:rPr>
+          <w:color w:val="000000" w:themeColor="text1"/>
+          <w:lang w:val="en-US"/>
+        </w:rPr>
+        <w:t xml:space="preserve">    struct Date </w:t>
+      </w:r>
+      <w:proofErr w:type="spellStart"/>
+      <w:r>
+        <w:rPr>
+          <w:color w:val="000000" w:themeColor="text1"/>
+          <w:lang w:val="en-US"/>
+        </w:rPr>
+        <w:t>dateBirthday</w:t>
+      </w:r>
+      <w:proofErr w:type="spellEnd"/>
+      <w:r>
+        <w:rPr>
+          <w:color w:val="000000" w:themeColor="text1"/>
+          <w:lang w:val="en-US"/>
+        </w:rPr>
+        <w:t>;</w:t>
+      </w:r>
+    </w:p>
+    <w:p>
+      <w:pPr>
+        <w:pStyle w:val="123"/>
+        <w:rPr>
+          <w:color w:val="000000" w:themeColor="text1"/>
+          <w:lang w:val="en-US"/>
+        </w:rPr>
+      </w:pPr>
+      <w:r>
+        <w:rPr>
+          <w:color w:val="000000" w:themeColor="text1"/>
+          <w:lang w:val="en-US"/>
+        </w:rPr>
+        <w:t xml:space="preserve">    struct Customers* </w:t>
+      </w:r>
+      <w:proofErr w:type="spellStart"/>
+      <w:r>
+        <w:rPr>
+          <w:color w:val="000000" w:themeColor="text1"/>
+          <w:lang w:val="en-US"/>
+        </w:rPr>
+        <w:t>prev</w:t>
+      </w:r>
+      <w:proofErr w:type="spellEnd"/>
+      <w:r>
+        <w:rPr>
+          <w:color w:val="000000" w:themeColor="text1"/>
+          <w:lang w:val="en-US"/>
+        </w:rPr>
+        <w:t>;</w:t>
+      </w:r>
+    </w:p>
+    <w:p>
+      <w:pPr>
+        <w:pStyle w:val="123"/>
+        <w:rPr>
+          <w:color w:val="000000" w:themeColor="text1"/>
+          <w:lang w:val="en-US"/>
+        </w:rPr>
+      </w:pPr>
+      <w:r>
+        <w:rPr>
+          <w:color w:val="000000" w:themeColor="text1"/>
+          <w:lang w:val="en-US"/>
+        </w:rPr>
+        <w:t>};</w:t>
+      </w:r>
+    </w:p>
+    <w:p>
+      <w:pPr>
+        <w:pStyle w:val="123"/>
+      </w:pPr>
+      <w:r>
+        <w:lastRenderedPageBreak/>
+        <w:t>Структура</w:t>
+      </w:r>
+      <w:r>
+        <w:rPr>
+          <w:lang w:val="en-US"/>
+        </w:rPr>
+        <w:t xml:space="preserve"> </w:t>
+      </w:r>
+      <w:r>
+        <w:rPr>
+          <w:color w:val="000000" w:themeColor="text1"/>
           <w:lang w:val="en-US"/>
         </w:rPr>
         <w:t>Customers</w:t>
@@ -2434,17 +3392,620 @@
         <w:rPr>
           <w:lang w:val="en-US"/>
         </w:rPr>
+        <w:t xml:space="preserve"> </w:t>
+      </w:r>
+      <w:r>
+        <w:t>содержит</w:t>
+      </w:r>
+      <w:r>
+        <w:rPr>
+          <w:lang w:val="en-US"/>
+        </w:rPr>
+        <w:t xml:space="preserve"> </w:t>
+      </w:r>
+      <w:r>
+        <w:t>поле</w:t>
+      </w:r>
+      <w:r>
+        <w:rPr>
+          <w:lang w:val="en-US"/>
+        </w:rPr>
+        <w:t xml:space="preserve"> ID </w:t>
+      </w:r>
+      <w:r>
+        <w:t>типа</w:t>
+      </w:r>
+      <w:r>
+        <w:rPr>
+          <w:lang w:val="en-US"/>
+        </w:rPr>
+        <w:t xml:space="preserve"> int, </w:t>
+      </w:r>
+      <w:r>
+        <w:t>которое</w:t>
+      </w:r>
+      <w:r>
+        <w:rPr>
+          <w:lang w:val="en-US"/>
+        </w:rPr>
+        <w:t xml:space="preserve"> </w:t>
+      </w:r>
+      <w:r>
+        <w:t>хранит</w:t>
+      </w:r>
+      <w:r>
+        <w:rPr>
+          <w:lang w:val="en-US"/>
+        </w:rPr>
+        <w:t xml:space="preserve"> </w:t>
+      </w:r>
+      <w:r>
+        <w:t>личный</w:t>
+      </w:r>
+      <w:r>
+        <w:rPr>
+          <w:lang w:val="en-US"/>
+        </w:rPr>
+        <w:t xml:space="preserve"> </w:t>
+      </w:r>
+      <w:r>
+        <w:t>номер</w:t>
+      </w:r>
+      <w:r>
+        <w:rPr>
+          <w:lang w:val="en-US"/>
+        </w:rPr>
+        <w:t xml:space="preserve"> </w:t>
+      </w:r>
+      <w:r>
+        <w:t>пациента</w:t>
+      </w:r>
+      <w:r>
+        <w:rPr>
+          <w:lang w:val="en-US"/>
+        </w:rPr>
+        <w:t xml:space="preserve">, </w:t>
+      </w:r>
+      <w:r>
+        <w:t>поле</w:t>
+      </w:r>
+      <w:r>
+        <w:rPr>
+          <w:lang w:val="en-US"/>
+        </w:rPr>
+        <w:t xml:space="preserve"> </w:t>
+      </w:r>
+      <w:r>
+        <w:rPr>
+          <w:lang w:val="en-US"/>
+        </w:rPr>
+        <w:t>surname</w:t>
+      </w:r>
+      <w:r>
+        <w:rPr>
+          <w:lang w:val="en-US"/>
+        </w:rPr>
+        <w:t xml:space="preserve"> </w:t>
+      </w:r>
+      <w:r>
+        <w:t>типа</w:t>
+      </w:r>
+      <w:r>
+        <w:rPr>
+          <w:lang w:val="en-US"/>
+        </w:rPr>
+        <w:t xml:space="preserve"> </w:t>
+      </w:r>
+      <w:r>
+        <w:rPr>
+          <w:lang w:val="en-US"/>
+        </w:rPr>
+        <w:t>char</w:t>
+      </w:r>
+      <w:r>
+        <w:rPr>
+          <w:lang w:val="en-US"/>
+        </w:rPr>
+        <w:t>*</w:t>
+      </w:r>
+      <w:r>
+        <w:rPr>
+          <w:lang w:val="en-US"/>
+        </w:rPr>
+        <w:t xml:space="preserve"> </w:t>
+      </w:r>
+      <w:r>
+        <w:t>хранит</w:t>
+      </w:r>
+      <w:r>
+        <w:rPr>
+          <w:lang w:val="en-US"/>
+        </w:rPr>
+        <w:t xml:space="preserve"> </w:t>
+      </w:r>
+      <w:r>
+        <w:t>фамилию</w:t>
+      </w:r>
+      <w:r>
+        <w:rPr>
+          <w:lang w:val="en-US"/>
+        </w:rPr>
+        <w:t xml:space="preserve">, </w:t>
+      </w:r>
+      <w:r>
+        <w:t>поле</w:t>
+      </w:r>
+      <w:r>
+        <w:rPr>
+          <w:lang w:val="en-US"/>
+        </w:rPr>
+        <w:t xml:space="preserve"> </w:t>
+      </w:r>
+      <w:r>
+        <w:rPr>
+          <w:lang w:val="en-US"/>
+        </w:rPr>
+        <w:t>name</w:t>
+      </w:r>
+      <w:r>
+        <w:rPr>
+          <w:lang w:val="en-US"/>
+        </w:rPr>
+        <w:t xml:space="preserve"> </w:t>
+      </w:r>
+      <w:r>
+        <w:t>типа</w:t>
+      </w:r>
+      <w:r>
+        <w:rPr>
+          <w:lang w:val="en-US"/>
+        </w:rPr>
+        <w:t xml:space="preserve"> </w:t>
+      </w:r>
+      <w:r>
+        <w:rPr>
+          <w:lang w:val="en-US"/>
+        </w:rPr>
+        <w:t>char</w:t>
+      </w:r>
+      <w:r>
+        <w:rPr>
+          <w:lang w:val="en-US"/>
+        </w:rPr>
+        <w:t>*</w:t>
+      </w:r>
+      <w:r>
+        <w:rPr>
+          <w:lang w:val="en-US"/>
+        </w:rPr>
+        <w:t xml:space="preserve"> </w:t>
+      </w:r>
+      <w:r>
+        <w:t>хранит</w:t>
+      </w:r>
+      <w:r>
+        <w:rPr>
+          <w:lang w:val="en-US"/>
+        </w:rPr>
+        <w:t xml:space="preserve"> </w:t>
+      </w:r>
+      <w:r>
+        <w:t>имя</w:t>
+      </w:r>
+      <w:r>
+        <w:rPr>
+          <w:lang w:val="en-US"/>
+        </w:rPr>
+        <w:t xml:space="preserve">, </w:t>
+      </w:r>
+      <w:r>
+        <w:t>поле</w:t>
+      </w:r>
+      <w:r>
+        <w:rPr>
+          <w:lang w:val="en-US"/>
+        </w:rPr>
+        <w:t xml:space="preserve"> </w:t>
+      </w:r>
+      <w:proofErr w:type="spellStart"/>
+      <w:r>
+        <w:rPr>
+          <w:lang w:val="en-US"/>
+        </w:rPr>
+        <w:t>middleName</w:t>
+      </w:r>
+      <w:proofErr w:type="spellEnd"/>
+      <w:r>
+        <w:rPr>
+          <w:lang w:val="en-US"/>
+        </w:rPr>
+        <w:t xml:space="preserve"> </w:t>
+      </w:r>
+      <w:r>
+        <w:t>типа</w:t>
+      </w:r>
+      <w:r>
+        <w:rPr>
+          <w:lang w:val="en-US"/>
+        </w:rPr>
+        <w:t xml:space="preserve"> </w:t>
+      </w:r>
+      <w:r>
+        <w:rPr>
+          <w:lang w:val="en-US"/>
+        </w:rPr>
+        <w:t>char</w:t>
+      </w:r>
+      <w:r>
+        <w:rPr>
+          <w:lang w:val="en-US"/>
+        </w:rPr>
+        <w:t>*</w:t>
+      </w:r>
+      <w:r>
+        <w:rPr>
+          <w:lang w:val="en-US"/>
+        </w:rPr>
+        <w:t xml:space="preserve"> </w:t>
+      </w:r>
+      <w:r>
+        <w:t>хранит</w:t>
+      </w:r>
+      <w:r>
+        <w:rPr>
+          <w:lang w:val="en-US"/>
+        </w:rPr>
+        <w:t xml:space="preserve"> </w:t>
+      </w:r>
+      <w:r>
+        <w:t>отчество</w:t>
+      </w:r>
+      <w:r>
+        <w:rPr>
+          <w:lang w:val="en-US"/>
+        </w:rPr>
+        <w:t xml:space="preserve">, </w:t>
+      </w:r>
+      <w:r>
+        <w:t>поле</w:t>
+      </w:r>
+      <w:r>
+        <w:rPr>
+          <w:lang w:val="en-US"/>
+        </w:rPr>
+        <w:t xml:space="preserve"> </w:t>
+      </w:r>
+      <w:proofErr w:type="spellStart"/>
+      <w:r>
+        <w:rPr>
+          <w:lang w:val="en-US"/>
+        </w:rPr>
+        <w:t>dateBirthday</w:t>
+      </w:r>
+      <w:proofErr w:type="spellEnd"/>
+      <w:r>
+        <w:rPr>
+          <w:lang w:val="en-US"/>
+        </w:rPr>
+        <w:t xml:space="preserve"> </w:t>
+      </w:r>
+      <w:r>
+        <w:t>типа</w:t>
+      </w:r>
+      <w:r>
+        <w:rPr>
+          <w:lang w:val="en-US"/>
+        </w:rPr>
+        <w:t xml:space="preserve"> </w:t>
+      </w:r>
+      <w:r>
+        <w:rPr>
+          <w:lang w:val="en-US"/>
+        </w:rPr>
+        <w:t>Date</w:t>
+      </w:r>
+      <w:r>
+        <w:rPr>
+          <w:lang w:val="en-US"/>
+        </w:rPr>
+        <w:t xml:space="preserve"> </w:t>
+      </w:r>
+      <w:r>
+        <w:t>хранит</w:t>
+      </w:r>
+      <w:r>
+        <w:rPr>
+          <w:lang w:val="en-US"/>
+        </w:rPr>
+        <w:t xml:space="preserve"> </w:t>
+      </w:r>
+      <w:r>
+        <w:t>дату</w:t>
+      </w:r>
+      <w:r>
+        <w:rPr>
+          <w:lang w:val="en-US"/>
+        </w:rPr>
+        <w:t xml:space="preserve"> </w:t>
+      </w:r>
+      <w:r>
+        <w:t>рождения</w:t>
+      </w:r>
+      <w:r>
+        <w:rPr>
+          <w:lang w:val="en-US"/>
+        </w:rPr>
+        <w:t xml:space="preserve"> </w:t>
+      </w:r>
+      <w:r>
+        <w:t>пациента</w:t>
+      </w:r>
+      <w:r>
+        <w:rPr>
+          <w:lang w:val="en-US"/>
+        </w:rPr>
+        <w:t>.</w:t>
+      </w:r>
+      <w:r>
+        <w:rPr>
+          <w:lang w:val="en-US"/>
+        </w:rPr>
+        <w:t xml:space="preserve"> </w:t>
+      </w:r>
+      <w:r>
+        <w:t>Эта структура предназначена для хранения ФИО и даты рождения пациента.</w:t>
+      </w:r>
+    </w:p>
+    <w:p>
+      <w:pPr>
+        <w:pStyle w:val="123"/>
+      </w:pPr>
+      <w:r>
+        <w:t xml:space="preserve">Структура </w:t>
+      </w:r>
+      <w:r>
+        <w:rPr>
+          <w:lang w:val="en-US"/>
+        </w:rPr>
+        <w:t>Appeals.</w:t>
+      </w:r>
+    </w:p>
+    <w:p>
+      <w:pPr>
+        <w:pStyle w:val="123"/>
+        <w:rPr>
+          <w:color w:val="000000" w:themeColor="text1"/>
+          <w:lang w:val="en-US"/>
+        </w:rPr>
+      </w:pPr>
+      <w:r>
+        <w:rPr>
+          <w:color w:val="000000" w:themeColor="text1"/>
+          <w:lang w:val="en-US"/>
+        </w:rPr>
+        <w:t xml:space="preserve">typedef struct </w:t>
+      </w:r>
+      <w:proofErr w:type="gramStart"/>
+      <w:r>
+        <w:rPr>
+          <w:color w:val="000000" w:themeColor="text1"/>
+          <w:lang w:val="en-US"/>
+        </w:rPr>
+        <w:t>Appeals{</w:t>
+      </w:r>
+      <w:proofErr w:type="gramEnd"/>
+    </w:p>
+    <w:p>
+      <w:pPr>
+        <w:pStyle w:val="123"/>
+        <w:rPr>
+          <w:color w:val="000000" w:themeColor="text1"/>
+          <w:lang w:val="en-US"/>
+        </w:rPr>
+      </w:pPr>
+      <w:r>
+        <w:rPr>
+          <w:color w:val="000000" w:themeColor="text1"/>
+          <w:lang w:val="en-US"/>
+        </w:rPr>
+        <w:t xml:space="preserve">    int </w:t>
+      </w:r>
+      <w:proofErr w:type="spellStart"/>
+      <w:r>
+        <w:rPr>
+          <w:color w:val="000000" w:themeColor="text1"/>
+          <w:lang w:val="en-US"/>
+        </w:rPr>
+        <w:t>IDdoc</w:t>
+      </w:r>
+      <w:proofErr w:type="spellEnd"/>
+      <w:r>
+        <w:rPr>
+          <w:color w:val="000000" w:themeColor="text1"/>
+          <w:lang w:val="en-US"/>
+        </w:rPr>
         <w:t>;</w:t>
       </w:r>
     </w:p>
     <w:p>
       <w:pPr>
         <w:pStyle w:val="123"/>
-        <w:numPr>
-          <w:ilvl w:val="0"/>
-          <w:numId w:val="20"/>
-        </w:numPr>
-      </w:pPr>
+        <w:rPr>
+          <w:color w:val="000000" w:themeColor="text1"/>
+          <w:lang w:val="en-US"/>
+        </w:rPr>
+      </w:pPr>
+      <w:r>
+        <w:rPr>
+          <w:color w:val="000000" w:themeColor="text1"/>
+          <w:lang w:val="en-US"/>
+        </w:rPr>
+        <w:t xml:space="preserve">    int </w:t>
+      </w:r>
+      <w:proofErr w:type="spellStart"/>
+      <w:r>
+        <w:rPr>
+          <w:color w:val="000000" w:themeColor="text1"/>
+          <w:lang w:val="en-US"/>
+        </w:rPr>
+        <w:t>IDcust</w:t>
+      </w:r>
+      <w:proofErr w:type="spellEnd"/>
+      <w:r>
+        <w:rPr>
+          <w:color w:val="000000" w:themeColor="text1"/>
+          <w:lang w:val="en-US"/>
+        </w:rPr>
+        <w:t>;</w:t>
+      </w:r>
+    </w:p>
+    <w:p>
+      <w:pPr>
+        <w:pStyle w:val="123"/>
+        <w:rPr>
+          <w:color w:val="000000" w:themeColor="text1"/>
+          <w:lang w:val="en-US"/>
+        </w:rPr>
+      </w:pPr>
+      <w:r>
+        <w:rPr>
+          <w:color w:val="000000" w:themeColor="text1"/>
+          <w:lang w:val="en-US"/>
+        </w:rPr>
+        <w:t xml:space="preserve">    Date </w:t>
+      </w:r>
+      <w:proofErr w:type="spellStart"/>
+      <w:r>
+        <w:rPr>
+          <w:color w:val="000000" w:themeColor="text1"/>
+          <w:lang w:val="en-US"/>
+        </w:rPr>
+        <w:t>dateAppeal</w:t>
+      </w:r>
+      <w:proofErr w:type="spellEnd"/>
+      <w:r>
+        <w:rPr>
+          <w:color w:val="000000" w:themeColor="text1"/>
+          <w:lang w:val="en-US"/>
+        </w:rPr>
+        <w:t>;</w:t>
+      </w:r>
+    </w:p>
+    <w:p>
+      <w:pPr>
+        <w:pStyle w:val="123"/>
+        <w:rPr>
+          <w:color w:val="000000" w:themeColor="text1"/>
+          <w:lang w:val="en-US"/>
+        </w:rPr>
+      </w:pPr>
+      <w:r>
+        <w:rPr>
+          <w:color w:val="000000" w:themeColor="text1"/>
+          <w:lang w:val="en-US"/>
+        </w:rPr>
+        <w:t xml:space="preserve">    char* diagnosis;</w:t>
+      </w:r>
+    </w:p>
+    <w:p>
+      <w:pPr>
+        <w:pStyle w:val="123"/>
+        <w:rPr>
+          <w:color w:val="000000" w:themeColor="text1"/>
+          <w:lang w:val="en-US"/>
+        </w:rPr>
+      </w:pPr>
+      <w:r>
+        <w:rPr>
+          <w:color w:val="000000" w:themeColor="text1"/>
+          <w:lang w:val="en-US"/>
+        </w:rPr>
+        <w:t xml:space="preserve">    </w:t>
+      </w:r>
+      <w:r>
+        <w:rPr>
+          <w:color w:val="000000" w:themeColor="text1"/>
+          <w:lang w:val="en-US"/>
+        </w:rPr>
+        <w:t>int</w:t>
+      </w:r>
+      <w:r>
+        <w:rPr>
+          <w:color w:val="000000" w:themeColor="text1"/>
+          <w:lang w:val="en-US"/>
+        </w:rPr>
+        <w:t xml:space="preserve"> </w:t>
+      </w:r>
+      <w:proofErr w:type="spellStart"/>
+      <w:r>
+        <w:rPr>
+          <w:color w:val="000000" w:themeColor="text1"/>
+          <w:lang w:val="en-US"/>
+        </w:rPr>
+        <w:t>costOfTreatment</w:t>
+      </w:r>
+      <w:proofErr w:type="spellEnd"/>
+      <w:r>
+        <w:rPr>
+          <w:color w:val="000000" w:themeColor="text1"/>
+          <w:lang w:val="en-US"/>
+        </w:rPr>
+        <w:t>;</w:t>
+      </w:r>
+    </w:p>
+    <w:p>
+      <w:pPr>
+        <w:pStyle w:val="123"/>
+        <w:rPr>
+          <w:color w:val="000000" w:themeColor="text1"/>
+          <w:lang w:val="en-US"/>
+        </w:rPr>
+      </w:pPr>
+      <w:r>
+        <w:rPr>
+          <w:color w:val="000000" w:themeColor="text1"/>
+          <w:lang w:val="en-US"/>
+        </w:rPr>
+        <w:t xml:space="preserve">    struct Appeals* </w:t>
+      </w:r>
+      <w:proofErr w:type="spellStart"/>
+      <w:r>
+        <w:rPr>
+          <w:color w:val="000000" w:themeColor="text1"/>
+          <w:lang w:val="en-US"/>
+        </w:rPr>
+        <w:t>prev</w:t>
+      </w:r>
+      <w:proofErr w:type="spellEnd"/>
+      <w:r>
+        <w:rPr>
+          <w:color w:val="000000" w:themeColor="text1"/>
+          <w:lang w:val="en-US"/>
+        </w:rPr>
+        <w:t>;</w:t>
+      </w:r>
+    </w:p>
+    <w:p>
+      <w:pPr>
+        <w:pStyle w:val="123"/>
+        <w:rPr>
+          <w:color w:val="000000" w:themeColor="text1"/>
+        </w:rPr>
+      </w:pPr>
+      <w:r>
+        <w:rPr>
+          <w:color w:val="000000" w:themeColor="text1"/>
+        </w:rPr>
+        <w:t>};</w:t>
+      </w:r>
+    </w:p>
+    <w:p>
+      <w:pPr>
+        <w:pStyle w:val="123"/>
+      </w:pPr>
+      <w:r>
+        <w:t xml:space="preserve">Структура </w:t>
+      </w:r>
       <w:r>
         <w:rPr>
           <w:lang w:val="en-US"/>
@@ -2452,8 +4013,272 @@
         <w:t>Appeals</w:t>
       </w:r>
       <w:r>
-        <w:rPr>
-          <w:lang w:val="en-US"/>
+        <w:t xml:space="preserve"> </w:t>
+      </w:r>
+      <w:r>
+        <w:t xml:space="preserve">содержит поле </w:t>
+      </w:r>
+      <w:proofErr w:type="spellStart"/>
+      <w:r>
+        <w:rPr>
+          <w:lang w:val="en-US"/>
+        </w:rPr>
+        <w:t>ID</w:t>
+      </w:r>
+      <w:r>
+        <w:rPr>
+          <w:lang w:val="en-US"/>
+        </w:rPr>
+        <w:t>doc</w:t>
+      </w:r>
+      <w:proofErr w:type="spellEnd"/>
+      <w:r>
+        <w:t xml:space="preserve"> </w:t>
+      </w:r>
+      <w:r>
+        <w:t xml:space="preserve">типа </w:t>
+      </w:r>
+      <w:proofErr w:type="gramStart"/>
+      <w:r>
+        <w:rPr>
+          <w:lang w:val="en-US"/>
+        </w:rPr>
+        <w:t>int</w:t>
+      </w:r>
+      <w:r>
+        <w:t>,которое</w:t>
+      </w:r>
+      <w:proofErr w:type="gramEnd"/>
+      <w:r>
+        <w:t xml:space="preserve"> </w:t>
+      </w:r>
+      <w:r>
+        <w:t xml:space="preserve">хранит </w:t>
+      </w:r>
+      <w:r>
+        <w:rPr>
+          <w:lang w:val="en-US"/>
+        </w:rPr>
+        <w:t>ID</w:t>
+      </w:r>
+      <w:r>
+        <w:t xml:space="preserve"> </w:t>
+      </w:r>
+      <w:r>
+        <w:t xml:space="preserve">доктора, поле </w:t>
+      </w:r>
+      <w:proofErr w:type="spellStart"/>
+      <w:r>
+        <w:rPr>
+          <w:lang w:val="en-US"/>
+        </w:rPr>
+        <w:t>ID</w:t>
+      </w:r>
+      <w:r>
+        <w:rPr>
+          <w:lang w:val="en-US"/>
+        </w:rPr>
+        <w:t>cust</w:t>
+      </w:r>
+      <w:proofErr w:type="spellEnd"/>
+      <w:r>
+        <w:t xml:space="preserve"> </w:t>
+      </w:r>
+      <w:r>
+        <w:t xml:space="preserve">типа </w:t>
+      </w:r>
+      <w:r>
+        <w:rPr>
+          <w:lang w:val="en-US"/>
+        </w:rPr>
+        <w:t>int</w:t>
+      </w:r>
+      <w:r>
+        <w:t xml:space="preserve"> </w:t>
+      </w:r>
+      <w:r>
+        <w:t xml:space="preserve">хранит </w:t>
+      </w:r>
+      <w:r>
+        <w:rPr>
+          <w:lang w:val="en-US"/>
+        </w:rPr>
+        <w:t>ID</w:t>
+      </w:r>
+      <w:r>
+        <w:t xml:space="preserve"> пациента, поле </w:t>
+      </w:r>
+      <w:proofErr w:type="spellStart"/>
+      <w:r>
+        <w:rPr>
+          <w:lang w:val="en-US"/>
+        </w:rPr>
+        <w:t>DateAppeals</w:t>
+      </w:r>
+      <w:proofErr w:type="spellEnd"/>
+      <w:r>
+        <w:t xml:space="preserve"> типа </w:t>
+      </w:r>
+      <w:r>
+        <w:rPr>
+          <w:lang w:val="en-US"/>
+        </w:rPr>
+        <w:t>Date</w:t>
+      </w:r>
+      <w:r>
+        <w:t xml:space="preserve"> хранит дату обращения,</w:t>
+      </w:r>
+      <w:r>
+        <w:t xml:space="preserve"> </w:t>
+      </w:r>
+      <w:r>
+        <w:t xml:space="preserve">поле </w:t>
+      </w:r>
+      <w:r>
+        <w:rPr>
+          <w:lang w:val="en-US"/>
+        </w:rPr>
+        <w:t>diagnosis</w:t>
+      </w:r>
+      <w:r>
+        <w:t xml:space="preserve"> типа</w:t>
+      </w:r>
+      <w:r>
+        <w:t xml:space="preserve"> </w:t>
+      </w:r>
+      <w:r>
+        <w:rPr>
+          <w:lang w:val="en-US"/>
+        </w:rPr>
+        <w:t>char</w:t>
+      </w:r>
+      <w:r>
+        <w:t>*</w:t>
+      </w:r>
+      <w:r>
+        <w:t xml:space="preserve"> </w:t>
+      </w:r>
+      <w:r>
+        <w:t xml:space="preserve">хранит диагноз пациента, поле </w:t>
+      </w:r>
+      <w:proofErr w:type="spellStart"/>
+      <w:r>
+        <w:rPr>
+          <w:lang w:val="en-US"/>
+        </w:rPr>
+        <w:t>costOfTreatment</w:t>
+      </w:r>
+      <w:proofErr w:type="spellEnd"/>
+      <w:r>
+        <w:t xml:space="preserve"> типа</w:t>
+      </w:r>
+      <w:r>
+        <w:t xml:space="preserve"> </w:t>
+      </w:r>
+      <w:r>
+        <w:rPr>
+          <w:lang w:val="en-US"/>
+        </w:rPr>
+        <w:t>int</w:t>
+      </w:r>
+      <w:r>
+        <w:t xml:space="preserve"> хранит стоимость лечения</w:t>
+      </w:r>
+      <w:r>
+        <w:t>.</w:t>
+      </w:r>
+      <w:r>
+        <w:t xml:space="preserve"> Эта структура предназначена для хранения личных номеров докторов и пациентов, дату приёма, диагноз и стоимости лечения пациента.</w:t>
+      </w:r>
+    </w:p>
+    <w:p>
+      <w:pPr>
+        <w:pStyle w:val="123"/>
+        <w:rPr>
+          <w:lang w:val="en-US"/>
+        </w:rPr>
+      </w:pPr>
+      <w:r>
+        <w:t xml:space="preserve">Структура </w:t>
+      </w:r>
+      <w:r>
+        <w:rPr>
+          <w:lang w:val="en-US"/>
+        </w:rPr>
+        <w:t>Date.</w:t>
+      </w:r>
+    </w:p>
+    <w:p>
+      <w:pPr>
+        <w:pStyle w:val="123"/>
+        <w:rPr>
+          <w:color w:val="000000" w:themeColor="text1"/>
+          <w:lang w:val="en-US"/>
+        </w:rPr>
+      </w:pPr>
+      <w:r>
+        <w:rPr>
+          <w:color w:val="000000" w:themeColor="text1"/>
+          <w:lang w:val="en-US"/>
+        </w:rPr>
+        <w:t xml:space="preserve">typedef struct </w:t>
+      </w:r>
+      <w:proofErr w:type="gramStart"/>
+      <w:r>
+        <w:rPr>
+          <w:color w:val="000000" w:themeColor="text1"/>
+          <w:lang w:val="en-US"/>
+        </w:rPr>
+        <w:t>Date{</w:t>
+      </w:r>
+      <w:proofErr w:type="gramEnd"/>
+    </w:p>
+    <w:p>
+      <w:pPr>
+        <w:pStyle w:val="123"/>
+        <w:rPr>
+          <w:color w:val="000000" w:themeColor="text1"/>
+          <w:lang w:val="en-US"/>
+        </w:rPr>
+      </w:pPr>
+      <w:r>
+        <w:rPr>
+          <w:color w:val="000000" w:themeColor="text1"/>
+          <w:lang w:val="en-US"/>
+        </w:rPr>
+        <w:t xml:space="preserve">    int day;</w:t>
+      </w:r>
+    </w:p>
+    <w:p>
+      <w:pPr>
+        <w:pStyle w:val="123"/>
+        <w:rPr>
+          <w:color w:val="000000" w:themeColor="text1"/>
+        </w:rPr>
+      </w:pPr>
+      <w:r>
+        <w:rPr>
+          <w:color w:val="000000" w:themeColor="text1"/>
+          <w:lang w:val="en-US"/>
+        </w:rPr>
+        <w:t xml:space="preserve">    int</w:t>
+      </w:r>
+      <w:r>
+        <w:rPr>
+          <w:color w:val="000000" w:themeColor="text1"/>
+        </w:rPr>
+        <w:t xml:space="preserve"> </w:t>
+      </w:r>
+      <w:r>
+        <w:rPr>
+          <w:color w:val="000000" w:themeColor="text1"/>
+          <w:lang w:val="en-US"/>
+        </w:rPr>
+        <w:t>month</w:t>
+      </w:r>
+      <w:r>
+        <w:rPr>
+          <w:color w:val="000000" w:themeColor="text1"/>
         </w:rPr>
         <w:t>;</w:t>
       </w:r>
@@ -2461,32 +4286,201 @@
     <w:p>
       <w:pPr>
         <w:pStyle w:val="123"/>
-        <w:numPr>
-          <w:ilvl w:val="0"/>
-          <w:numId w:val="20"/>
-        </w:numPr>
-      </w:pPr>
-      <w:r>
-        <w:rPr>
-          <w:lang w:val="en-US"/>
-        </w:rPr>
-        <w:t>Dynamics;</w:t>
-      </w:r>
-    </w:p>
-    <w:p>
-      <w:pPr>
-        <w:pStyle w:val="123"/>
-        <w:numPr>
-          <w:ilvl w:val="0"/>
-          <w:numId w:val="20"/>
-        </w:numPr>
-      </w:pPr>
-      <w:r>
-        <w:rPr>
-          <w:lang w:val="en-US"/>
-        </w:rPr>
-        <w:t>Date.</w:t>
-      </w:r>
+        <w:rPr>
+          <w:color w:val="000000" w:themeColor="text1"/>
+        </w:rPr>
+      </w:pPr>
+      <w:r>
+        <w:rPr>
+          <w:color w:val="000000" w:themeColor="text1"/>
+        </w:rPr>
+        <w:t xml:space="preserve">    </w:t>
+      </w:r>
+      <w:r>
+        <w:rPr>
+          <w:color w:val="000000" w:themeColor="text1"/>
+          <w:lang w:val="en-US"/>
+        </w:rPr>
+        <w:t>int</w:t>
+      </w:r>
+      <w:r>
+        <w:rPr>
+          <w:color w:val="000000" w:themeColor="text1"/>
+        </w:rPr>
+        <w:t xml:space="preserve"> </w:t>
+      </w:r>
+      <w:r>
+        <w:rPr>
+          <w:color w:val="000000" w:themeColor="text1"/>
+          <w:lang w:val="en-US"/>
+        </w:rPr>
+        <w:t>year</w:t>
+      </w:r>
+      <w:r>
+        <w:rPr>
+          <w:color w:val="000000" w:themeColor="text1"/>
+        </w:rPr>
+        <w:t>;</w:t>
+      </w:r>
+    </w:p>
+    <w:p>
+      <w:pPr>
+        <w:pStyle w:val="123"/>
+      </w:pPr>
+      <w:r>
+        <w:rPr>
+          <w:color w:val="000000" w:themeColor="text1"/>
+        </w:rPr>
+        <w:t>};</w:t>
+      </w:r>
+    </w:p>
+    <w:p>
+      <w:pPr>
+        <w:pStyle w:val="123"/>
+      </w:pPr>
+      <w:r>
+        <w:t>Структура D</w:t>
+      </w:r>
+      <w:r>
+        <w:rPr>
+          <w:lang w:val="en-US"/>
+        </w:rPr>
+        <w:t>ate</w:t>
+      </w:r>
+      <w:r>
+        <w:t xml:space="preserve"> содержит поле </w:t>
+      </w:r>
+      <w:proofErr w:type="spellStart"/>
+      <w:r>
+        <w:t>day</w:t>
+      </w:r>
+      <w:proofErr w:type="spellEnd"/>
+      <w:r>
+        <w:t xml:space="preserve"> типа </w:t>
+      </w:r>
+      <w:proofErr w:type="spellStart"/>
+      <w:r>
+        <w:t>int</w:t>
+      </w:r>
+      <w:proofErr w:type="spellEnd"/>
+      <w:r>
+        <w:t>, которое хранит день, поле</w:t>
+      </w:r>
+    </w:p>
+    <w:p>
+      <w:pPr>
+        <w:pStyle w:val="123"/>
+      </w:pPr>
+      <w:proofErr w:type="spellStart"/>
+      <w:r>
+        <w:t>month</w:t>
+      </w:r>
+      <w:proofErr w:type="spellEnd"/>
+      <w:r>
+        <w:t xml:space="preserve"> типа </w:t>
+      </w:r>
+      <w:proofErr w:type="spellStart"/>
+      <w:r>
+        <w:t>int</w:t>
+      </w:r>
+      <w:proofErr w:type="spellEnd"/>
+      <w:r>
+        <w:t xml:space="preserve"> хранит месяц, поле </w:t>
+      </w:r>
+      <w:proofErr w:type="spellStart"/>
+      <w:r>
+        <w:t>year</w:t>
+      </w:r>
+      <w:proofErr w:type="spellEnd"/>
+      <w:r>
+        <w:t xml:space="preserve"> типа </w:t>
+      </w:r>
+      <w:proofErr w:type="spellStart"/>
+      <w:r>
+        <w:t>int</w:t>
+      </w:r>
+      <w:proofErr w:type="spellEnd"/>
+      <w:r>
+        <w:t xml:space="preserve"> хранит год</w:t>
+      </w:r>
+      <w:r>
+        <w:t>.</w:t>
+      </w:r>
+      <w:r>
+        <w:t xml:space="preserve"> Эта структура предназначена </w:t>
+      </w:r>
+      <w:proofErr w:type="gramStart"/>
+      <w:r>
+        <w:t>для хранение</w:t>
+      </w:r>
+      <w:proofErr w:type="gramEnd"/>
+      <w:r>
+        <w:t xml:space="preserve"> даты.</w:t>
+      </w:r>
+    </w:p>
+    <w:p>
+      <w:pPr>
+        <w:pStyle w:val="a4"/>
+        <w:ind w:left="426"/>
+        <w:rPr>
+          <w:sz w:val="28"/>
+          <w:szCs w:val="28"/>
+        </w:rPr>
+      </w:pPr>
+    </w:p>
+    <w:p>
+      <w:pPr>
+        <w:pStyle w:val="123"/>
+        <w:ind w:left="426"/>
+        <w:rPr>
+          <w:color w:val="000000" w:themeColor="text1"/>
+        </w:rPr>
+      </w:pPr>
+    </w:p>
+    <w:p>
+      <w:pPr>
+        <w:pStyle w:val="a4"/>
+        <w:ind w:left="786"/>
+        <w:rPr>
+          <w:sz w:val="28"/>
+          <w:szCs w:val="28"/>
+        </w:rPr>
+      </w:pPr>
+    </w:p>
+    <w:p>
+      <w:pPr>
+        <w:pStyle w:val="123"/>
+        <w:rPr>
+          <w:color w:val="000000" w:themeColor="text1"/>
+        </w:rPr>
+      </w:pPr>
+    </w:p>
+    <w:p>
+      <w:pPr>
+        <w:pStyle w:val="a4"/>
+        <w:jc w:val="both"/>
+        <w:rPr>
+          <w:sz w:val="28"/>
+          <w:szCs w:val="28"/>
+        </w:rPr>
+      </w:pPr>
+    </w:p>
+    <w:p>
+      <w:pPr>
+        <w:pStyle w:val="123"/>
+        <w:ind w:firstLine="0"/>
+        <w:rPr>
+          <w:color w:val="000000" w:themeColor="text1"/>
+        </w:rPr>
+      </w:pPr>
+    </w:p>
+    <w:p>
+      <w:pPr>
+        <w:pStyle w:val="123"/>
+        <w:rPr>
+          <w:color w:val="000000" w:themeColor="text1"/>
+        </w:rPr>
+      </w:pPr>
     </w:p>
     <w:p>
       <w:pPr>
@@ -2494,6 +4488,1800 @@
       </w:pPr>
     </w:p>
     <w:p/>
+    <w:p>
+      <w:pPr>
+        <w:pStyle w:val="1"/>
+      </w:pPr>
+      <w:bookmarkStart w:id="7" w:name="_Toc39084949"/>
+      <w:r>
+        <w:lastRenderedPageBreak/>
+        <w:t xml:space="preserve">3. </w:t>
+      </w:r>
+      <w:r>
+        <w:t>СОЗДАНИЕ</w:t>
+      </w:r>
+      <w:r>
+        <w:t xml:space="preserve"> </w:t>
+      </w:r>
+      <w:r>
+        <w:t>ПОЛЬЗОВАТЕЛЬСКИХ ФУНКЦИЙ ПРИЛОЖЕНИЯ</w:t>
+      </w:r>
+      <w:bookmarkEnd w:id="7"/>
+    </w:p>
+    <w:p>
+      <w:pPr>
+        <w:pStyle w:val="123"/>
+      </w:pPr>
+      <w:proofErr w:type="spellStart"/>
+      <w:r>
+        <w:t>char</w:t>
+      </w:r>
+      <w:proofErr w:type="spellEnd"/>
+      <w:r>
+        <w:t xml:space="preserve">* </w:t>
+      </w:r>
+      <w:proofErr w:type="spellStart"/>
+      <w:proofErr w:type="gramStart"/>
+      <w:r>
+        <w:t>readFromFile</w:t>
+      </w:r>
+      <w:proofErr w:type="spellEnd"/>
+      <w:r>
+        <w:t>(</w:t>
+      </w:r>
+      <w:proofErr w:type="gramEnd"/>
+      <w:r>
+        <w:t xml:space="preserve">FILE* </w:t>
+      </w:r>
+      <w:proofErr w:type="spellStart"/>
+      <w:r>
+        <w:t>File</w:t>
+      </w:r>
+      <w:proofErr w:type="spellEnd"/>
+      <w:r>
+        <w:t>)</w:t>
+      </w:r>
+      <w:r>
+        <w:t>;</w:t>
+      </w:r>
+      <w:r>
+        <w:t xml:space="preserve"> // </w:t>
+      </w:r>
+      <w:r>
+        <w:t>считывание одной строки из файла</w:t>
+      </w:r>
+    </w:p>
+    <w:p>
+      <w:pPr>
+        <w:pStyle w:val="123"/>
+      </w:pPr>
+      <w:proofErr w:type="spellStart"/>
+      <w:r>
+        <w:t>char</w:t>
+      </w:r>
+      <w:proofErr w:type="spellEnd"/>
+      <w:r>
+        <w:t xml:space="preserve">* </w:t>
+      </w:r>
+      <w:proofErr w:type="spellStart"/>
+      <w:proofErr w:type="gramStart"/>
+      <w:r>
+        <w:t>strconv</w:t>
+      </w:r>
+      <w:proofErr w:type="spellEnd"/>
+      <w:r>
+        <w:t>(</w:t>
+      </w:r>
+      <w:proofErr w:type="spellStart"/>
+      <w:proofErr w:type="gramEnd"/>
+      <w:r>
+        <w:t>char</w:t>
+      </w:r>
+      <w:proofErr w:type="spellEnd"/>
+      <w:r>
+        <w:t xml:space="preserve">* </w:t>
+      </w:r>
+      <w:proofErr w:type="spellStart"/>
+      <w:r>
+        <w:t>str</w:t>
+      </w:r>
+      <w:proofErr w:type="spellEnd"/>
+      <w:r>
+        <w:t>)</w:t>
+      </w:r>
+      <w:r>
+        <w:t>;</w:t>
+      </w:r>
+      <w:r>
+        <w:t xml:space="preserve"> //привидение строки в нужную форму</w:t>
+      </w:r>
+    </w:p>
+    <w:p>
+      <w:pPr>
+        <w:pStyle w:val="123"/>
+      </w:pPr>
+      <w:proofErr w:type="spellStart"/>
+      <w:r>
+        <w:t>void</w:t>
+      </w:r>
+      <w:proofErr w:type="spellEnd"/>
+      <w:r>
+        <w:t xml:space="preserve"> </w:t>
+      </w:r>
+      <w:proofErr w:type="spellStart"/>
+      <w:proofErr w:type="gramStart"/>
+      <w:r>
+        <w:t>readingDataDoc</w:t>
+      </w:r>
+      <w:proofErr w:type="spellEnd"/>
+      <w:r>
+        <w:t>(</w:t>
+      </w:r>
+      <w:proofErr w:type="spellStart"/>
+      <w:proofErr w:type="gramEnd"/>
+      <w:r>
+        <w:t>Doctors</w:t>
+      </w:r>
+      <w:proofErr w:type="spellEnd"/>
+      <w:r>
+        <w:t xml:space="preserve">** </w:t>
+      </w:r>
+      <w:proofErr w:type="spellStart"/>
+      <w:r>
+        <w:t>head</w:t>
+      </w:r>
+      <w:proofErr w:type="spellEnd"/>
+      <w:r>
+        <w:t xml:space="preserve">, FILE* </w:t>
+      </w:r>
+      <w:proofErr w:type="spellStart"/>
+      <w:r>
+        <w:t>Doc</w:t>
+      </w:r>
+      <w:proofErr w:type="spellEnd"/>
+      <w:r>
+        <w:t>)</w:t>
+      </w:r>
+      <w:r>
+        <w:t>;</w:t>
+      </w:r>
+      <w:r>
+        <w:t xml:space="preserve"> //</w:t>
+      </w:r>
+      <w:r>
+        <w:t>считывание информации в структуры с файла</w:t>
+      </w:r>
+    </w:p>
+    <w:p>
+      <w:pPr>
+        <w:pStyle w:val="123"/>
+      </w:pPr>
+      <w:proofErr w:type="spellStart"/>
+      <w:r>
+        <w:t>void</w:t>
+      </w:r>
+      <w:proofErr w:type="spellEnd"/>
+      <w:r>
+        <w:t xml:space="preserve"> </w:t>
+      </w:r>
+      <w:proofErr w:type="spellStart"/>
+      <w:proofErr w:type="gramStart"/>
+      <w:r>
+        <w:t>readingDataCust</w:t>
+      </w:r>
+      <w:proofErr w:type="spellEnd"/>
+      <w:r>
+        <w:t>(</w:t>
+      </w:r>
+      <w:proofErr w:type="spellStart"/>
+      <w:proofErr w:type="gramEnd"/>
+      <w:r>
+        <w:t>Customers</w:t>
+      </w:r>
+      <w:proofErr w:type="spellEnd"/>
+      <w:r>
+        <w:t xml:space="preserve">** </w:t>
+      </w:r>
+      <w:proofErr w:type="spellStart"/>
+      <w:r>
+        <w:t>head</w:t>
+      </w:r>
+      <w:proofErr w:type="spellEnd"/>
+      <w:r>
+        <w:t xml:space="preserve">, FILE* </w:t>
+      </w:r>
+      <w:proofErr w:type="spellStart"/>
+      <w:r>
+        <w:t>Doc</w:t>
+      </w:r>
+      <w:proofErr w:type="spellEnd"/>
+      <w:r>
+        <w:t>)</w:t>
+      </w:r>
+      <w:r>
+        <w:t>;</w:t>
+      </w:r>
+      <w:r>
+        <w:t>//</w:t>
+      </w:r>
+      <w:r>
+        <w:t>считывание информации в структуры с файла</w:t>
+      </w:r>
+      <w:r>
+        <w:t xml:space="preserve"> </w:t>
+      </w:r>
+      <w:proofErr w:type="spellStart"/>
+      <w:r>
+        <w:t>void</w:t>
+      </w:r>
+      <w:proofErr w:type="spellEnd"/>
+      <w:r>
+        <w:t xml:space="preserve"> </w:t>
+      </w:r>
+      <w:proofErr w:type="spellStart"/>
+      <w:r>
+        <w:t>readingDataApp</w:t>
+      </w:r>
+      <w:proofErr w:type="spellEnd"/>
+      <w:r>
+        <w:t>(</w:t>
+      </w:r>
+      <w:proofErr w:type="spellStart"/>
+      <w:r>
+        <w:t>Appeals</w:t>
+      </w:r>
+      <w:proofErr w:type="spellEnd"/>
+      <w:r>
+        <w:t xml:space="preserve">** </w:t>
+      </w:r>
+      <w:proofErr w:type="spellStart"/>
+      <w:r>
+        <w:t>head</w:t>
+      </w:r>
+      <w:proofErr w:type="spellEnd"/>
+      <w:r>
+        <w:t xml:space="preserve">, FILE* </w:t>
+      </w:r>
+      <w:proofErr w:type="spellStart"/>
+      <w:r>
+        <w:t>Doc</w:t>
+      </w:r>
+      <w:proofErr w:type="spellEnd"/>
+      <w:r>
+        <w:t>)</w:t>
+      </w:r>
+      <w:r>
+        <w:t>;</w:t>
+      </w:r>
+      <w:r>
+        <w:t xml:space="preserve"> //</w:t>
+      </w:r>
+      <w:r>
+        <w:t>считывание информации в структуры с файла</w:t>
+      </w:r>
+    </w:p>
+    <w:p>
+      <w:pPr>
+        <w:pStyle w:val="123"/>
+      </w:pPr>
+      <w:proofErr w:type="spellStart"/>
+      <w:r>
+        <w:t>void</w:t>
+      </w:r>
+      <w:proofErr w:type="spellEnd"/>
+      <w:r>
+        <w:t xml:space="preserve"> </w:t>
+      </w:r>
+      <w:proofErr w:type="spellStart"/>
+      <w:proofErr w:type="gramStart"/>
+      <w:r>
+        <w:t>fprintfDoc</w:t>
+      </w:r>
+      <w:proofErr w:type="spellEnd"/>
+      <w:r>
+        <w:t>(</w:t>
+      </w:r>
+      <w:proofErr w:type="spellStart"/>
+      <w:proofErr w:type="gramEnd"/>
+      <w:r>
+        <w:t>Doctors</w:t>
+      </w:r>
+      <w:proofErr w:type="spellEnd"/>
+      <w:r>
+        <w:t xml:space="preserve">** p,  FILE* </w:t>
+      </w:r>
+      <w:proofErr w:type="spellStart"/>
+      <w:r>
+        <w:t>File</w:t>
+      </w:r>
+      <w:proofErr w:type="spellEnd"/>
+      <w:r>
+        <w:t>)</w:t>
+      </w:r>
+      <w:r>
+        <w:t>;</w:t>
+      </w:r>
+      <w:r>
+        <w:t xml:space="preserve"> //</w:t>
+      </w:r>
+      <w:r>
+        <w:t>вывод в файл данных врача</w:t>
+      </w:r>
+    </w:p>
+    <w:p>
+      <w:pPr>
+        <w:pStyle w:val="123"/>
+      </w:pPr>
+      <w:proofErr w:type="spellStart"/>
+      <w:r>
+        <w:t>void</w:t>
+      </w:r>
+      <w:proofErr w:type="spellEnd"/>
+      <w:r>
+        <w:t xml:space="preserve"> </w:t>
+      </w:r>
+      <w:proofErr w:type="spellStart"/>
+      <w:proofErr w:type="gramStart"/>
+      <w:r>
+        <w:t>rewriteDoc</w:t>
+      </w:r>
+      <w:proofErr w:type="spellEnd"/>
+      <w:r>
+        <w:t>(</w:t>
+      </w:r>
+      <w:proofErr w:type="spellStart"/>
+      <w:proofErr w:type="gramEnd"/>
+      <w:r>
+        <w:t>Doctors</w:t>
+      </w:r>
+      <w:proofErr w:type="spellEnd"/>
+      <w:r>
+        <w:t xml:space="preserve">** </w:t>
+      </w:r>
+      <w:proofErr w:type="spellStart"/>
+      <w:r>
+        <w:t>head</w:t>
+      </w:r>
+      <w:proofErr w:type="spellEnd"/>
+      <w:r>
+        <w:t xml:space="preserve">, FILE* </w:t>
+      </w:r>
+      <w:proofErr w:type="spellStart"/>
+      <w:r>
+        <w:t>File</w:t>
+      </w:r>
+      <w:proofErr w:type="spellEnd"/>
+      <w:r>
+        <w:t>)</w:t>
+      </w:r>
+      <w:r>
+        <w:t>;</w:t>
+      </w:r>
+      <w:r>
+        <w:t xml:space="preserve"> //</w:t>
+      </w:r>
+      <w:r>
+        <w:t>перезапись структуры в файл</w:t>
+      </w:r>
+    </w:p>
+    <w:p>
+      <w:pPr>
+        <w:pStyle w:val="123"/>
+      </w:pPr>
+      <w:proofErr w:type="spellStart"/>
+      <w:r>
+        <w:t>void</w:t>
+      </w:r>
+      <w:proofErr w:type="spellEnd"/>
+      <w:r>
+        <w:t xml:space="preserve"> </w:t>
+      </w:r>
+      <w:proofErr w:type="spellStart"/>
+      <w:proofErr w:type="gramStart"/>
+      <w:r>
+        <w:t>fprintfCust</w:t>
+      </w:r>
+      <w:proofErr w:type="spellEnd"/>
+      <w:r>
+        <w:t>(</w:t>
+      </w:r>
+      <w:proofErr w:type="spellStart"/>
+      <w:proofErr w:type="gramEnd"/>
+      <w:r>
+        <w:t>Customers</w:t>
+      </w:r>
+      <w:proofErr w:type="spellEnd"/>
+      <w:r>
+        <w:t xml:space="preserve">** p, FILE* </w:t>
+      </w:r>
+      <w:proofErr w:type="spellStart"/>
+      <w:r>
+        <w:t>File</w:t>
+      </w:r>
+      <w:proofErr w:type="spellEnd"/>
+      <w:r>
+        <w:t>)</w:t>
+      </w:r>
+      <w:r>
+        <w:t>;</w:t>
+      </w:r>
+      <w:r>
+        <w:t xml:space="preserve"> //</w:t>
+      </w:r>
+      <w:r>
+        <w:t xml:space="preserve"> </w:t>
+      </w:r>
+      <w:r>
+        <w:t>вывод в файл данных</w:t>
+      </w:r>
+      <w:r>
+        <w:t xml:space="preserve"> пациента</w:t>
+      </w:r>
+    </w:p>
+    <w:p>
+      <w:pPr>
+        <w:pStyle w:val="123"/>
+      </w:pPr>
+      <w:proofErr w:type="spellStart"/>
+      <w:r>
+        <w:t>void</w:t>
+      </w:r>
+      <w:proofErr w:type="spellEnd"/>
+      <w:r>
+        <w:t xml:space="preserve"> </w:t>
+      </w:r>
+      <w:proofErr w:type="spellStart"/>
+      <w:proofErr w:type="gramStart"/>
+      <w:r>
+        <w:t>rewriteCust</w:t>
+      </w:r>
+      <w:proofErr w:type="spellEnd"/>
+      <w:r>
+        <w:t>(</w:t>
+      </w:r>
+      <w:proofErr w:type="spellStart"/>
+      <w:proofErr w:type="gramEnd"/>
+      <w:r>
+        <w:t>Customers</w:t>
+      </w:r>
+      <w:proofErr w:type="spellEnd"/>
+      <w:r>
+        <w:t xml:space="preserve">** </w:t>
+      </w:r>
+      <w:proofErr w:type="spellStart"/>
+      <w:r>
+        <w:t>head</w:t>
+      </w:r>
+      <w:proofErr w:type="spellEnd"/>
+      <w:r>
+        <w:t xml:space="preserve">, FILE* </w:t>
+      </w:r>
+      <w:proofErr w:type="spellStart"/>
+      <w:r>
+        <w:t>File</w:t>
+      </w:r>
+      <w:proofErr w:type="spellEnd"/>
+      <w:r>
+        <w:t>)</w:t>
+      </w:r>
+      <w:r>
+        <w:t>;</w:t>
+      </w:r>
+      <w:r>
+        <w:t xml:space="preserve"> //</w:t>
+      </w:r>
+      <w:r>
+        <w:t xml:space="preserve"> </w:t>
+      </w:r>
+      <w:r>
+        <w:t>перезапись структуры в файл</w:t>
+      </w:r>
+    </w:p>
+    <w:p>
+      <w:pPr>
+        <w:pStyle w:val="123"/>
+      </w:pPr>
+      <w:proofErr w:type="spellStart"/>
+      <w:r>
+        <w:t>void</w:t>
+      </w:r>
+      <w:proofErr w:type="spellEnd"/>
+      <w:r>
+        <w:t xml:space="preserve"> </w:t>
+      </w:r>
+      <w:proofErr w:type="spellStart"/>
+      <w:proofErr w:type="gramStart"/>
+      <w:r>
+        <w:t>fprintfApp</w:t>
+      </w:r>
+      <w:proofErr w:type="spellEnd"/>
+      <w:r>
+        <w:t>(</w:t>
+      </w:r>
+      <w:proofErr w:type="spellStart"/>
+      <w:proofErr w:type="gramEnd"/>
+      <w:r>
+        <w:t>Appeals</w:t>
+      </w:r>
+      <w:proofErr w:type="spellEnd"/>
+      <w:r>
+        <w:t xml:space="preserve">** p, FILE* </w:t>
+      </w:r>
+      <w:proofErr w:type="spellStart"/>
+      <w:r>
+        <w:t>File</w:t>
+      </w:r>
+      <w:proofErr w:type="spellEnd"/>
+      <w:r>
+        <w:t>)</w:t>
+      </w:r>
+      <w:r>
+        <w:t>;</w:t>
+      </w:r>
+      <w:r>
+        <w:t xml:space="preserve"> //</w:t>
+      </w:r>
+      <w:r>
+        <w:t xml:space="preserve"> </w:t>
+      </w:r>
+      <w:r>
+        <w:t>вывод в файл данных</w:t>
+      </w:r>
+      <w:r>
+        <w:t xml:space="preserve"> о приёме</w:t>
+      </w:r>
+    </w:p>
+    <w:p>
+      <w:pPr>
+        <w:pStyle w:val="123"/>
+      </w:pPr>
+      <w:proofErr w:type="spellStart"/>
+      <w:r>
+        <w:t>void</w:t>
+      </w:r>
+      <w:proofErr w:type="spellEnd"/>
+      <w:r>
+        <w:t xml:space="preserve"> </w:t>
+      </w:r>
+      <w:proofErr w:type="spellStart"/>
+      <w:proofErr w:type="gramStart"/>
+      <w:r>
+        <w:t>rewriteApp</w:t>
+      </w:r>
+      <w:proofErr w:type="spellEnd"/>
+      <w:r>
+        <w:t>(</w:t>
+      </w:r>
+      <w:proofErr w:type="spellStart"/>
+      <w:proofErr w:type="gramEnd"/>
+      <w:r>
+        <w:t>Appeals</w:t>
+      </w:r>
+      <w:proofErr w:type="spellEnd"/>
+      <w:r>
+        <w:t xml:space="preserve">** </w:t>
+      </w:r>
+      <w:proofErr w:type="spellStart"/>
+      <w:r>
+        <w:t>head</w:t>
+      </w:r>
+      <w:proofErr w:type="spellEnd"/>
+      <w:r>
+        <w:t xml:space="preserve">, FILE* </w:t>
+      </w:r>
+      <w:proofErr w:type="spellStart"/>
+      <w:r>
+        <w:t>File</w:t>
+      </w:r>
+      <w:proofErr w:type="spellEnd"/>
+      <w:r>
+        <w:t>)</w:t>
+      </w:r>
+      <w:r>
+        <w:t>;</w:t>
+      </w:r>
+      <w:r>
+        <w:t xml:space="preserve"> //</w:t>
+      </w:r>
+      <w:r>
+        <w:t xml:space="preserve"> </w:t>
+      </w:r>
+      <w:r>
+        <w:t>перезапись структуры в файл</w:t>
+      </w:r>
+    </w:p>
+    <w:p>
+      <w:pPr>
+        <w:pStyle w:val="123"/>
+      </w:pPr>
+      <w:proofErr w:type="spellStart"/>
+      <w:r>
+        <w:t>bool</w:t>
+      </w:r>
+      <w:proofErr w:type="spellEnd"/>
+      <w:r>
+        <w:t xml:space="preserve"> </w:t>
+      </w:r>
+      <w:proofErr w:type="spellStart"/>
+      <w:proofErr w:type="gramStart"/>
+      <w:r>
+        <w:t>compare</w:t>
+      </w:r>
+      <w:proofErr w:type="spellEnd"/>
+      <w:r>
+        <w:t>(</w:t>
+      </w:r>
+      <w:proofErr w:type="spellStart"/>
+      <w:proofErr w:type="gramEnd"/>
+      <w:r>
+        <w:t>char</w:t>
+      </w:r>
+      <w:proofErr w:type="spellEnd"/>
+      <w:r>
+        <w:t xml:space="preserve">** </w:t>
+      </w:r>
+      <w:proofErr w:type="spellStart"/>
+      <w:r>
+        <w:t>str</w:t>
+      </w:r>
+      <w:proofErr w:type="spellEnd"/>
+      <w:r>
+        <w:t xml:space="preserve">, FILE* </w:t>
+      </w:r>
+      <w:proofErr w:type="spellStart"/>
+      <w:r>
+        <w:t>File</w:t>
+      </w:r>
+      <w:proofErr w:type="spellEnd"/>
+      <w:r>
+        <w:t>)</w:t>
+      </w:r>
+      <w:r>
+        <w:t>;</w:t>
+      </w:r>
+      <w:r>
+        <w:t xml:space="preserve"> //</w:t>
+      </w:r>
+      <w:r>
+        <w:t>поиск введённых данных в файле</w:t>
+      </w:r>
+    </w:p>
+    <w:p>
+      <w:pPr>
+        <w:pStyle w:val="123"/>
+      </w:pPr>
+      <w:proofErr w:type="spellStart"/>
+      <w:r>
+        <w:t>bool</w:t>
+      </w:r>
+      <w:proofErr w:type="spellEnd"/>
+      <w:r>
+        <w:t xml:space="preserve"> </w:t>
+      </w:r>
+      <w:proofErr w:type="spellStart"/>
+      <w:proofErr w:type="gramStart"/>
+      <w:r>
+        <w:t>ReadAuthCheck</w:t>
+      </w:r>
+      <w:proofErr w:type="spellEnd"/>
+      <w:r>
+        <w:t>(</w:t>
+      </w:r>
+      <w:proofErr w:type="gramEnd"/>
+      <w:r>
+        <w:t xml:space="preserve">FILE* </w:t>
+      </w:r>
+      <w:proofErr w:type="spellStart"/>
+      <w:r>
+        <w:t>File</w:t>
+      </w:r>
+      <w:proofErr w:type="spellEnd"/>
+      <w:r>
+        <w:t xml:space="preserve">, </w:t>
+      </w:r>
+      <w:proofErr w:type="spellStart"/>
+      <w:r>
+        <w:t>char</w:t>
+      </w:r>
+      <w:proofErr w:type="spellEnd"/>
+      <w:r>
+        <w:t xml:space="preserve">* </w:t>
+      </w:r>
+      <w:proofErr w:type="spellStart"/>
+      <w:r>
+        <w:t>login</w:t>
+      </w:r>
+      <w:proofErr w:type="spellEnd"/>
+      <w:r>
+        <w:t xml:space="preserve">, </w:t>
+      </w:r>
+      <w:proofErr w:type="spellStart"/>
+      <w:r>
+        <w:t>char</w:t>
+      </w:r>
+      <w:proofErr w:type="spellEnd"/>
+      <w:r>
+        <w:t xml:space="preserve">* </w:t>
+      </w:r>
+      <w:proofErr w:type="spellStart"/>
+      <w:r>
+        <w:t>pass</w:t>
+      </w:r>
+      <w:proofErr w:type="spellEnd"/>
+      <w:r>
+        <w:t xml:space="preserve">, </w:t>
+      </w:r>
+      <w:proofErr w:type="spellStart"/>
+      <w:r>
+        <w:t>int</w:t>
+      </w:r>
+      <w:proofErr w:type="spellEnd"/>
+      <w:r>
+        <w:t xml:space="preserve"> </w:t>
+      </w:r>
+      <w:proofErr w:type="spellStart"/>
+      <w:r>
+        <w:t>mode</w:t>
+      </w:r>
+      <w:proofErr w:type="spellEnd"/>
+      <w:r>
+        <w:t>)</w:t>
+      </w:r>
+      <w:r>
+        <w:t>;</w:t>
+      </w:r>
+      <w:r>
+        <w:t xml:space="preserve"> //</w:t>
+      </w:r>
+      <w:r>
+        <w:t>проверка логина и пароля</w:t>
+      </w:r>
+    </w:p>
+    <w:p>
+      <w:pPr>
+        <w:pStyle w:val="123"/>
+      </w:pPr>
+      <w:proofErr w:type="spellStart"/>
+      <w:r>
+        <w:t>int</w:t>
+      </w:r>
+      <w:proofErr w:type="spellEnd"/>
+      <w:r>
+        <w:t xml:space="preserve"> </w:t>
+      </w:r>
+      <w:proofErr w:type="spellStart"/>
+      <w:proofErr w:type="gramStart"/>
+      <w:r>
+        <w:t>AuthFunction</w:t>
+      </w:r>
+      <w:proofErr w:type="spellEnd"/>
+      <w:r>
+        <w:t>(</w:t>
+      </w:r>
+      <w:proofErr w:type="spellStart"/>
+      <w:proofErr w:type="gramEnd"/>
+      <w:r>
+        <w:t>int</w:t>
+      </w:r>
+      <w:proofErr w:type="spellEnd"/>
+      <w:r>
+        <w:t xml:space="preserve"> </w:t>
+      </w:r>
+      <w:proofErr w:type="spellStart"/>
+      <w:r>
+        <w:t>mode</w:t>
+      </w:r>
+      <w:proofErr w:type="spellEnd"/>
+      <w:r>
+        <w:t>)</w:t>
+      </w:r>
+      <w:r>
+        <w:t>;</w:t>
+      </w:r>
+      <w:r>
+        <w:t xml:space="preserve"> //</w:t>
+      </w:r>
+      <w:r>
+        <w:t>ввод логина и пароля</w:t>
+      </w:r>
+    </w:p>
+    <w:p>
+      <w:pPr>
+        <w:pStyle w:val="123"/>
+      </w:pPr>
+      <w:proofErr w:type="spellStart"/>
+      <w:r>
+        <w:t>void</w:t>
+      </w:r>
+      <w:proofErr w:type="spellEnd"/>
+      <w:r>
+        <w:t xml:space="preserve"> </w:t>
+      </w:r>
+      <w:proofErr w:type="spellStart"/>
+      <w:proofErr w:type="gramStart"/>
+      <w:r>
+        <w:t>registration</w:t>
+      </w:r>
+      <w:proofErr w:type="spellEnd"/>
+      <w:r>
+        <w:t>(</w:t>
+      </w:r>
+      <w:proofErr w:type="gramEnd"/>
+      <w:r>
+        <w:t>)</w:t>
+      </w:r>
+      <w:r>
+        <w:t>;</w:t>
+      </w:r>
+      <w:r>
+        <w:t xml:space="preserve"> //</w:t>
+      </w:r>
+      <w:r>
+        <w:t>регистрация нового пользователя</w:t>
+      </w:r>
+    </w:p>
+    <w:p>
+      <w:pPr>
+        <w:pStyle w:val="123"/>
+      </w:pPr>
+      <w:proofErr w:type="spellStart"/>
+      <w:r>
+        <w:t>void</w:t>
+      </w:r>
+      <w:proofErr w:type="spellEnd"/>
+      <w:r>
+        <w:t xml:space="preserve"> </w:t>
+      </w:r>
+      <w:proofErr w:type="spellStart"/>
+      <w:proofErr w:type="gramStart"/>
+      <w:r>
+        <w:t>dataTableDoc</w:t>
+      </w:r>
+      <w:proofErr w:type="spellEnd"/>
+      <w:r>
+        <w:t>(</w:t>
+      </w:r>
+      <w:proofErr w:type="spellStart"/>
+      <w:proofErr w:type="gramEnd"/>
+      <w:r>
+        <w:t>Doctors</w:t>
+      </w:r>
+      <w:proofErr w:type="spellEnd"/>
+      <w:r>
+        <w:t xml:space="preserve">** </w:t>
+      </w:r>
+      <w:proofErr w:type="spellStart"/>
+      <w:r>
+        <w:t>head</w:t>
+      </w:r>
+      <w:proofErr w:type="spellEnd"/>
+      <w:r>
+        <w:t>)</w:t>
+      </w:r>
+      <w:r>
+        <w:t>;</w:t>
+      </w:r>
+      <w:r>
+        <w:t xml:space="preserve"> //</w:t>
+      </w:r>
+      <w:r>
+        <w:t>все данные врачей в табличной форме</w:t>
+      </w:r>
+    </w:p>
+    <w:p>
+      <w:pPr>
+        <w:pStyle w:val="123"/>
+      </w:pPr>
+      <w:proofErr w:type="spellStart"/>
+      <w:r>
+        <w:t>void</w:t>
+      </w:r>
+      <w:proofErr w:type="spellEnd"/>
+      <w:r>
+        <w:t xml:space="preserve"> </w:t>
+      </w:r>
+      <w:proofErr w:type="spellStart"/>
+      <w:proofErr w:type="gramStart"/>
+      <w:r>
+        <w:t>dataTableCust</w:t>
+      </w:r>
+      <w:proofErr w:type="spellEnd"/>
+      <w:r>
+        <w:t>(</w:t>
+      </w:r>
+      <w:proofErr w:type="spellStart"/>
+      <w:proofErr w:type="gramEnd"/>
+      <w:r>
+        <w:t>Customers</w:t>
+      </w:r>
+      <w:proofErr w:type="spellEnd"/>
+      <w:r>
+        <w:t xml:space="preserve">** </w:t>
+      </w:r>
+      <w:proofErr w:type="spellStart"/>
+      <w:r>
+        <w:t>head</w:t>
+      </w:r>
+      <w:proofErr w:type="spellEnd"/>
+      <w:r>
+        <w:t>)</w:t>
+      </w:r>
+      <w:r>
+        <w:t>;</w:t>
+      </w:r>
+      <w:r>
+        <w:t xml:space="preserve"> //</w:t>
+      </w:r>
+      <w:r>
+        <w:t>все данные пациентов в табличной форме</w:t>
+      </w:r>
+    </w:p>
+    <w:p>
+      <w:pPr>
+        <w:pStyle w:val="123"/>
+      </w:pPr>
+      <w:proofErr w:type="spellStart"/>
+      <w:r>
+        <w:t>void</w:t>
+      </w:r>
+      <w:proofErr w:type="spellEnd"/>
+      <w:r>
+        <w:t xml:space="preserve"> </w:t>
+      </w:r>
+      <w:proofErr w:type="spellStart"/>
+      <w:proofErr w:type="gramStart"/>
+      <w:r>
+        <w:t>dataTableApp</w:t>
+      </w:r>
+      <w:proofErr w:type="spellEnd"/>
+      <w:r>
+        <w:t>(</w:t>
+      </w:r>
+      <w:proofErr w:type="spellStart"/>
+      <w:proofErr w:type="gramEnd"/>
+      <w:r>
+        <w:t>Appeals</w:t>
+      </w:r>
+      <w:proofErr w:type="spellEnd"/>
+      <w:r>
+        <w:t xml:space="preserve">** </w:t>
+      </w:r>
+      <w:proofErr w:type="spellStart"/>
+      <w:r>
+        <w:t>head</w:t>
+      </w:r>
+      <w:proofErr w:type="spellEnd"/>
+      <w:r>
+        <w:t>)</w:t>
+      </w:r>
+      <w:r>
+        <w:t>;</w:t>
+      </w:r>
+      <w:r>
+        <w:t xml:space="preserve"> //</w:t>
+      </w:r>
+      <w:r>
+        <w:t>все данные о приёмах в табличной форме</w:t>
+      </w:r>
+    </w:p>
+    <w:p>
+      <w:pPr>
+        <w:pStyle w:val="123"/>
+      </w:pPr>
+      <w:proofErr w:type="spellStart"/>
+      <w:r>
+        <w:t>void</w:t>
+      </w:r>
+      <w:proofErr w:type="spellEnd"/>
+      <w:r>
+        <w:t xml:space="preserve"> </w:t>
+      </w:r>
+      <w:proofErr w:type="spellStart"/>
+      <w:proofErr w:type="gramStart"/>
+      <w:r>
+        <w:t>pushDoc</w:t>
+      </w:r>
+      <w:proofErr w:type="spellEnd"/>
+      <w:r>
+        <w:t>(</w:t>
+      </w:r>
+      <w:proofErr w:type="spellStart"/>
+      <w:proofErr w:type="gramEnd"/>
+      <w:r>
+        <w:t>Doctors</w:t>
+      </w:r>
+      <w:proofErr w:type="spellEnd"/>
+      <w:r>
+        <w:t xml:space="preserve">** </w:t>
+      </w:r>
+      <w:proofErr w:type="spellStart"/>
+      <w:r>
+        <w:t>head</w:t>
+      </w:r>
+      <w:proofErr w:type="spellEnd"/>
+      <w:r>
+        <w:t xml:space="preserve">, FILE* </w:t>
+      </w:r>
+      <w:proofErr w:type="spellStart"/>
+      <w:r>
+        <w:t>File</w:t>
+      </w:r>
+      <w:proofErr w:type="spellEnd"/>
+      <w:r>
+        <w:t>)</w:t>
+      </w:r>
+      <w:r>
+        <w:t>;</w:t>
+      </w:r>
+      <w:r>
+        <w:t xml:space="preserve"> //</w:t>
+      </w:r>
+      <w:r>
+        <w:t>добавление нового врача</w:t>
+      </w:r>
+    </w:p>
+    <w:p>
+      <w:pPr>
+        <w:pStyle w:val="123"/>
+      </w:pPr>
+      <w:proofErr w:type="spellStart"/>
+      <w:r>
+        <w:t>void</w:t>
+      </w:r>
+      <w:proofErr w:type="spellEnd"/>
+      <w:r>
+        <w:t xml:space="preserve"> </w:t>
+      </w:r>
+      <w:proofErr w:type="spellStart"/>
+      <w:proofErr w:type="gramStart"/>
+      <w:r>
+        <w:t>pushCust</w:t>
+      </w:r>
+      <w:proofErr w:type="spellEnd"/>
+      <w:r>
+        <w:t>(</w:t>
+      </w:r>
+      <w:proofErr w:type="spellStart"/>
+      <w:proofErr w:type="gramEnd"/>
+      <w:r>
+        <w:t>Customers</w:t>
+      </w:r>
+      <w:proofErr w:type="spellEnd"/>
+      <w:r>
+        <w:t xml:space="preserve">** </w:t>
+      </w:r>
+      <w:proofErr w:type="spellStart"/>
+      <w:r>
+        <w:t>head</w:t>
+      </w:r>
+      <w:proofErr w:type="spellEnd"/>
+      <w:r>
+        <w:t xml:space="preserve">, FILE* </w:t>
+      </w:r>
+      <w:proofErr w:type="spellStart"/>
+      <w:r>
+        <w:t>File</w:t>
+      </w:r>
+      <w:proofErr w:type="spellEnd"/>
+      <w:r>
+        <w:t>)</w:t>
+      </w:r>
+      <w:r>
+        <w:t>;</w:t>
+      </w:r>
+      <w:r>
+        <w:t xml:space="preserve"> //</w:t>
+      </w:r>
+      <w:r>
+        <w:t>добавление нового пациента</w:t>
+      </w:r>
+    </w:p>
+    <w:p>
+      <w:pPr>
+        <w:pStyle w:val="123"/>
+      </w:pPr>
+      <w:proofErr w:type="spellStart"/>
+      <w:r>
+        <w:t>void</w:t>
+      </w:r>
+      <w:proofErr w:type="spellEnd"/>
+      <w:r>
+        <w:t xml:space="preserve"> </w:t>
+      </w:r>
+      <w:proofErr w:type="spellStart"/>
+      <w:proofErr w:type="gramStart"/>
+      <w:r>
+        <w:t>PushAppealCust</w:t>
+      </w:r>
+      <w:proofErr w:type="spellEnd"/>
+      <w:r>
+        <w:t>(</w:t>
+      </w:r>
+      <w:proofErr w:type="spellStart"/>
+      <w:proofErr w:type="gramEnd"/>
+      <w:r>
+        <w:t>Appeals</w:t>
+      </w:r>
+      <w:proofErr w:type="spellEnd"/>
+      <w:r>
+        <w:t xml:space="preserve">** </w:t>
+      </w:r>
+      <w:proofErr w:type="spellStart"/>
+      <w:r>
+        <w:t>headApp</w:t>
+      </w:r>
+      <w:proofErr w:type="spellEnd"/>
+      <w:r>
+        <w:t xml:space="preserve">, </w:t>
+      </w:r>
+      <w:proofErr w:type="spellStart"/>
+      <w:r>
+        <w:t>Customers</w:t>
+      </w:r>
+      <w:proofErr w:type="spellEnd"/>
+      <w:r>
+        <w:t xml:space="preserve">** </w:t>
+      </w:r>
+      <w:proofErr w:type="spellStart"/>
+      <w:r>
+        <w:t>headCust</w:t>
+      </w:r>
+      <w:proofErr w:type="spellEnd"/>
+      <w:r>
+        <w:t xml:space="preserve">, FILE* </w:t>
+      </w:r>
+      <w:proofErr w:type="spellStart"/>
+      <w:r>
+        <w:t>FileApp</w:t>
+      </w:r>
+      <w:proofErr w:type="spellEnd"/>
+      <w:r>
+        <w:t xml:space="preserve">, FILE* </w:t>
+      </w:r>
+      <w:proofErr w:type="spellStart"/>
+      <w:r>
+        <w:t>FileCust</w:t>
+      </w:r>
+      <w:proofErr w:type="spellEnd"/>
+      <w:r>
+        <w:t xml:space="preserve">, </w:t>
+      </w:r>
+      <w:proofErr w:type="spellStart"/>
+      <w:r>
+        <w:t>int</w:t>
+      </w:r>
+      <w:proofErr w:type="spellEnd"/>
+      <w:r>
+        <w:t xml:space="preserve"> ID)</w:t>
+      </w:r>
+      <w:r>
+        <w:t>;</w:t>
+      </w:r>
+      <w:r>
+        <w:t xml:space="preserve"> //</w:t>
+      </w:r>
+      <w:r>
+        <w:t>добавление нового приёма</w:t>
+      </w:r>
+    </w:p>
+    <w:p>
+      <w:pPr>
+        <w:pStyle w:val="123"/>
+      </w:pPr>
+      <w:proofErr w:type="spellStart"/>
+      <w:r>
+        <w:t>void</w:t>
+      </w:r>
+      <w:proofErr w:type="spellEnd"/>
+      <w:r>
+        <w:t xml:space="preserve"> </w:t>
+      </w:r>
+      <w:proofErr w:type="spellStart"/>
+      <w:proofErr w:type="gramStart"/>
+      <w:r>
+        <w:t>popDoc</w:t>
+      </w:r>
+      <w:proofErr w:type="spellEnd"/>
+      <w:r>
+        <w:t>(</w:t>
+      </w:r>
+      <w:proofErr w:type="spellStart"/>
+      <w:proofErr w:type="gramEnd"/>
+      <w:r>
+        <w:t>Doctors</w:t>
+      </w:r>
+      <w:proofErr w:type="spellEnd"/>
+      <w:r>
+        <w:t xml:space="preserve">** </w:t>
+      </w:r>
+      <w:proofErr w:type="spellStart"/>
+      <w:r>
+        <w:t>head</w:t>
+      </w:r>
+      <w:proofErr w:type="spellEnd"/>
+      <w:r>
+        <w:t>)</w:t>
+      </w:r>
+      <w:r>
+        <w:t>;</w:t>
+      </w:r>
+      <w:r>
+        <w:t xml:space="preserve"> //</w:t>
+      </w:r>
+      <w:r>
+        <w:t>удаление врача</w:t>
+      </w:r>
+    </w:p>
+    <w:p>
+      <w:pPr>
+        <w:pStyle w:val="123"/>
+      </w:pPr>
+      <w:proofErr w:type="spellStart"/>
+      <w:r>
+        <w:t>void</w:t>
+      </w:r>
+      <w:proofErr w:type="spellEnd"/>
+      <w:r>
+        <w:t xml:space="preserve"> </w:t>
+      </w:r>
+      <w:proofErr w:type="spellStart"/>
+      <w:proofErr w:type="gramStart"/>
+      <w:r>
+        <w:t>popCust</w:t>
+      </w:r>
+      <w:proofErr w:type="spellEnd"/>
+      <w:r>
+        <w:t>(</w:t>
+      </w:r>
+      <w:proofErr w:type="spellStart"/>
+      <w:proofErr w:type="gramEnd"/>
+      <w:r>
+        <w:t>Customers</w:t>
+      </w:r>
+      <w:proofErr w:type="spellEnd"/>
+      <w:r>
+        <w:t xml:space="preserve">** </w:t>
+      </w:r>
+      <w:proofErr w:type="spellStart"/>
+      <w:r>
+        <w:t>head</w:t>
+      </w:r>
+      <w:proofErr w:type="spellEnd"/>
+      <w:r>
+        <w:t>)</w:t>
+      </w:r>
+      <w:r>
+        <w:t>;</w:t>
+      </w:r>
+      <w:r>
+        <w:t xml:space="preserve"> //</w:t>
+      </w:r>
+      <w:r>
+        <w:t>удаление пациента</w:t>
+      </w:r>
+    </w:p>
+    <w:p>
+      <w:pPr>
+        <w:pStyle w:val="123"/>
+      </w:pPr>
+      <w:proofErr w:type="spellStart"/>
+      <w:r>
+        <w:t>void</w:t>
+      </w:r>
+      <w:proofErr w:type="spellEnd"/>
+      <w:r>
+        <w:t xml:space="preserve"> </w:t>
+      </w:r>
+      <w:proofErr w:type="spellStart"/>
+      <w:proofErr w:type="gramStart"/>
+      <w:r>
+        <w:t>editDataDoc</w:t>
+      </w:r>
+      <w:proofErr w:type="spellEnd"/>
+      <w:r>
+        <w:t>(</w:t>
+      </w:r>
+      <w:proofErr w:type="spellStart"/>
+      <w:proofErr w:type="gramEnd"/>
+      <w:r>
+        <w:t>Doctors</w:t>
+      </w:r>
+      <w:proofErr w:type="spellEnd"/>
+      <w:r>
+        <w:t xml:space="preserve">** </w:t>
+      </w:r>
+      <w:proofErr w:type="spellStart"/>
+      <w:r>
+        <w:t>head</w:t>
+      </w:r>
+      <w:proofErr w:type="spellEnd"/>
+      <w:r>
+        <w:t>)</w:t>
+      </w:r>
+      <w:r>
+        <w:t>;</w:t>
+      </w:r>
+      <w:r>
+        <w:t xml:space="preserve"> //</w:t>
+      </w:r>
+      <w:r>
+        <w:t>изменение данных врача</w:t>
+      </w:r>
+    </w:p>
+    <w:p>
+      <w:pPr>
+        <w:pStyle w:val="123"/>
+      </w:pPr>
+      <w:proofErr w:type="spellStart"/>
+      <w:r>
+        <w:t>void</w:t>
+      </w:r>
+      <w:proofErr w:type="spellEnd"/>
+      <w:r>
+        <w:t xml:space="preserve"> </w:t>
+      </w:r>
+      <w:proofErr w:type="spellStart"/>
+      <w:proofErr w:type="gramStart"/>
+      <w:r>
+        <w:t>editDataCust</w:t>
+      </w:r>
+      <w:proofErr w:type="spellEnd"/>
+      <w:r>
+        <w:t>(</w:t>
+      </w:r>
+      <w:proofErr w:type="spellStart"/>
+      <w:proofErr w:type="gramEnd"/>
+      <w:r>
+        <w:t>Customers</w:t>
+      </w:r>
+      <w:proofErr w:type="spellEnd"/>
+      <w:r>
+        <w:t xml:space="preserve">** </w:t>
+      </w:r>
+      <w:proofErr w:type="spellStart"/>
+      <w:r>
+        <w:t>head</w:t>
+      </w:r>
+      <w:proofErr w:type="spellEnd"/>
+      <w:r>
+        <w:t>)</w:t>
+      </w:r>
+      <w:r>
+        <w:t>;</w:t>
+      </w:r>
+      <w:r>
+        <w:t xml:space="preserve"> //</w:t>
+      </w:r>
+      <w:r>
+        <w:t>изменение данных пациента</w:t>
+      </w:r>
+    </w:p>
+    <w:p>
+      <w:pPr>
+        <w:pStyle w:val="123"/>
+      </w:pPr>
+      <w:proofErr w:type="spellStart"/>
+      <w:r>
+        <w:t>void</w:t>
+      </w:r>
+      <w:proofErr w:type="spellEnd"/>
+      <w:r>
+        <w:t xml:space="preserve"> </w:t>
+      </w:r>
+      <w:proofErr w:type="spellStart"/>
+      <w:proofErr w:type="gramStart"/>
+      <w:r>
+        <w:t>editData</w:t>
+      </w:r>
+      <w:r>
+        <w:t>App</w:t>
+      </w:r>
+      <w:proofErr w:type="spellEnd"/>
+      <w:r>
+        <w:t>(</w:t>
+      </w:r>
+      <w:proofErr w:type="spellStart"/>
+      <w:proofErr w:type="gramEnd"/>
+      <w:r>
+        <w:t>Appeals</w:t>
+      </w:r>
+      <w:proofErr w:type="spellEnd"/>
+      <w:r>
+        <w:t xml:space="preserve">** </w:t>
+      </w:r>
+      <w:proofErr w:type="spellStart"/>
+      <w:r>
+        <w:t>head</w:t>
+      </w:r>
+      <w:proofErr w:type="spellEnd"/>
+      <w:r>
+        <w:t>)</w:t>
+      </w:r>
+      <w:r>
+        <w:t>;</w:t>
+      </w:r>
+      <w:r>
+        <w:t xml:space="preserve"> //</w:t>
+      </w:r>
+      <w:r>
+        <w:t>изменение данных о приёме</w:t>
+      </w:r>
+    </w:p>
+    <w:p>
+      <w:pPr>
+        <w:pStyle w:val="123"/>
+      </w:pPr>
+      <w:proofErr w:type="spellStart"/>
+      <w:r>
+        <w:t>char</w:t>
+      </w:r>
+      <w:proofErr w:type="spellEnd"/>
+      <w:r>
+        <w:t xml:space="preserve"> </w:t>
+      </w:r>
+      <w:proofErr w:type="spellStart"/>
+      <w:r>
+        <w:t>main_</w:t>
+      </w:r>
+      <w:proofErr w:type="gramStart"/>
+      <w:r>
+        <w:t>menu</w:t>
+      </w:r>
+      <w:proofErr w:type="spellEnd"/>
+      <w:r>
+        <w:t>(</w:t>
+      </w:r>
+      <w:proofErr w:type="gramEnd"/>
+      <w:r>
+        <w:t>)</w:t>
+      </w:r>
+      <w:r>
+        <w:t>;</w:t>
+      </w:r>
+      <w:r>
+        <w:t xml:space="preserve"> //</w:t>
+      </w:r>
+      <w:r>
+        <w:t>главное меню</w:t>
+      </w:r>
+    </w:p>
+    <w:p>
+      <w:pPr>
+        <w:pStyle w:val="123"/>
+      </w:pPr>
+      <w:proofErr w:type="spellStart"/>
+      <w:r>
+        <w:t>void</w:t>
+      </w:r>
+      <w:proofErr w:type="spellEnd"/>
+      <w:r>
+        <w:t xml:space="preserve"> </w:t>
+      </w:r>
+      <w:proofErr w:type="spellStart"/>
+      <w:r>
+        <w:t>user_</w:t>
+      </w:r>
+      <w:proofErr w:type="gramStart"/>
+      <w:r>
+        <w:t>menu</w:t>
+      </w:r>
+      <w:proofErr w:type="spellEnd"/>
+      <w:r>
+        <w:t>(</w:t>
+      </w:r>
+      <w:proofErr w:type="spellStart"/>
+      <w:proofErr w:type="gramEnd"/>
+      <w:r>
+        <w:t>int</w:t>
+      </w:r>
+      <w:proofErr w:type="spellEnd"/>
+      <w:r>
+        <w:t xml:space="preserve"> ID)</w:t>
+      </w:r>
+      <w:r>
+        <w:t>;</w:t>
+      </w:r>
+      <w:r>
+        <w:t xml:space="preserve"> //</w:t>
+      </w:r>
+      <w:r>
+        <w:t>меню врача</w:t>
+      </w:r>
+    </w:p>
+    <w:p>
+      <w:pPr>
+        <w:pStyle w:val="123"/>
+      </w:pPr>
+      <w:proofErr w:type="spellStart"/>
+      <w:r>
+        <w:t>void</w:t>
+      </w:r>
+      <w:proofErr w:type="spellEnd"/>
+      <w:r>
+        <w:t xml:space="preserve"> </w:t>
+      </w:r>
+      <w:proofErr w:type="spellStart"/>
+      <w:r>
+        <w:t>admin_</w:t>
+      </w:r>
+      <w:proofErr w:type="gramStart"/>
+      <w:r>
+        <w:t>menu</w:t>
+      </w:r>
+      <w:proofErr w:type="spellEnd"/>
+      <w:r>
+        <w:t>(</w:t>
+      </w:r>
+      <w:proofErr w:type="spellStart"/>
+      <w:proofErr w:type="gramEnd"/>
+      <w:r>
+        <w:t>int</w:t>
+      </w:r>
+      <w:proofErr w:type="spellEnd"/>
+      <w:r>
+        <w:t xml:space="preserve"> ID)</w:t>
+      </w:r>
+      <w:r>
+        <w:t>;</w:t>
+      </w:r>
+      <w:r>
+        <w:t xml:space="preserve"> //</w:t>
+      </w:r>
+      <w:r>
+        <w:t>меню главврача</w:t>
+      </w:r>
+    </w:p>
+    <w:p>
+      <w:pPr>
+        <w:pStyle w:val="123"/>
+      </w:pPr>
+      <w:proofErr w:type="spellStart"/>
+      <w:r>
+        <w:lastRenderedPageBreak/>
+        <w:t>void</w:t>
+      </w:r>
+      <w:proofErr w:type="spellEnd"/>
+      <w:r>
+        <w:t xml:space="preserve"> </w:t>
+      </w:r>
+      <w:proofErr w:type="spellStart"/>
+      <w:r>
+        <w:t>regist_</w:t>
+      </w:r>
+      <w:proofErr w:type="gramStart"/>
+      <w:r>
+        <w:t>menu</w:t>
+      </w:r>
+      <w:proofErr w:type="spellEnd"/>
+      <w:r>
+        <w:t>(</w:t>
+      </w:r>
+      <w:proofErr w:type="gramEnd"/>
+      <w:r>
+        <w:t>)</w:t>
+      </w:r>
+      <w:r>
+        <w:t>;</w:t>
+      </w:r>
+      <w:r>
+        <w:t xml:space="preserve"> //</w:t>
+      </w:r>
+      <w:r>
+        <w:t>меню медрегистратора</w:t>
+      </w:r>
+    </w:p>
+    <w:p>
+      <w:pPr>
+        <w:pStyle w:val="123"/>
+      </w:pPr>
+      <w:r>
+        <w:rPr>
+          <w:lang w:val="en-US"/>
+        </w:rPr>
+        <w:t>//</w:t>
+      </w:r>
+      <w:proofErr w:type="gramStart"/>
+      <w:r>
+        <w:t>дополняется..</w:t>
+      </w:r>
+      <w:proofErr w:type="gramEnd"/>
+    </w:p>
+    <w:p>
+      <w:pPr>
+        <w:pStyle w:val="123"/>
+      </w:pPr>
+    </w:p>
+    <w:p>
+      <w:pPr>
+        <w:pStyle w:val="123"/>
+      </w:pPr>
+    </w:p>
+    <w:p>
+      <w:pPr>
+        <w:pStyle w:val="123"/>
+      </w:pPr>
+    </w:p>
+    <w:p>
+      <w:pPr>
+        <w:pStyle w:val="123"/>
+      </w:pPr>
+    </w:p>
+    <w:p>
+      <w:pPr>
+        <w:pStyle w:val="123"/>
+      </w:pPr>
+    </w:p>
+    <w:p>
+      <w:pPr>
+        <w:pStyle w:val="123"/>
+      </w:pPr>
+    </w:p>
+    <w:p>
+      <w:pPr>
+        <w:pStyle w:val="123"/>
+      </w:pPr>
+    </w:p>
+    <w:p>
+      <w:pPr>
+        <w:pStyle w:val="123"/>
+      </w:pPr>
+    </w:p>
+    <w:p>
+      <w:pPr>
+        <w:pStyle w:val="123"/>
+      </w:pPr>
+    </w:p>
+    <w:p>
+      <w:pPr>
+        <w:pStyle w:val="123"/>
+      </w:pPr>
+    </w:p>
+    <w:p>
+      <w:pPr>
+        <w:pStyle w:val="123"/>
+      </w:pPr>
+    </w:p>
+    <w:p>
+      <w:pPr>
+        <w:pStyle w:val="123"/>
+      </w:pPr>
+    </w:p>
+    <w:p>
+      <w:pPr>
+        <w:pStyle w:val="123"/>
+      </w:pPr>
+    </w:p>
+    <w:p>
+      <w:pPr>
+        <w:pStyle w:val="123"/>
+      </w:pPr>
+    </w:p>
+    <w:p>
+      <w:pPr>
+        <w:pStyle w:val="123"/>
+      </w:pPr>
+    </w:p>
+    <w:p>
+      <w:pPr>
+        <w:pStyle w:val="123"/>
+      </w:pPr>
+    </w:p>
+    <w:p>
+      <w:pPr>
+        <w:pStyle w:val="123"/>
+      </w:pPr>
+    </w:p>
+    <w:p>
+      <w:pPr>
+        <w:pStyle w:val="123"/>
+      </w:pPr>
+    </w:p>
+    <w:p>
+      <w:pPr>
+        <w:pStyle w:val="123"/>
+      </w:pPr>
+    </w:p>
+    <w:p>
+      <w:pPr>
+        <w:pStyle w:val="123"/>
+      </w:pPr>
+    </w:p>
+    <w:p>
+      <w:pPr>
+        <w:pStyle w:val="123"/>
+      </w:pPr>
+    </w:p>
+    <w:p>
+      <w:pPr>
+        <w:pStyle w:val="123"/>
+      </w:pPr>
+    </w:p>
+    <w:p>
+      <w:pPr>
+        <w:pStyle w:val="123"/>
+      </w:pPr>
+    </w:p>
+    <w:p>
+      <w:pPr>
+        <w:pStyle w:val="123"/>
+      </w:pPr>
+    </w:p>
+    <w:p>
+      <w:pPr>
+        <w:pStyle w:val="123"/>
+      </w:pPr>
+    </w:p>
+    <w:p>
+      <w:pPr>
+        <w:pStyle w:val="123"/>
+      </w:pPr>
+    </w:p>
+    <w:p>
+      <w:pPr>
+        <w:pStyle w:val="123"/>
+      </w:pPr>
+    </w:p>
+    <w:p>
+      <w:pPr>
+        <w:pStyle w:val="123"/>
+      </w:pPr>
+    </w:p>
+    <w:p>
+      <w:pPr>
+        <w:pStyle w:val="123"/>
+      </w:pPr>
+    </w:p>
+    <w:p>
+      <w:pPr>
+        <w:pStyle w:val="123"/>
+      </w:pPr>
+    </w:p>
+    <w:p>
+      <w:pPr>
+        <w:pStyle w:val="123"/>
+      </w:pPr>
+    </w:p>
+    <w:p>
+      <w:pPr>
+        <w:pStyle w:val="123"/>
+      </w:pPr>
+    </w:p>
+    <w:p>
+      <w:pPr>
+        <w:pStyle w:val="123"/>
+      </w:pPr>
+    </w:p>
+    <w:p>
+      <w:pPr>
+        <w:pStyle w:val="123"/>
+      </w:pPr>
+    </w:p>
+    <w:p>
+      <w:pPr>
+        <w:pStyle w:val="123"/>
+      </w:pPr>
+    </w:p>
+    <w:p>
+      <w:pPr>
+        <w:pStyle w:val="123"/>
+      </w:pPr>
+    </w:p>
+    <w:p>
+      <w:pPr>
+        <w:pStyle w:val="123"/>
+      </w:pPr>
+    </w:p>
+    <w:p>
+      <w:pPr>
+        <w:pStyle w:val="1"/>
+      </w:pPr>
+      <w:bookmarkStart w:id="8" w:name="_Toc39084950"/>
+      <w:r>
+        <w:lastRenderedPageBreak/>
+        <w:t>4. Функциональная схема задачи, схемы алгоритмов работы приложения</w:t>
+      </w:r>
+      <w:bookmarkEnd w:id="8"/>
+    </w:p>
     <w:sectPr>
       <w:footerReference w:type="default" r:id="rId11"/>
       <w:pgSz w:w="11906" w:h="16838" w:code="9"/>
@@ -2723,6 +6511,95 @@
     </w:lvl>
   </w:abstractNum>
   <w:abstractNum w:abstractNumId="1" w15:restartNumberingAfterBreak="0">
+    <w:nsid w:val="02022775"/>
+    <w:multiLevelType w:val="hybridMultilevel"/>
+    <w:tmpl w:val="9246F6C2"/>
+    <w:lvl w:ilvl="0" w:tplc="E9B8EE74">
+      <w:start w:val="1"/>
+      <w:numFmt w:val="decimal"/>
+      <w:lvlText w:val="%1."/>
+      <w:lvlJc w:val="left"/>
+      <w:pPr>
+        <w:ind w:left="786" w:hanging="360"/>
+      </w:pPr>
+      <w:rPr>
+        <w:rFonts w:hint="default"/>
+      </w:rPr>
+    </w:lvl>
+    <w:lvl w:ilvl="1" w:tplc="04190019" w:tentative="1">
+      <w:start w:val="1"/>
+      <w:numFmt w:val="lowerLetter"/>
+      <w:lvlText w:val="%2."/>
+      <w:lvlJc w:val="left"/>
+      <w:pPr>
+        <w:ind w:left="1506" w:hanging="360"/>
+      </w:pPr>
+    </w:lvl>
+    <w:lvl w:ilvl="2" w:tplc="0419001B" w:tentative="1">
+      <w:start w:val="1"/>
+      <w:numFmt w:val="lowerRoman"/>
+      <w:lvlText w:val="%3."/>
+      <w:lvlJc w:val="right"/>
+      <w:pPr>
+        <w:ind w:left="2226" w:hanging="180"/>
+      </w:pPr>
+    </w:lvl>
+    <w:lvl w:ilvl="3" w:tplc="0419000F" w:tentative="1">
+      <w:start w:val="1"/>
+      <w:numFmt w:val="decimal"/>
+      <w:lvlText w:val="%4."/>
+      <w:lvlJc w:val="left"/>
+      <w:pPr>
+        <w:ind w:left="2946" w:hanging="360"/>
+      </w:pPr>
+    </w:lvl>
+    <w:lvl w:ilvl="4" w:tplc="04190019" w:tentative="1">
+      <w:start w:val="1"/>
+      <w:numFmt w:val="lowerLetter"/>
+      <w:lvlText w:val="%5."/>
+      <w:lvlJc w:val="left"/>
+      <w:pPr>
+        <w:ind w:left="3666" w:hanging="360"/>
+      </w:pPr>
+    </w:lvl>
+    <w:lvl w:ilvl="5" w:tplc="0419001B" w:tentative="1">
+      <w:start w:val="1"/>
+      <w:numFmt w:val="lowerRoman"/>
+      <w:lvlText w:val="%6."/>
+      <w:lvlJc w:val="right"/>
+      <w:pPr>
+        <w:ind w:left="4386" w:hanging="180"/>
+      </w:pPr>
+    </w:lvl>
+    <w:lvl w:ilvl="6" w:tplc="0419000F" w:tentative="1">
+      <w:start w:val="1"/>
+      <w:numFmt w:val="decimal"/>
+      <w:lvlText w:val="%7."/>
+      <w:lvlJc w:val="left"/>
+      <w:pPr>
+        <w:ind w:left="5106" w:hanging="360"/>
+      </w:pPr>
+    </w:lvl>
+    <w:lvl w:ilvl="7" w:tplc="04190019" w:tentative="1">
+      <w:start w:val="1"/>
+      <w:numFmt w:val="lowerLetter"/>
+      <w:lvlText w:val="%8."/>
+      <w:lvlJc w:val="left"/>
+      <w:pPr>
+        <w:ind w:left="5826" w:hanging="360"/>
+      </w:pPr>
+    </w:lvl>
+    <w:lvl w:ilvl="8" w:tplc="0419001B" w:tentative="1">
+      <w:start w:val="1"/>
+      <w:numFmt w:val="lowerRoman"/>
+      <w:lvlText w:val="%9."/>
+      <w:lvlJc w:val="right"/>
+      <w:pPr>
+        <w:ind w:left="6546" w:hanging="180"/>
+      </w:pPr>
+    </w:lvl>
+  </w:abstractNum>
+  <w:abstractNum w:abstractNumId="2" w15:restartNumberingAfterBreak="0">
     <w:nsid w:val="082822EE"/>
     <w:multiLevelType w:val="hybridMultilevel"/>
     <w:tmpl w:val="89E0E164"/>
@@ -2835,7 +6712,7 @@
       </w:rPr>
     </w:lvl>
   </w:abstractNum>
-  <w:abstractNum w:abstractNumId="2" w15:restartNumberingAfterBreak="0">
+  <w:abstractNum w:abstractNumId="3" w15:restartNumberingAfterBreak="0">
     <w:nsid w:val="08DF1122"/>
     <w:multiLevelType w:val="hybridMultilevel"/>
     <w:tmpl w:val="3B56E450"/>
@@ -2924,7 +6801,7 @@
       </w:pPr>
     </w:lvl>
   </w:abstractNum>
-  <w:abstractNum w:abstractNumId="3" w15:restartNumberingAfterBreak="0">
+  <w:abstractNum w:abstractNumId="4" w15:restartNumberingAfterBreak="0">
     <w:nsid w:val="09110A62"/>
     <w:multiLevelType w:val="multilevel"/>
     <w:tmpl w:val="1A9A05B4"/>
@@ -3074,7 +6951,7 @@
       </w:rPr>
     </w:lvl>
   </w:abstractNum>
-  <w:abstractNum w:abstractNumId="4" w15:restartNumberingAfterBreak="0">
+  <w:abstractNum w:abstractNumId="5" w15:restartNumberingAfterBreak="0">
     <w:nsid w:val="09ED7297"/>
     <w:multiLevelType w:val="hybridMultilevel"/>
     <w:tmpl w:val="04F4405A"/>
@@ -3187,7 +7064,7 @@
       </w:rPr>
     </w:lvl>
   </w:abstractNum>
-  <w:abstractNum w:abstractNumId="5" w15:restartNumberingAfterBreak="0">
+  <w:abstractNum w:abstractNumId="6" w15:restartNumberingAfterBreak="0">
     <w:nsid w:val="0CBE0096"/>
     <w:multiLevelType w:val="hybridMultilevel"/>
     <w:tmpl w:val="CCF21406"/>
@@ -3300,7 +7177,7 @@
       </w:rPr>
     </w:lvl>
   </w:abstractNum>
-  <w:abstractNum w:abstractNumId="6" w15:restartNumberingAfterBreak="0">
+  <w:abstractNum w:abstractNumId="7" w15:restartNumberingAfterBreak="0">
     <w:nsid w:val="13C9389E"/>
     <w:multiLevelType w:val="hybridMultilevel"/>
     <w:tmpl w:val="D65E4E38"/>
@@ -3413,7 +7290,7 @@
       </w:rPr>
     </w:lvl>
   </w:abstractNum>
-  <w:abstractNum w:abstractNumId="7" w15:restartNumberingAfterBreak="0">
+  <w:abstractNum w:abstractNumId="8" w15:restartNumberingAfterBreak="0">
     <w:nsid w:val="29E73CBB"/>
     <w:multiLevelType w:val="hybridMultilevel"/>
     <w:tmpl w:val="03EA7782"/>
@@ -3526,7 +7403,7 @@
       </w:rPr>
     </w:lvl>
   </w:abstractNum>
-  <w:abstractNum w:abstractNumId="8" w15:restartNumberingAfterBreak="0">
+  <w:abstractNum w:abstractNumId="9" w15:restartNumberingAfterBreak="0">
     <w:nsid w:val="2CAC7AF1"/>
     <w:multiLevelType w:val="hybridMultilevel"/>
     <w:tmpl w:val="3B848C1A"/>
@@ -3639,7 +7516,7 @@
       </w:rPr>
     </w:lvl>
   </w:abstractNum>
-  <w:abstractNum w:abstractNumId="9" w15:restartNumberingAfterBreak="0">
+  <w:abstractNum w:abstractNumId="10" w15:restartNumberingAfterBreak="0">
     <w:nsid w:val="2FB14F3C"/>
     <w:multiLevelType w:val="hybridMultilevel"/>
     <w:tmpl w:val="30602638"/>
@@ -3728,7 +7605,96 @@
       </w:pPr>
     </w:lvl>
   </w:abstractNum>
-  <w:abstractNum w:abstractNumId="10" w15:restartNumberingAfterBreak="0">
+  <w:abstractNum w:abstractNumId="11" w15:restartNumberingAfterBreak="0">
+    <w:nsid w:val="36BB582C"/>
+    <w:multiLevelType w:val="hybridMultilevel"/>
+    <w:tmpl w:val="9246F6C2"/>
+    <w:lvl w:ilvl="0" w:tplc="E9B8EE74">
+      <w:start w:val="1"/>
+      <w:numFmt w:val="decimal"/>
+      <w:lvlText w:val="%1."/>
+      <w:lvlJc w:val="left"/>
+      <w:pPr>
+        <w:ind w:left="786" w:hanging="360"/>
+      </w:pPr>
+      <w:rPr>
+        <w:rFonts w:hint="default"/>
+      </w:rPr>
+    </w:lvl>
+    <w:lvl w:ilvl="1" w:tplc="04190019" w:tentative="1">
+      <w:start w:val="1"/>
+      <w:numFmt w:val="lowerLetter"/>
+      <w:lvlText w:val="%2."/>
+      <w:lvlJc w:val="left"/>
+      <w:pPr>
+        <w:ind w:left="1506" w:hanging="360"/>
+      </w:pPr>
+    </w:lvl>
+    <w:lvl w:ilvl="2" w:tplc="0419001B" w:tentative="1">
+      <w:start w:val="1"/>
+      <w:numFmt w:val="lowerRoman"/>
+      <w:lvlText w:val="%3."/>
+      <w:lvlJc w:val="right"/>
+      <w:pPr>
+        <w:ind w:left="2226" w:hanging="180"/>
+      </w:pPr>
+    </w:lvl>
+    <w:lvl w:ilvl="3" w:tplc="0419000F" w:tentative="1">
+      <w:start w:val="1"/>
+      <w:numFmt w:val="decimal"/>
+      <w:lvlText w:val="%4."/>
+      <w:lvlJc w:val="left"/>
+      <w:pPr>
+        <w:ind w:left="2946" w:hanging="360"/>
+      </w:pPr>
+    </w:lvl>
+    <w:lvl w:ilvl="4" w:tplc="04190019" w:tentative="1">
+      <w:start w:val="1"/>
+      <w:numFmt w:val="lowerLetter"/>
+      <w:lvlText w:val="%5."/>
+      <w:lvlJc w:val="left"/>
+      <w:pPr>
+        <w:ind w:left="3666" w:hanging="360"/>
+      </w:pPr>
+    </w:lvl>
+    <w:lvl w:ilvl="5" w:tplc="0419001B" w:tentative="1">
+      <w:start w:val="1"/>
+      <w:numFmt w:val="lowerRoman"/>
+      <w:lvlText w:val="%6."/>
+      <w:lvlJc w:val="right"/>
+      <w:pPr>
+        <w:ind w:left="4386" w:hanging="180"/>
+      </w:pPr>
+    </w:lvl>
+    <w:lvl w:ilvl="6" w:tplc="0419000F" w:tentative="1">
+      <w:start w:val="1"/>
+      <w:numFmt w:val="decimal"/>
+      <w:lvlText w:val="%7."/>
+      <w:lvlJc w:val="left"/>
+      <w:pPr>
+        <w:ind w:left="5106" w:hanging="360"/>
+      </w:pPr>
+    </w:lvl>
+    <w:lvl w:ilvl="7" w:tplc="04190019" w:tentative="1">
+      <w:start w:val="1"/>
+      <w:numFmt w:val="lowerLetter"/>
+      <w:lvlText w:val="%8."/>
+      <w:lvlJc w:val="left"/>
+      <w:pPr>
+        <w:ind w:left="5826" w:hanging="360"/>
+      </w:pPr>
+    </w:lvl>
+    <w:lvl w:ilvl="8" w:tplc="0419001B" w:tentative="1">
+      <w:start w:val="1"/>
+      <w:numFmt w:val="lowerRoman"/>
+      <w:lvlText w:val="%9."/>
+      <w:lvlJc w:val="right"/>
+      <w:pPr>
+        <w:ind w:left="6546" w:hanging="180"/>
+      </w:pPr>
+    </w:lvl>
+  </w:abstractNum>
+  <w:abstractNum w:abstractNumId="12" w15:restartNumberingAfterBreak="0">
     <w:nsid w:val="43C34F52"/>
     <w:multiLevelType w:val="hybridMultilevel"/>
     <w:tmpl w:val="863E611E"/>
@@ -3841,7 +7807,7 @@
       </w:rPr>
     </w:lvl>
   </w:abstractNum>
-  <w:abstractNum w:abstractNumId="11" w15:restartNumberingAfterBreak="0">
+  <w:abstractNum w:abstractNumId="13" w15:restartNumberingAfterBreak="0">
     <w:nsid w:val="4668551C"/>
     <w:multiLevelType w:val="hybridMultilevel"/>
     <w:tmpl w:val="A2122990"/>
@@ -3954,7 +7920,7 @@
       </w:rPr>
     </w:lvl>
   </w:abstractNum>
-  <w:abstractNum w:abstractNumId="12" w15:restartNumberingAfterBreak="0">
+  <w:abstractNum w:abstractNumId="14" w15:restartNumberingAfterBreak="0">
     <w:nsid w:val="46DE7599"/>
     <w:multiLevelType w:val="hybridMultilevel"/>
     <w:tmpl w:val="688C1F90"/>
@@ -4067,7 +8033,128 @@
       </w:rPr>
     </w:lvl>
   </w:abstractNum>
-  <w:abstractNum w:abstractNumId="13" w15:restartNumberingAfterBreak="0">
+  <w:abstractNum w:abstractNumId="15" w15:restartNumberingAfterBreak="0">
+    <w:nsid w:val="52D20BD7"/>
+    <w:multiLevelType w:val="multilevel"/>
+    <w:tmpl w:val="7FA67A4A"/>
+    <w:lvl w:ilvl="0">
+      <w:start w:val="1"/>
+      <w:numFmt w:val="decimal"/>
+      <w:lvlText w:val="%1."/>
+      <w:lvlJc w:val="left"/>
+      <w:pPr>
+        <w:ind w:left="3198" w:hanging="360"/>
+      </w:pPr>
+      <w:rPr>
+        <w:rFonts w:hint="default"/>
+      </w:rPr>
+    </w:lvl>
+    <w:lvl w:ilvl="1">
+      <w:start w:val="1"/>
+      <w:numFmt w:val="decimal"/>
+      <w:isLgl/>
+      <w:lvlText w:val="%1.%2"/>
+      <w:lvlJc w:val="left"/>
+      <w:pPr>
+        <w:ind w:left="3228" w:hanging="384"/>
+      </w:pPr>
+      <w:rPr>
+        <w:rFonts w:hint="default"/>
+      </w:rPr>
+    </w:lvl>
+    <w:lvl w:ilvl="2">
+      <w:start w:val="1"/>
+      <w:numFmt w:val="decimal"/>
+      <w:isLgl/>
+      <w:lvlText w:val="%1.%2.%3"/>
+      <w:lvlJc w:val="left"/>
+      <w:pPr>
+        <w:ind w:left="3570" w:hanging="720"/>
+      </w:pPr>
+      <w:rPr>
+        <w:rFonts w:hint="default"/>
+      </w:rPr>
+    </w:lvl>
+    <w:lvl w:ilvl="3">
+      <w:start w:val="1"/>
+      <w:numFmt w:val="decimal"/>
+      <w:isLgl/>
+      <w:lvlText w:val="%1.%2.%3.%4"/>
+      <w:lvlJc w:val="left"/>
+      <w:pPr>
+        <w:ind w:left="3576" w:hanging="720"/>
+      </w:pPr>
+      <w:rPr>
+        <w:rFonts w:hint="default"/>
+      </w:rPr>
+    </w:lvl>
+    <w:lvl w:ilvl="4">
+      <w:start w:val="1"/>
+      <w:numFmt w:val="decimal"/>
+      <w:isLgl/>
+      <w:lvlText w:val="%1.%2.%3.%4.%5"/>
+      <w:lvlJc w:val="left"/>
+      <w:pPr>
+        <w:ind w:left="3942" w:hanging="1080"/>
+      </w:pPr>
+      <w:rPr>
+        <w:rFonts w:hint="default"/>
+      </w:rPr>
+    </w:lvl>
+    <w:lvl w:ilvl="5">
+      <w:start w:val="1"/>
+      <w:numFmt w:val="decimal"/>
+      <w:isLgl/>
+      <w:lvlText w:val="%1.%2.%3.%4.%5.%6"/>
+      <w:lvlJc w:val="left"/>
+      <w:pPr>
+        <w:ind w:left="3948" w:hanging="1080"/>
+      </w:pPr>
+      <w:rPr>
+        <w:rFonts w:hint="default"/>
+      </w:rPr>
+    </w:lvl>
+    <w:lvl w:ilvl="6">
+      <w:start w:val="1"/>
+      <w:numFmt w:val="decimal"/>
+      <w:isLgl/>
+      <w:lvlText w:val="%1.%2.%3.%4.%5.%6.%7"/>
+      <w:lvlJc w:val="left"/>
+      <w:pPr>
+        <w:ind w:left="4314" w:hanging="1440"/>
+      </w:pPr>
+      <w:rPr>
+        <w:rFonts w:hint="default"/>
+      </w:rPr>
+    </w:lvl>
+    <w:lvl w:ilvl="7">
+      <w:start w:val="1"/>
+      <w:numFmt w:val="decimal"/>
+      <w:isLgl/>
+      <w:lvlText w:val="%1.%2.%3.%4.%5.%6.%7.%8"/>
+      <w:lvlJc w:val="left"/>
+      <w:pPr>
+        <w:ind w:left="4680" w:hanging="1800"/>
+      </w:pPr>
+      <w:rPr>
+        <w:rFonts w:hint="default"/>
+      </w:rPr>
+    </w:lvl>
+    <w:lvl w:ilvl="8">
+      <w:start w:val="1"/>
+      <w:numFmt w:val="decimal"/>
+      <w:isLgl/>
+      <w:lvlText w:val="%1.%2.%3.%4.%5.%6.%7.%8.%9"/>
+      <w:lvlJc w:val="left"/>
+      <w:pPr>
+        <w:ind w:left="4686" w:hanging="1800"/>
+      </w:pPr>
+      <w:rPr>
+        <w:rFonts w:hint="default"/>
+      </w:rPr>
+    </w:lvl>
+  </w:abstractNum>
+  <w:abstractNum w:abstractNumId="16" w15:restartNumberingAfterBreak="0">
     <w:nsid w:val="52D911A5"/>
     <w:multiLevelType w:val="hybridMultilevel"/>
     <w:tmpl w:val="A4EEA908"/>
@@ -4180,7 +8267,7 @@
       </w:rPr>
     </w:lvl>
   </w:abstractNum>
-  <w:abstractNum w:abstractNumId="14" w15:restartNumberingAfterBreak="0">
+  <w:abstractNum w:abstractNumId="17" w15:restartNumberingAfterBreak="0">
     <w:nsid w:val="58410080"/>
     <w:multiLevelType w:val="multilevel"/>
     <w:tmpl w:val="DBB68356"/>
@@ -4329,7 +8416,7 @@
       </w:rPr>
     </w:lvl>
   </w:abstractNum>
-  <w:abstractNum w:abstractNumId="15" w15:restartNumberingAfterBreak="0">
+  <w:abstractNum w:abstractNumId="18" w15:restartNumberingAfterBreak="0">
     <w:nsid w:val="60F30E6E"/>
     <w:multiLevelType w:val="hybridMultilevel"/>
     <w:tmpl w:val="9DE860F2"/>
@@ -4442,7 +8529,185 @@
       </w:rPr>
     </w:lvl>
   </w:abstractNum>
-  <w:abstractNum w:abstractNumId="16" w15:restartNumberingAfterBreak="0">
+  <w:abstractNum w:abstractNumId="19" w15:restartNumberingAfterBreak="0">
+    <w:nsid w:val="68D16E9E"/>
+    <w:multiLevelType w:val="hybridMultilevel"/>
+    <w:tmpl w:val="84E49D20"/>
+    <w:lvl w:ilvl="0" w:tplc="0419000F">
+      <w:start w:val="1"/>
+      <w:numFmt w:val="decimal"/>
+      <w:lvlText w:val="%1."/>
+      <w:lvlJc w:val="left"/>
+      <w:pPr>
+        <w:ind w:left="720" w:hanging="360"/>
+      </w:pPr>
+      <w:rPr>
+        <w:rFonts w:hint="default"/>
+      </w:rPr>
+    </w:lvl>
+    <w:lvl w:ilvl="1" w:tplc="04190019" w:tentative="1">
+      <w:start w:val="1"/>
+      <w:numFmt w:val="lowerLetter"/>
+      <w:lvlText w:val="%2."/>
+      <w:lvlJc w:val="left"/>
+      <w:pPr>
+        <w:ind w:left="1440" w:hanging="360"/>
+      </w:pPr>
+    </w:lvl>
+    <w:lvl w:ilvl="2" w:tplc="0419001B" w:tentative="1">
+      <w:start w:val="1"/>
+      <w:numFmt w:val="lowerRoman"/>
+      <w:lvlText w:val="%3."/>
+      <w:lvlJc w:val="right"/>
+      <w:pPr>
+        <w:ind w:left="2160" w:hanging="180"/>
+      </w:pPr>
+    </w:lvl>
+    <w:lvl w:ilvl="3" w:tplc="0419000F" w:tentative="1">
+      <w:start w:val="1"/>
+      <w:numFmt w:val="decimal"/>
+      <w:lvlText w:val="%4."/>
+      <w:lvlJc w:val="left"/>
+      <w:pPr>
+        <w:ind w:left="2880" w:hanging="360"/>
+      </w:pPr>
+    </w:lvl>
+    <w:lvl w:ilvl="4" w:tplc="04190019" w:tentative="1">
+      <w:start w:val="1"/>
+      <w:numFmt w:val="lowerLetter"/>
+      <w:lvlText w:val="%5."/>
+      <w:lvlJc w:val="left"/>
+      <w:pPr>
+        <w:ind w:left="3600" w:hanging="360"/>
+      </w:pPr>
+    </w:lvl>
+    <w:lvl w:ilvl="5" w:tplc="0419001B" w:tentative="1">
+      <w:start w:val="1"/>
+      <w:numFmt w:val="lowerRoman"/>
+      <w:lvlText w:val="%6."/>
+      <w:lvlJc w:val="right"/>
+      <w:pPr>
+        <w:ind w:left="4320" w:hanging="180"/>
+      </w:pPr>
+    </w:lvl>
+    <w:lvl w:ilvl="6" w:tplc="0419000F" w:tentative="1">
+      <w:start w:val="1"/>
+      <w:numFmt w:val="decimal"/>
+      <w:lvlText w:val="%7."/>
+      <w:lvlJc w:val="left"/>
+      <w:pPr>
+        <w:ind w:left="5040" w:hanging="360"/>
+      </w:pPr>
+    </w:lvl>
+    <w:lvl w:ilvl="7" w:tplc="04190019" w:tentative="1">
+      <w:start w:val="1"/>
+      <w:numFmt w:val="lowerLetter"/>
+      <w:lvlText w:val="%8."/>
+      <w:lvlJc w:val="left"/>
+      <w:pPr>
+        <w:ind w:left="5760" w:hanging="360"/>
+      </w:pPr>
+    </w:lvl>
+    <w:lvl w:ilvl="8" w:tplc="0419001B" w:tentative="1">
+      <w:start w:val="1"/>
+      <w:numFmt w:val="lowerRoman"/>
+      <w:lvlText w:val="%9."/>
+      <w:lvlJc w:val="right"/>
+      <w:pPr>
+        <w:ind w:left="6480" w:hanging="180"/>
+      </w:pPr>
+    </w:lvl>
+  </w:abstractNum>
+  <w:abstractNum w:abstractNumId="20" w15:restartNumberingAfterBreak="0">
+    <w:nsid w:val="6A824BAD"/>
+    <w:multiLevelType w:val="hybridMultilevel"/>
+    <w:tmpl w:val="D76E3656"/>
+    <w:lvl w:ilvl="0" w:tplc="0419000F">
+      <w:start w:val="4"/>
+      <w:numFmt w:val="decimal"/>
+      <w:lvlText w:val="%1."/>
+      <w:lvlJc w:val="left"/>
+      <w:pPr>
+        <w:ind w:left="720" w:hanging="360"/>
+      </w:pPr>
+      <w:rPr>
+        <w:rFonts w:hint="default"/>
+      </w:rPr>
+    </w:lvl>
+    <w:lvl w:ilvl="1" w:tplc="04190019" w:tentative="1">
+      <w:start w:val="1"/>
+      <w:numFmt w:val="lowerLetter"/>
+      <w:lvlText w:val="%2."/>
+      <w:lvlJc w:val="left"/>
+      <w:pPr>
+        <w:ind w:left="1440" w:hanging="360"/>
+      </w:pPr>
+    </w:lvl>
+    <w:lvl w:ilvl="2" w:tplc="0419001B" w:tentative="1">
+      <w:start w:val="1"/>
+      <w:numFmt w:val="lowerRoman"/>
+      <w:lvlText w:val="%3."/>
+      <w:lvlJc w:val="right"/>
+      <w:pPr>
+        <w:ind w:left="2160" w:hanging="180"/>
+      </w:pPr>
+    </w:lvl>
+    <w:lvl w:ilvl="3" w:tplc="0419000F" w:tentative="1">
+      <w:start w:val="1"/>
+      <w:numFmt w:val="decimal"/>
+      <w:lvlText w:val="%4."/>
+      <w:lvlJc w:val="left"/>
+      <w:pPr>
+        <w:ind w:left="2880" w:hanging="360"/>
+      </w:pPr>
+    </w:lvl>
+    <w:lvl w:ilvl="4" w:tplc="04190019" w:tentative="1">
+      <w:start w:val="1"/>
+      <w:numFmt w:val="lowerLetter"/>
+      <w:lvlText w:val="%5."/>
+      <w:lvlJc w:val="left"/>
+      <w:pPr>
+        <w:ind w:left="3600" w:hanging="360"/>
+      </w:pPr>
+    </w:lvl>
+    <w:lvl w:ilvl="5" w:tplc="0419001B" w:tentative="1">
+      <w:start w:val="1"/>
+      <w:numFmt w:val="lowerRoman"/>
+      <w:lvlText w:val="%6."/>
+      <w:lvlJc w:val="right"/>
+      <w:pPr>
+        <w:ind w:left="4320" w:hanging="180"/>
+      </w:pPr>
+    </w:lvl>
+    <w:lvl w:ilvl="6" w:tplc="0419000F" w:tentative="1">
+      <w:start w:val="1"/>
+      <w:numFmt w:val="decimal"/>
+      <w:lvlText w:val="%7."/>
+      <w:lvlJc w:val="left"/>
+      <w:pPr>
+        <w:ind w:left="5040" w:hanging="360"/>
+      </w:pPr>
+    </w:lvl>
+    <w:lvl w:ilvl="7" w:tplc="04190019" w:tentative="1">
+      <w:start w:val="1"/>
+      <w:numFmt w:val="lowerLetter"/>
+      <w:lvlText w:val="%8."/>
+      <w:lvlJc w:val="left"/>
+      <w:pPr>
+        <w:ind w:left="5760" w:hanging="360"/>
+      </w:pPr>
+    </w:lvl>
+    <w:lvl w:ilvl="8" w:tplc="0419001B" w:tentative="1">
+      <w:start w:val="1"/>
+      <w:numFmt w:val="lowerRoman"/>
+      <w:lvlText w:val="%9."/>
+      <w:lvlJc w:val="right"/>
+      <w:pPr>
+        <w:ind w:left="6480" w:hanging="180"/>
+      </w:pPr>
+    </w:lvl>
+  </w:abstractNum>
+  <w:abstractNum w:abstractNumId="21" w15:restartNumberingAfterBreak="0">
     <w:nsid w:val="6BDC1E32"/>
     <w:multiLevelType w:val="hybridMultilevel"/>
     <w:tmpl w:val="DA9C47A2"/>
@@ -4531,7 +8796,7 @@
       </w:pPr>
     </w:lvl>
   </w:abstractNum>
-  <w:abstractNum w:abstractNumId="17" w15:restartNumberingAfterBreak="0">
+  <w:abstractNum w:abstractNumId="22" w15:restartNumberingAfterBreak="0">
     <w:nsid w:val="6C1A6A58"/>
     <w:multiLevelType w:val="hybridMultilevel"/>
     <w:tmpl w:val="E28A870C"/>
@@ -4617,7 +8882,7 @@
       </w:pPr>
     </w:lvl>
   </w:abstractNum>
-  <w:abstractNum w:abstractNumId="18" w15:restartNumberingAfterBreak="0">
+  <w:abstractNum w:abstractNumId="23" w15:restartNumberingAfterBreak="0">
     <w:nsid w:val="72394358"/>
     <w:multiLevelType w:val="hybridMultilevel"/>
     <w:tmpl w:val="7C8C729E"/>
@@ -4706,7 +8971,7 @@
       </w:pPr>
     </w:lvl>
   </w:abstractNum>
-  <w:abstractNum w:abstractNumId="19" w15:restartNumberingAfterBreak="0">
+  <w:abstractNum w:abstractNumId="24" w15:restartNumberingAfterBreak="0">
     <w:nsid w:val="7B833220"/>
     <w:multiLevelType w:val="hybridMultilevel"/>
     <w:tmpl w:val="CF3A6CFA"/>
@@ -4796,7 +9061,7 @@
     </w:lvl>
   </w:abstractNum>
   <w:num w:numId="1">
-    <w:abstractNumId w:val="5"/>
+    <w:abstractNumId w:val="6"/>
     <w:lvlOverride w:ilvl="0">
       <w:startOverride w:val="1"/>
     </w:lvlOverride>
@@ -4826,7 +9091,7 @@
     </w:lvlOverride>
   </w:num>
   <w:num w:numId="2">
-    <w:abstractNumId w:val="15"/>
+    <w:abstractNumId w:val="18"/>
     <w:lvlOverride w:ilvl="0">
       <w:startOverride w:val="1"/>
     </w:lvlOverride>
@@ -4856,10 +9121,10 @@
     </w:lvlOverride>
   </w:num>
   <w:num w:numId="3">
-    <w:abstractNumId w:val="13"/>
+    <w:abstractNumId w:val="16"/>
   </w:num>
   <w:num w:numId="4">
-    <w:abstractNumId w:val="6"/>
+    <w:abstractNumId w:val="7"/>
     <w:lvlOverride w:ilvl="0">
       <w:startOverride w:val="1"/>
     </w:lvlOverride>
@@ -4889,7 +9154,7 @@
     </w:lvlOverride>
   </w:num>
   <w:num w:numId="5">
-    <w:abstractNumId w:val="8"/>
+    <w:abstractNumId w:val="9"/>
     <w:lvlOverride w:ilvl="0">
       <w:startOverride w:val="1"/>
     </w:lvlOverride>
@@ -4919,28 +9184,28 @@
     </w:lvlOverride>
   </w:num>
   <w:num w:numId="6">
-    <w:abstractNumId w:val="16"/>
+    <w:abstractNumId w:val="21"/>
   </w:num>
   <w:num w:numId="7">
     <w:abstractNumId w:val="0"/>
   </w:num>
   <w:num w:numId="8">
-    <w:abstractNumId w:val="18"/>
+    <w:abstractNumId w:val="23"/>
   </w:num>
   <w:num w:numId="9">
-    <w:abstractNumId w:val="19"/>
+    <w:abstractNumId w:val="24"/>
   </w:num>
   <w:num w:numId="10">
-    <w:abstractNumId w:val="2"/>
+    <w:abstractNumId w:val="3"/>
   </w:num>
   <w:num w:numId="11">
-    <w:abstractNumId w:val="9"/>
+    <w:abstractNumId w:val="10"/>
   </w:num>
   <w:num w:numId="12">
-    <w:abstractNumId w:val="4"/>
+    <w:abstractNumId w:val="5"/>
   </w:num>
   <w:num w:numId="13">
-    <w:abstractNumId w:val="17"/>
+    <w:abstractNumId w:val="22"/>
     <w:lvlOverride w:ilvl="0">
       <w:startOverride w:val="1"/>
     </w:lvlOverride>
@@ -4970,25 +9235,40 @@
     </w:lvlOverride>
   </w:num>
   <w:num w:numId="14">
+    <w:abstractNumId w:val="13"/>
+  </w:num>
+  <w:num w:numId="15">
+    <w:abstractNumId w:val="17"/>
+  </w:num>
+  <w:num w:numId="16">
+    <w:abstractNumId w:val="4"/>
+  </w:num>
+  <w:num w:numId="17">
+    <w:abstractNumId w:val="2"/>
+  </w:num>
+  <w:num w:numId="18">
+    <w:abstractNumId w:val="8"/>
+  </w:num>
+  <w:num w:numId="19">
+    <w:abstractNumId w:val="12"/>
+  </w:num>
+  <w:num w:numId="20">
+    <w:abstractNumId w:val="14"/>
+  </w:num>
+  <w:num w:numId="21">
     <w:abstractNumId w:val="11"/>
   </w:num>
-  <w:num w:numId="15">
-    <w:abstractNumId w:val="14"/>
-  </w:num>
-  <w:num w:numId="16">
-    <w:abstractNumId w:val="3"/>
-  </w:num>
-  <w:num w:numId="17">
+  <w:num w:numId="22">
     <w:abstractNumId w:val="1"/>
   </w:num>
-  <w:num w:numId="18">
-    <w:abstractNumId w:val="7"/>
+  <w:num w:numId="23">
+    <w:abstractNumId w:val="15"/>
   </w:num>
-  <w:num w:numId="19">
-    <w:abstractNumId w:val="10"/>
+  <w:num w:numId="24">
+    <w:abstractNumId w:val="20"/>
   </w:num>
-  <w:num w:numId="20">
-    <w:abstractNumId w:val="12"/>
+  <w:num w:numId="25">
+    <w:abstractNumId w:val="19"/>
   </w:num>
 </w:numbering>
 </file>
@@ -6166,7 +10446,7 @@
 </file>
 
 <file path=customXml/itemProps1.xml><?xml version="1.0" encoding="utf-8"?>
-<ds:datastoreItem xmlns:ds="http://schemas.openxmlformats.org/officeDocument/2006/customXml" ds:itemID="{EC5D6DA6-5C7F-4420-A0DD-ADA321B7333E}">
+<ds:datastoreItem xmlns:ds="http://schemas.openxmlformats.org/officeDocument/2006/customXml" ds:itemID="{0DC53D55-D40E-49A8-AF9A-6215649E5C81}">
   <ds:schemaRefs>
     <ds:schemaRef ds:uri="http://schemas.openxmlformats.org/officeDocument/2006/bibliography"/>
   </ds:schemaRefs>
